--- a/法令ファイル/地方教育行政の組織及び運営に関する法律/地方教育行政の組織及び運営に関する法律（昭和三十一年法律第百六十二号）.docx
+++ b/法令ファイル/地方教育行政の組織及び運営に関する法律/地方教育行政の組織及び運営に関する法律（昭和三十一年法律第百六十二号）.docx
@@ -125,35 +125,23 @@
     </w:p>
     <w:p>
       <w:pPr>
-        <w:pStyle w:val="Heading6"/>
+        <w:pStyle w:val="ListBullet"/>
         <w:ind w:left="880"/>
       </w:pPr>
       <w:r>
         <w:t>一</w:t>
-      </w:r>
-    </w:p>
-    <w:p>
-      <w:pPr>
+        <w:br/>
+        <w:t>教育を行うための諸条件の整備その他の地域の実情に応じた教育、学術及び文化の振興を図るため重点的に講ずべき施策</w:t>
+      </w:r>
+    </w:p>
+    <w:p>
+      <w:pPr>
+        <w:pStyle w:val="ListBullet"/>
         <w:ind w:left="880"/>
       </w:pPr>
       <w:r>
-        <w:t>教育を行うための諸条件の整備その他の地域の実情に応じた教育、学術及び文化の振興を図るため重点的に講ずべき施策</w:t>
-      </w:r>
-    </w:p>
-    <w:p>
-      <w:pPr>
-        <w:pStyle w:val="Heading6"/>
-        <w:ind w:left="880"/>
-      </w:pPr>
-      <w:r>
         <w:t>二</w:t>
-      </w:r>
-    </w:p>
-    <w:p>
-      <w:pPr>
-        <w:ind w:left="880"/>
-      </w:pPr>
-      <w:r>
+        <w:br/>
         <w:t>児童、生徒等の生命又は身体に現に被害が生じ、又はまさに被害が生ずるおそれがあると見込まれる場合等の緊急の場合に講ずべき措置</w:t>
       </w:r>
     </w:p>
@@ -176,35 +164,23 @@
     </w:p>
     <w:p>
       <w:pPr>
-        <w:pStyle w:val="Heading6"/>
+        <w:pStyle w:val="ListBullet"/>
         <w:ind w:left="880"/>
       </w:pPr>
       <w:r>
         <w:t>一</w:t>
-      </w:r>
-    </w:p>
-    <w:p>
-      <w:pPr>
+        <w:br/>
+        <w:t>地方公共団体の長</w:t>
+      </w:r>
+    </w:p>
+    <w:p>
+      <w:pPr>
+        <w:pStyle w:val="ListBullet"/>
         <w:ind w:left="880"/>
       </w:pPr>
       <w:r>
-        <w:t>地方公共団体の長</w:t>
-      </w:r>
-    </w:p>
-    <w:p>
-      <w:pPr>
-        <w:pStyle w:val="Heading6"/>
-        <w:ind w:left="880"/>
-      </w:pPr>
-      <w:r>
         <w:t>二</w:t>
-      </w:r>
-    </w:p>
-    <w:p>
-      <w:pPr>
-        <w:ind w:left="880"/>
-      </w:pPr>
-      <w:r>
+        <w:br/>
         <w:t>教育委員会</w:t>
       </w:r>
     </w:p>
@@ -274,6 +250,8 @@
       </w:pPr>
       <w:r>
         <w:t>総合教育会議は、公開する。</w:t>
+        <w:br/>
+        <w:t>ただし、個人の秘密を保つため必要があると認めるとき、又は会議の公正が害されるおそれがあると認めるときその他公益上必要があると認めるときは、この限りでない。</w:t>
       </w:r>
     </w:p>
     <w:p>
@@ -367,6 +345,8 @@
     <w:p>
       <w:r>
         <w:t>教育委員会は、教育長及び四人の委員をもつて組織する。</w:t>
+        <w:br/>
+        <w:t>ただし、条例で定めるところにより、都道府県若しくは市又は地方公共団体の組合のうち都道府県若しくは市が加入するものの教育委員会にあつては教育長及び五人以上の委員、町村又は地方公共団体の組合のうち町村のみが加入するものの教育委員会にあつては教育長及び二人以上の委員をもつて組織することができる。</w:t>
       </w:r>
     </w:p>
     <w:p>
@@ -418,35 +398,23 @@
     </w:p>
     <w:p>
       <w:pPr>
-        <w:pStyle w:val="Heading6"/>
+        <w:pStyle w:val="ListBullet"/>
         <w:ind w:left="880"/>
       </w:pPr>
       <w:r>
         <w:t>一</w:t>
-      </w:r>
-    </w:p>
-    <w:p>
-      <w:pPr>
+        <w:br/>
+        <w:t>破産手続開始の決定を受けて復権を得ない者</w:t>
+      </w:r>
+    </w:p>
+    <w:p>
+      <w:pPr>
+        <w:pStyle w:val="ListBullet"/>
         <w:ind w:left="880"/>
       </w:pPr>
       <w:r>
-        <w:t>破産手続開始の決定を受けて復権を得ない者</w:t>
-      </w:r>
-    </w:p>
-    <w:p>
-      <w:pPr>
-        <w:pStyle w:val="Heading6"/>
-        <w:ind w:left="880"/>
-      </w:pPr>
-      <w:r>
         <w:t>二</w:t>
-      </w:r>
-    </w:p>
-    <w:p>
-      <w:pPr>
-        <w:ind w:left="880"/>
-      </w:pPr>
-      <w:r>
+        <w:br/>
         <w:t>禁錮以上の刑に処せられた者</w:t>
       </w:r>
     </w:p>
@@ -495,6 +463,8 @@
     <w:p>
       <w:r>
         <w:t>教育長の任期は三年とし、委員の任期は四年とする。</w:t>
+        <w:br/>
+        <w:t>ただし、補欠の教育長又は委員の任期は、前任者の残任期間とする。</w:t>
       </w:r>
     </w:p>
     <w:p>
@@ -572,6 +542,8 @@
       </w:pPr>
       <w:r>
         <w:t>地方公共団体の長は、教育長及び委員のうち委員の定数に一を加えた数の二分の一以上の者が同一の政党に所属することとなつた場合（前項の規定に該当する場合を除く。）には、同一の政党に所属する教育長及び委員の数が委員の定数に一を加えた数の二分の一から一を減じた数（その数に一人未満の端数があるときは、これを切り上げて得た数）になるように、当該地方公共団体の議会の同意を得て、教育長又は委員を罷免するものとする。</w:t>
+        <w:br/>
+        <w:t>ただし、政党所属関係について異動のなかつた教育長又は委員を罷免することはできない。</w:t>
       </w:r>
     </w:p>
     <w:p>
@@ -619,6 +591,8 @@
       </w:pPr>
       <w:r>
         <w:t>地方自治法（昭和二十二年法律第六十七号）第八十六条第二項、第三項及び第四項前段、第八十七条並びに第八十八条第二項の規定は、前項の規定による教育長又は委員の解職の請求について準用する。</w:t>
+        <w:br/>
+        <w:t>この場合において、同法第八十七条第一項中「前条第一項に掲げる職に在る者」とあるのは「教育委員会の教育長又は委員」と、同法第八十八条第二項中「第八十六条第一項の規定による選挙管理委員若しくは監査委員又は公安委員会の委員の解職の請求」とあるのは「地方教育行政の組織及び運営に関する法律（昭和三十一年法律第百六十二号）第八条第一項の規定による教育委員会の教育長又は委員の解職の請求」と読み替えるものとする。</w:t>
       </w:r>
     </w:p>
     <w:p>
@@ -636,35 +610,23 @@
     </w:p>
     <w:p>
       <w:pPr>
-        <w:pStyle w:val="Heading6"/>
+        <w:pStyle w:val="ListBullet"/>
         <w:ind w:left="880"/>
       </w:pPr>
       <w:r>
         <w:t>一</w:t>
-      </w:r>
-    </w:p>
-    <w:p>
-      <w:pPr>
+        <w:br/>
+        <w:t>第四条第三項各号のいずれかに該当するに至つた場合</w:t>
+      </w:r>
+    </w:p>
+    <w:p>
+      <w:pPr>
+        <w:pStyle w:val="ListBullet"/>
         <w:ind w:left="880"/>
       </w:pPr>
       <w:r>
-        <w:t>第四条第三項各号のいずれかに該当するに至つた場合</w:t>
-      </w:r>
-    </w:p>
-    <w:p>
-      <w:pPr>
-        <w:pStyle w:val="Heading6"/>
-        <w:ind w:left="880"/>
-      </w:pPr>
-      <w:r>
         <w:t>二</w:t>
-      </w:r>
-    </w:p>
-    <w:p>
-      <w:pPr>
-        <w:ind w:left="880"/>
-      </w:pPr>
-      <w:r>
+        <w:br/>
         <w:t>前号に掲げる場合のほか、当該地方公共団体の長の被選挙権を有する者でなくなつた場合</w:t>
       </w:r>
     </w:p>
@@ -709,6 +671,8 @@
     <w:p>
       <w:r>
         <w:t>教育長は、職務上知ることができた秘密を漏らしてはならない。</w:t>
+        <w:br/>
+        <w:t>その職を退いた後も、また、同様とする。</w:t>
       </w:r>
     </w:p>
     <w:p>
@@ -935,6 +899,8 @@
       </w:pPr>
       <w:r>
         <w:t>教育委員会は、教育長及び在任委員の過半数が出席しなければ、会議を開き、議決をすることができない。</w:t>
+        <w:br/>
+        <w:t>ただし、第六項の規定による除斥のため過半数に達しないとき、又は同一の事件につき再度招集しても、なお過半数に達しないときは、この限りでない。</w:t>
       </w:r>
     </w:p>
     <w:p>
@@ -986,6 +952,8 @@
       </w:pPr>
       <w:r>
         <w:t>教育委員会の教育長及び委員は、自己、配偶者若しくは三親等以内の親族の一身上に関する事件又は自己若しくはこれらの者の従事する業務に直接の利害関係のある事件については、その議事に参与することができない。</w:t>
+        <w:br/>
+        <w:t>ただし、教育委員会の同意があるときは、会議に出席し、発言することができる。</w:t>
       </w:r>
     </w:p>
     <w:p>
@@ -1003,6 +971,8 @@
       </w:pPr>
       <w:r>
         <w:t>教育委員会の会議は、公開する。</w:t>
+        <w:br/>
+        <w:t>ただし、人事に関する事件その他の事件について、教育長又は委員の発議により、出席者の三分の二以上の多数で議決したときは、これを公開しないことができる。</w:t>
       </w:r>
     </w:p>
     <w:p>
@@ -1182,6 +1152,8 @@
       </w:pPr>
       <w:r>
         <w:t>指導主事は、教育に関し識見を有し、かつ、学校における教育課程、学習指導その他学校教育に関する専門的事項について教養と経験がある者でなければならない。</w:t>
+        <w:br/>
+        <w:t>指導主事は、大学以外の公立学校（地方公共団体が設置する学校をいう。以下同じ。）の教員（教育公務員特例法（昭和二十四年法律第一号）第二条第二項に規定する教員をいう。以下同じ。）をもつて充てることができる。</w:t>
       </w:r>
     </w:p>
     <w:p>
@@ -1280,6 +1252,8 @@
     <w:p>
       <w:r>
         <w:t>前条第一項及び第二項に規定する事務局の職員の定数は、当該地方公共団体の条例で定める。</w:t>
+        <w:br/>
+        <w:t>ただし、臨時又は非常勤の職員については、この限りでない。</w:t>
       </w:r>
     </w:p>
     <w:p>
@@ -1318,520 +1292,346 @@
     </w:p>
     <w:p>
       <w:pPr>
-        <w:pStyle w:val="Heading6"/>
+        <w:pStyle w:val="ListBullet"/>
         <w:ind w:left="880"/>
       </w:pPr>
       <w:r>
         <w:t>一</w:t>
-      </w:r>
-    </w:p>
-    <w:p>
-      <w:pPr>
+        <w:br/>
+        <w:t>教育委員会の所管に属する第三十条に規定する学校その他の教育機関（以下「学校その他の教育機関」という。）の設置、管理及び廃止に関すること。</w:t>
+      </w:r>
+    </w:p>
+    <w:p>
+      <w:pPr>
+        <w:pStyle w:val="ListBullet"/>
         <w:ind w:left="880"/>
       </w:pPr>
       <w:r>
-        <w:t>教育委員会の所管に属する第三十条に規定する学校その他の教育機関（以下「学校その他の教育機関」という。）の設置、管理及び廃止に関すること。</w:t>
-      </w:r>
-    </w:p>
-    <w:p>
-      <w:pPr>
-        <w:pStyle w:val="Heading6"/>
+        <w:t>二</w:t>
+        <w:br/>
+        <w:t>教育委員会の所管に属する学校その他の教育機関の用に供する財産（以下「教育財産」という。）の管理に関すること。</w:t>
+      </w:r>
+    </w:p>
+    <w:p>
+      <w:pPr>
+        <w:pStyle w:val="ListBullet"/>
         <w:ind w:left="880"/>
       </w:pPr>
       <w:r>
+        <w:t>三</w:t>
+        <w:br/>
+        <w:t>教育委員会及び教育委員会の所管に属する学校その他の教育機関の職員の任免その他の人事に関すること。</w:t>
+      </w:r>
+    </w:p>
+    <w:p>
+      <w:pPr>
+        <w:pStyle w:val="ListBullet"/>
+        <w:ind w:left="880"/>
+      </w:pPr>
+      <w:r>
+        <w:t>四</w:t>
+        <w:br/>
+        <w:t>学齢生徒及び学齢児童の就学並びに生徒、児童及び幼児の入学、転学及び退学に関すること。</w:t>
+      </w:r>
+    </w:p>
+    <w:p>
+      <w:pPr>
+        <w:pStyle w:val="ListBullet"/>
+        <w:ind w:left="880"/>
+      </w:pPr>
+      <w:r>
+        <w:t>五</w:t>
+        <w:br/>
+        <w:t>教育委員会の所管に属する学校の組織編制、教育課程、学習指導、生徒指導及び職業指導に関すること。</w:t>
+      </w:r>
+    </w:p>
+    <w:p>
+      <w:pPr>
+        <w:pStyle w:val="ListBullet"/>
+        <w:ind w:left="880"/>
+      </w:pPr>
+      <w:r>
+        <w:t>六</w:t>
+        <w:br/>
+        <w:t>教科書その他の教材の取扱いに関すること。</w:t>
+      </w:r>
+    </w:p>
+    <w:p>
+      <w:pPr>
+        <w:pStyle w:val="ListBullet"/>
+        <w:ind w:left="880"/>
+      </w:pPr>
+      <w:r>
+        <w:t>七</w:t>
+        <w:br/>
+        <w:t>校舎その他の施設及び教具その他の設備の整備に関すること。</w:t>
+      </w:r>
+    </w:p>
+    <w:p>
+      <w:pPr>
+        <w:pStyle w:val="ListBullet"/>
+        <w:ind w:left="880"/>
+      </w:pPr>
+      <w:r>
+        <w:t>八</w:t>
+        <w:br/>
+        <w:t>校長、教員その他の教育関係職員の研修に関すること。</w:t>
+      </w:r>
+    </w:p>
+    <w:p>
+      <w:pPr>
+        <w:pStyle w:val="ListBullet"/>
+        <w:ind w:left="880"/>
+      </w:pPr>
+      <w:r>
+        <w:t>九</w:t>
+        <w:br/>
+        <w:t>校長、教員その他の教育関係職員並びに生徒、児童及び幼児の保健、安全、厚生及び福利に関すること。</w:t>
+      </w:r>
+    </w:p>
+    <w:p>
+      <w:pPr>
+        <w:pStyle w:val="ListBullet"/>
+        <w:ind w:left="880"/>
+      </w:pPr>
+      <w:r>
+        <w:t>十</w:t>
+        <w:br/>
+        <w:t>教育委員会の所管に属する学校その他の教育機関の環境衛生に関すること。</w:t>
+      </w:r>
+    </w:p>
+    <w:p>
+      <w:pPr>
+        <w:pStyle w:val="ListBullet"/>
+        <w:ind w:left="880"/>
+      </w:pPr>
+      <w:r>
+        <w:t>十一</w:t>
+        <w:br/>
+        <w:t>学校給食に関すること。</w:t>
+      </w:r>
+    </w:p>
+    <w:p>
+      <w:pPr>
+        <w:pStyle w:val="ListBullet"/>
+        <w:ind w:left="880"/>
+      </w:pPr>
+      <w:r>
+        <w:t>十二</w:t>
+        <w:br/>
+        <w:t>青少年教育、女性教育及び公民館の事業その他社会教育に関すること。</w:t>
+      </w:r>
+    </w:p>
+    <w:p>
+      <w:pPr>
+        <w:pStyle w:val="ListBullet"/>
+        <w:ind w:left="880"/>
+      </w:pPr>
+      <w:r>
+        <w:t>十三</w:t>
+        <w:br/>
+        <w:t>スポーツに関すること。</w:t>
+      </w:r>
+    </w:p>
+    <w:p>
+      <w:pPr>
+        <w:pStyle w:val="ListBullet"/>
+        <w:ind w:left="880"/>
+      </w:pPr>
+      <w:r>
+        <w:t>十四</w:t>
+        <w:br/>
+        <w:t>文化財の保護に関すること。</w:t>
+      </w:r>
+    </w:p>
+    <w:p>
+      <w:pPr>
+        <w:pStyle w:val="ListBullet"/>
+        <w:ind w:left="880"/>
+      </w:pPr>
+      <w:r>
+        <w:t>十五</w:t>
+        <w:br/>
+        <w:t>ユネスコ活動に関すること。</w:t>
+      </w:r>
+    </w:p>
+    <w:p>
+      <w:pPr>
+        <w:pStyle w:val="ListBullet"/>
+        <w:ind w:left="880"/>
+      </w:pPr>
+      <w:r>
+        <w:t>十六</w:t>
+        <w:br/>
+        <w:t>教育に関する法人に関すること。</w:t>
+      </w:r>
+    </w:p>
+    <w:p>
+      <w:pPr>
+        <w:pStyle w:val="ListBullet"/>
+        <w:ind w:left="880"/>
+      </w:pPr>
+      <w:r>
+        <w:t>十七</w:t>
+        <w:br/>
+        <w:t>教育に係る調査及び基幹統計その他の統計に関すること。</w:t>
+      </w:r>
+    </w:p>
+    <w:p>
+      <w:pPr>
+        <w:pStyle w:val="ListBullet"/>
+        <w:ind w:left="880"/>
+      </w:pPr>
+      <w:r>
+        <w:t>十八</w:t>
+        <w:br/>
+        <w:t>所掌事務に係る広報及び所掌事務に係る教育行政に関する相談に関すること。</w:t>
+      </w:r>
+    </w:p>
+    <w:p>
+      <w:pPr>
+        <w:pStyle w:val="ListBullet"/>
+        <w:ind w:left="880"/>
+      </w:pPr>
+      <w:r>
+        <w:t>十九</w:t>
+        <w:br/>
+        <w:t>前各号に掲げるもののほか、当該地方公共団体の区域内における教育に関する事務に関すること。</w:t>
+      </w:r>
+    </w:p>
+    <w:p>
+      <w:pPr>
+        <w:pStyle w:val="Heading4"/>
+      </w:pPr>
+      <w:r>
+        <w:t>第二十二条（長の職務権限）</w:t>
+      </w:r>
+    </w:p>
+    <w:p>
+      <w:r>
+        <w:t>地方公共団体の長は、大綱の策定に関する事務のほか、次に掲げる教育に関する事務を管理し、及び執行する。</w:t>
+      </w:r>
+    </w:p>
+    <w:p>
+      <w:pPr>
+        <w:pStyle w:val="ListBullet"/>
+        <w:ind w:left="880"/>
+      </w:pPr>
+      <w:r>
+        <w:t>一</w:t>
+        <w:br/>
+        <w:t>大学に関すること。</w:t>
+      </w:r>
+    </w:p>
+    <w:p>
+      <w:pPr>
+        <w:pStyle w:val="ListBullet"/>
+        <w:ind w:left="880"/>
+      </w:pPr>
+      <w:r>
         <w:t>二</w:t>
-      </w:r>
-    </w:p>
-    <w:p>
-      <w:pPr>
+        <w:br/>
+        <w:t>幼保連携型認定こども園に関すること。</w:t>
+      </w:r>
+    </w:p>
+    <w:p>
+      <w:pPr>
+        <w:pStyle w:val="ListBullet"/>
         <w:ind w:left="880"/>
       </w:pPr>
       <w:r>
-        <w:t>教育委員会の所管に属する学校その他の教育機関の用に供する財産（以下「教育財産」という。）の管理に関すること。</w:t>
-      </w:r>
-    </w:p>
-    <w:p>
-      <w:pPr>
-        <w:pStyle w:val="Heading6"/>
+        <w:t>三</w:t>
+        <w:br/>
+        <w:t>私立学校に関すること。</w:t>
+      </w:r>
+    </w:p>
+    <w:p>
+      <w:pPr>
+        <w:pStyle w:val="ListBullet"/>
         <w:ind w:left="880"/>
       </w:pPr>
       <w:r>
+        <w:t>四</w:t>
+        <w:br/>
+        <w:t>教育財産を取得し、及び処分すること。</w:t>
+      </w:r>
+    </w:p>
+    <w:p>
+      <w:pPr>
+        <w:pStyle w:val="ListBullet"/>
+        <w:ind w:left="880"/>
+      </w:pPr>
+      <w:r>
+        <w:t>五</w:t>
+        <w:br/>
+        <w:t>教育委員会の所掌に係る事項に関する契約を結ぶこと。</w:t>
+      </w:r>
+    </w:p>
+    <w:p>
+      <w:pPr>
+        <w:pStyle w:val="ListBullet"/>
+        <w:ind w:left="880"/>
+      </w:pPr>
+      <w:r>
+        <w:t>六</w:t>
+        <w:br/>
+        <w:t>前号に掲げるもののほか、教育委員会の所掌に係る事項に関する予算を執行すること。</w:t>
+      </w:r>
+    </w:p>
+    <w:p>
+      <w:pPr>
+        <w:pStyle w:val="Heading4"/>
+      </w:pPr>
+      <w:r>
+        <w:t>第二十三条（職務権限の特例）</w:t>
+      </w:r>
+    </w:p>
+    <w:p>
+      <w:r>
+        <w:t>前二条の規定にかかわらず、地方公共団体は、前条各号に掲げるもののほか、条例の定めるところにより、当該地方公共団体の長が、次の各号に掲げる教育に関する事務のいずれか又は全てを管理し、及び執行することとすることができる。</w:t>
+      </w:r>
+    </w:p>
+    <w:p>
+      <w:pPr>
+        <w:pStyle w:val="ListBullet"/>
+        <w:ind w:left="880"/>
+      </w:pPr>
+      <w:r>
+        <w:t>一</w:t>
+        <w:br/>
+        <w:t>図書館、博物館、公民館その他の社会教育に関する教育機関のうち当該条例で定めるもの（以下「特定社会教育機関」という。）の設置、管理及び廃止に関すること（第二十一条第七号から第九号まで及び第十二号に掲げる事務のうち、特定社会教育機関のみに係るものを含む。）。</w:t>
+      </w:r>
+    </w:p>
+    <w:p>
+      <w:pPr>
+        <w:pStyle w:val="ListBullet"/>
+        <w:ind w:left="880"/>
+      </w:pPr>
+      <w:r>
+        <w:t>二</w:t>
+        <w:br/>
+        <w:t>スポーツに関すること（学校における体育に関することを除く。）。</w:t>
+      </w:r>
+    </w:p>
+    <w:p>
+      <w:pPr>
+        <w:pStyle w:val="ListBullet"/>
+        <w:ind w:left="880"/>
+      </w:pPr>
+      <w:r>
         <w:t>三</w:t>
-      </w:r>
-    </w:p>
-    <w:p>
-      <w:pPr>
+        <w:br/>
+        <w:t>文化に関すること（次号に掲げるものを除く。）。</w:t>
+      </w:r>
+    </w:p>
+    <w:p>
+      <w:pPr>
+        <w:pStyle w:val="ListBullet"/>
         <w:ind w:left="880"/>
       </w:pPr>
       <w:r>
-        <w:t>教育委員会及び教育委員会の所管に属する学校その他の教育機関の職員の任免その他の人事に関すること。</w:t>
-      </w:r>
-    </w:p>
-    <w:p>
-      <w:pPr>
-        <w:pStyle w:val="Heading6"/>
-        <w:ind w:left="880"/>
-      </w:pPr>
-      <w:r>
         <w:t>四</w:t>
-      </w:r>
-    </w:p>
-    <w:p>
-      <w:pPr>
-        <w:ind w:left="880"/>
-      </w:pPr>
-      <w:r>
-        <w:t>学齢生徒及び学齢児童の就学並びに生徒、児童及び幼児の入学、転学及び退学に関すること。</w:t>
-      </w:r>
-    </w:p>
-    <w:p>
-      <w:pPr>
-        <w:pStyle w:val="Heading6"/>
-        <w:ind w:left="880"/>
-      </w:pPr>
-      <w:r>
-        <w:t>五</w:t>
-      </w:r>
-    </w:p>
-    <w:p>
-      <w:pPr>
-        <w:ind w:left="880"/>
-      </w:pPr>
-      <w:r>
-        <w:t>教育委員会の所管に属する学校の組織編制、教育課程、学習指導、生徒指導及び職業指導に関すること。</w:t>
-      </w:r>
-    </w:p>
-    <w:p>
-      <w:pPr>
-        <w:pStyle w:val="Heading6"/>
-        <w:ind w:left="880"/>
-      </w:pPr>
-      <w:r>
-        <w:t>六</w:t>
-      </w:r>
-    </w:p>
-    <w:p>
-      <w:pPr>
-        <w:ind w:left="880"/>
-      </w:pPr>
-      <w:r>
-        <w:t>教科書その他の教材の取扱いに関すること。</w:t>
-      </w:r>
-    </w:p>
-    <w:p>
-      <w:pPr>
-        <w:pStyle w:val="Heading6"/>
-        <w:ind w:left="880"/>
-      </w:pPr>
-      <w:r>
-        <w:t>七</w:t>
-      </w:r>
-    </w:p>
-    <w:p>
-      <w:pPr>
-        <w:ind w:left="880"/>
-      </w:pPr>
-      <w:r>
-        <w:t>校舎その他の施設及び教具その他の設備の整備に関すること。</w:t>
-      </w:r>
-    </w:p>
-    <w:p>
-      <w:pPr>
-        <w:pStyle w:val="Heading6"/>
-        <w:ind w:left="880"/>
-      </w:pPr>
-      <w:r>
-        <w:t>八</w:t>
-      </w:r>
-    </w:p>
-    <w:p>
-      <w:pPr>
-        <w:ind w:left="880"/>
-      </w:pPr>
-      <w:r>
-        <w:t>校長、教員その他の教育関係職員の研修に関すること。</w:t>
-      </w:r>
-    </w:p>
-    <w:p>
-      <w:pPr>
-        <w:pStyle w:val="Heading6"/>
-        <w:ind w:left="880"/>
-      </w:pPr>
-      <w:r>
-        <w:t>九</w:t>
-      </w:r>
-    </w:p>
-    <w:p>
-      <w:pPr>
-        <w:ind w:left="880"/>
-      </w:pPr>
-      <w:r>
-        <w:t>校長、教員その他の教育関係職員並びに生徒、児童及び幼児の保健、安全、厚生及び福利に関すること。</w:t>
-      </w:r>
-    </w:p>
-    <w:p>
-      <w:pPr>
-        <w:pStyle w:val="Heading6"/>
-        <w:ind w:left="880"/>
-      </w:pPr>
-      <w:r>
-        <w:t>十</w:t>
-      </w:r>
-    </w:p>
-    <w:p>
-      <w:pPr>
-        <w:ind w:left="880"/>
-      </w:pPr>
-      <w:r>
-        <w:t>教育委員会の所管に属する学校その他の教育機関の環境衛生に関すること。</w:t>
-      </w:r>
-    </w:p>
-    <w:p>
-      <w:pPr>
-        <w:pStyle w:val="Heading6"/>
-        <w:ind w:left="880"/>
-      </w:pPr>
-      <w:r>
-        <w:t>十一</w:t>
-      </w:r>
-    </w:p>
-    <w:p>
-      <w:pPr>
-        <w:ind w:left="880"/>
-      </w:pPr>
-      <w:r>
-        <w:t>学校給食に関すること。</w:t>
-      </w:r>
-    </w:p>
-    <w:p>
-      <w:pPr>
-        <w:pStyle w:val="Heading6"/>
-        <w:ind w:left="880"/>
-      </w:pPr>
-      <w:r>
-        <w:t>十二</w:t>
-      </w:r>
-    </w:p>
-    <w:p>
-      <w:pPr>
-        <w:ind w:left="880"/>
-      </w:pPr>
-      <w:r>
-        <w:t>青少年教育、女性教育及び公民館の事業その他社会教育に関すること。</w:t>
-      </w:r>
-    </w:p>
-    <w:p>
-      <w:pPr>
-        <w:pStyle w:val="Heading6"/>
-        <w:ind w:left="880"/>
-      </w:pPr>
-      <w:r>
-        <w:t>十三</w:t>
-      </w:r>
-    </w:p>
-    <w:p>
-      <w:pPr>
-        <w:ind w:left="880"/>
-      </w:pPr>
-      <w:r>
-        <w:t>スポーツに関すること。</w:t>
-      </w:r>
-    </w:p>
-    <w:p>
-      <w:pPr>
-        <w:pStyle w:val="Heading6"/>
-        <w:ind w:left="880"/>
-      </w:pPr>
-      <w:r>
-        <w:t>十四</w:t>
-      </w:r>
-    </w:p>
-    <w:p>
-      <w:pPr>
-        <w:ind w:left="880"/>
-      </w:pPr>
-      <w:r>
-        <w:t>文化財の保護に関すること。</w:t>
-      </w:r>
-    </w:p>
-    <w:p>
-      <w:pPr>
-        <w:pStyle w:val="Heading6"/>
-        <w:ind w:left="880"/>
-      </w:pPr>
-      <w:r>
-        <w:t>十五</w:t>
-      </w:r>
-    </w:p>
-    <w:p>
-      <w:pPr>
-        <w:ind w:left="880"/>
-      </w:pPr>
-      <w:r>
-        <w:t>ユネスコ活動に関すること。</w:t>
-      </w:r>
-    </w:p>
-    <w:p>
-      <w:pPr>
-        <w:pStyle w:val="Heading6"/>
-        <w:ind w:left="880"/>
-      </w:pPr>
-      <w:r>
-        <w:t>十六</w:t>
-      </w:r>
-    </w:p>
-    <w:p>
-      <w:pPr>
-        <w:ind w:left="880"/>
-      </w:pPr>
-      <w:r>
-        <w:t>教育に関する法人に関すること。</w:t>
-      </w:r>
-    </w:p>
-    <w:p>
-      <w:pPr>
-        <w:pStyle w:val="Heading6"/>
-        <w:ind w:left="880"/>
-      </w:pPr>
-      <w:r>
-        <w:t>十七</w:t>
-      </w:r>
-    </w:p>
-    <w:p>
-      <w:pPr>
-        <w:ind w:left="880"/>
-      </w:pPr>
-      <w:r>
-        <w:t>教育に係る調査及び基幹統計その他の統計に関すること。</w:t>
-      </w:r>
-    </w:p>
-    <w:p>
-      <w:pPr>
-        <w:pStyle w:val="Heading6"/>
-        <w:ind w:left="880"/>
-      </w:pPr>
-      <w:r>
-        <w:t>十八</w:t>
-      </w:r>
-    </w:p>
-    <w:p>
-      <w:pPr>
-        <w:ind w:left="880"/>
-      </w:pPr>
-      <w:r>
-        <w:t>所掌事務に係る広報及び所掌事務に係る教育行政に関する相談に関すること。</w:t>
-      </w:r>
-    </w:p>
-    <w:p>
-      <w:pPr>
-        <w:pStyle w:val="Heading6"/>
-        <w:ind w:left="880"/>
-      </w:pPr>
-      <w:r>
-        <w:t>十九</w:t>
-      </w:r>
-    </w:p>
-    <w:p>
-      <w:pPr>
-        <w:ind w:left="880"/>
-      </w:pPr>
-      <w:r>
-        <w:t>前各号に掲げるもののほか、当該地方公共団体の区域内における教育に関する事務に関すること。</w:t>
-      </w:r>
-    </w:p>
-    <w:p>
-      <w:pPr>
-        <w:pStyle w:val="Heading4"/>
-      </w:pPr>
-      <w:r>
-        <w:t>第二十二条（長の職務権限）</w:t>
-      </w:r>
-    </w:p>
-    <w:p>
-      <w:r>
-        <w:t>地方公共団体の長は、大綱の策定に関する事務のほか、次に掲げる教育に関する事務を管理し、及び執行する。</w:t>
-      </w:r>
-    </w:p>
-    <w:p>
-      <w:pPr>
-        <w:pStyle w:val="Heading6"/>
-        <w:ind w:left="880"/>
-      </w:pPr>
-      <w:r>
-        <w:t>一</w:t>
-      </w:r>
-    </w:p>
-    <w:p>
-      <w:pPr>
-        <w:ind w:left="880"/>
-      </w:pPr>
-      <w:r>
-        <w:t>大学に関すること。</w:t>
-      </w:r>
-    </w:p>
-    <w:p>
-      <w:pPr>
-        <w:pStyle w:val="Heading6"/>
-        <w:ind w:left="880"/>
-      </w:pPr>
-      <w:r>
-        <w:t>二</w:t>
-      </w:r>
-    </w:p>
-    <w:p>
-      <w:pPr>
-        <w:ind w:left="880"/>
-      </w:pPr>
-      <w:r>
-        <w:t>幼保連携型認定こども園に関すること。</w:t>
-      </w:r>
-    </w:p>
-    <w:p>
-      <w:pPr>
-        <w:pStyle w:val="Heading6"/>
-        <w:ind w:left="880"/>
-      </w:pPr>
-      <w:r>
-        <w:t>三</w:t>
-      </w:r>
-    </w:p>
-    <w:p>
-      <w:pPr>
-        <w:ind w:left="880"/>
-      </w:pPr>
-      <w:r>
-        <w:t>私立学校に関すること。</w:t>
-      </w:r>
-    </w:p>
-    <w:p>
-      <w:pPr>
-        <w:pStyle w:val="Heading6"/>
-        <w:ind w:left="880"/>
-      </w:pPr>
-      <w:r>
-        <w:t>四</w:t>
-      </w:r>
-    </w:p>
-    <w:p>
-      <w:pPr>
-        <w:ind w:left="880"/>
-      </w:pPr>
-      <w:r>
-        <w:t>教育財産を取得し、及び処分すること。</w:t>
-      </w:r>
-    </w:p>
-    <w:p>
-      <w:pPr>
-        <w:pStyle w:val="Heading6"/>
-        <w:ind w:left="880"/>
-      </w:pPr>
-      <w:r>
-        <w:t>五</w:t>
-      </w:r>
-    </w:p>
-    <w:p>
-      <w:pPr>
-        <w:ind w:left="880"/>
-      </w:pPr>
-      <w:r>
-        <w:t>教育委員会の所掌に係る事項に関する契約を結ぶこと。</w:t>
-      </w:r>
-    </w:p>
-    <w:p>
-      <w:pPr>
-        <w:pStyle w:val="Heading6"/>
-        <w:ind w:left="880"/>
-      </w:pPr>
-      <w:r>
-        <w:t>六</w:t>
-      </w:r>
-    </w:p>
-    <w:p>
-      <w:pPr>
-        <w:ind w:left="880"/>
-      </w:pPr>
-      <w:r>
-        <w:t>前号に掲げるもののほか、教育委員会の所掌に係る事項に関する予算を執行すること。</w:t>
-      </w:r>
-    </w:p>
-    <w:p>
-      <w:pPr>
-        <w:pStyle w:val="Heading4"/>
-      </w:pPr>
-      <w:r>
-        <w:t>第二十三条（職務権限の特例）</w:t>
-      </w:r>
-    </w:p>
-    <w:p>
-      <w:r>
-        <w:t>前二条の規定にかかわらず、地方公共団体は、前条各号に掲げるもののほか、条例の定めるところにより、当該地方公共団体の長が、次の各号に掲げる教育に関する事務のいずれか又は全てを管理し、及び執行することとすることができる。</w:t>
-      </w:r>
-    </w:p>
-    <w:p>
-      <w:pPr>
-        <w:pStyle w:val="Heading6"/>
-        <w:ind w:left="880"/>
-      </w:pPr>
-      <w:r>
-        <w:t>一</w:t>
-      </w:r>
-    </w:p>
-    <w:p>
-      <w:pPr>
-        <w:ind w:left="880"/>
-      </w:pPr>
-      <w:r>
-        <w:t>図書館、博物館、公民館その他の社会教育に関する教育機関のうち当該条例で定めるもの（以下「特定社会教育機関」という。）の設置、管理及び廃止に関すること（第二十一条第七号から第九号まで及び第十二号に掲げる事務のうち、特定社会教育機関のみに係るものを含む。）。</w:t>
-      </w:r>
-    </w:p>
-    <w:p>
-      <w:pPr>
-        <w:pStyle w:val="Heading6"/>
-        <w:ind w:left="880"/>
-      </w:pPr>
-      <w:r>
-        <w:t>二</w:t>
-      </w:r>
-    </w:p>
-    <w:p>
-      <w:pPr>
-        <w:ind w:left="880"/>
-      </w:pPr>
-      <w:r>
-        <w:t>スポーツに関すること（学校における体育に関することを除く。）。</w:t>
-      </w:r>
-    </w:p>
-    <w:p>
-      <w:pPr>
-        <w:pStyle w:val="Heading6"/>
-        <w:ind w:left="880"/>
-      </w:pPr>
-      <w:r>
-        <w:t>三</w:t>
-      </w:r>
-    </w:p>
-    <w:p>
-      <w:pPr>
-        <w:ind w:left="880"/>
-      </w:pPr>
-      <w:r>
-        <w:t>文化に関すること（次号に掲げるものを除く。）。</w:t>
-      </w:r>
-    </w:p>
-    <w:p>
-      <w:pPr>
-        <w:pStyle w:val="Heading6"/>
-        <w:ind w:left="880"/>
-      </w:pPr>
-      <w:r>
-        <w:t>四</w:t>
-      </w:r>
-    </w:p>
-    <w:p>
-      <w:pPr>
-        <w:ind w:left="880"/>
-      </w:pPr>
-      <w:r>
+        <w:br/>
         <w:t>文化財の保護に関すること。</w:t>
       </w:r>
     </w:p>
@@ -1897,103 +1697,67 @@
     </w:p>
     <w:p>
       <w:pPr>
-        <w:pStyle w:val="Heading6"/>
+        <w:pStyle w:val="ListBullet"/>
         <w:ind w:left="880"/>
       </w:pPr>
       <w:r>
         <w:t>一</w:t>
-      </w:r>
-    </w:p>
-    <w:p>
-      <w:pPr>
+        <w:br/>
+        <w:t>教育に関する事務の管理及び執行の基本的な方針に関すること。</w:t>
+      </w:r>
+    </w:p>
+    <w:p>
+      <w:pPr>
+        <w:pStyle w:val="ListBullet"/>
         <w:ind w:left="880"/>
       </w:pPr>
       <w:r>
-        <w:t>教育に関する事務の管理及び執行の基本的な方針に関すること。</w:t>
-      </w:r>
-    </w:p>
-    <w:p>
-      <w:pPr>
-        <w:pStyle w:val="Heading6"/>
+        <w:t>二</w:t>
+        <w:br/>
+        <w:t>教育委員会規則その他教育委員会の定める規程の制定又は改廃に関すること。</w:t>
+      </w:r>
+    </w:p>
+    <w:p>
+      <w:pPr>
+        <w:pStyle w:val="ListBullet"/>
         <w:ind w:left="880"/>
       </w:pPr>
       <w:r>
-        <w:t>二</w:t>
-      </w:r>
-    </w:p>
-    <w:p>
-      <w:pPr>
+        <w:t>三</w:t>
+        <w:br/>
+        <w:t>教育委員会の所管に属する学校その他の教育機関の設置及び廃止に関すること。</w:t>
+      </w:r>
+    </w:p>
+    <w:p>
+      <w:pPr>
+        <w:pStyle w:val="ListBullet"/>
         <w:ind w:left="880"/>
       </w:pPr>
       <w:r>
-        <w:t>教育委員会規則その他教育委員会の定める規程の制定又は改廃に関すること。</w:t>
-      </w:r>
-    </w:p>
-    <w:p>
-      <w:pPr>
-        <w:pStyle w:val="Heading6"/>
+        <w:t>四</w:t>
+        <w:br/>
+        <w:t>教育委員会及び教育委員会の所管に属する学校その他の教育機関の職員の任免その他の人事に関すること。</w:t>
+      </w:r>
+    </w:p>
+    <w:p>
+      <w:pPr>
+        <w:pStyle w:val="ListBullet"/>
         <w:ind w:left="880"/>
       </w:pPr>
       <w:r>
-        <w:t>三</w:t>
-      </w:r>
-    </w:p>
-    <w:p>
-      <w:pPr>
+        <w:t>五</w:t>
+        <w:br/>
+        <w:t>次条の規定による点検及び評価に関すること。</w:t>
+      </w:r>
+    </w:p>
+    <w:p>
+      <w:pPr>
+        <w:pStyle w:val="ListBullet"/>
         <w:ind w:left="880"/>
       </w:pPr>
       <w:r>
-        <w:t>教育委員会の所管に属する学校その他の教育機関の設置及び廃止に関すること。</w:t>
-      </w:r>
-    </w:p>
-    <w:p>
-      <w:pPr>
-        <w:pStyle w:val="Heading6"/>
-        <w:ind w:left="880"/>
-      </w:pPr>
-      <w:r>
-        <w:t>四</w:t>
-      </w:r>
-    </w:p>
-    <w:p>
-      <w:pPr>
-        <w:ind w:left="880"/>
-      </w:pPr>
-      <w:r>
-        <w:t>教育委員会及び教育委員会の所管に属する学校その他の教育機関の職員の任免その他の人事に関すること。</w:t>
-      </w:r>
-    </w:p>
-    <w:p>
-      <w:pPr>
-        <w:pStyle w:val="Heading6"/>
-        <w:ind w:left="880"/>
-      </w:pPr>
-      <w:r>
-        <w:t>五</w:t>
-      </w:r>
-    </w:p>
-    <w:p>
-      <w:pPr>
-        <w:ind w:left="880"/>
-      </w:pPr>
-      <w:r>
-        <w:t>次条の規定による点検及び評価に関すること。</w:t>
-      </w:r>
-    </w:p>
-    <w:p>
-      <w:pPr>
-        <w:pStyle w:val="Heading6"/>
-        <w:ind w:left="880"/>
-      </w:pPr>
-      <w:r>
         <w:t>六</w:t>
-      </w:r>
-    </w:p>
-    <w:p>
-      <w:pPr>
-        <w:ind w:left="880"/>
-      </w:pPr>
-      <w:r>
+        <w:br/>
         <w:t>第二十七条及び第二十九条に規定する意見の申出に関すること。</w:t>
       </w:r>
     </w:p>
@@ -2277,6 +2041,8 @@
       </w:pPr>
       <w:r>
         <w:t>前二項に規定する職員の定数は、この法律に特別の定がある場合を除き、当該地方公共団体の条例で定めなければならない。</w:t>
+        <w:br/>
+        <w:t>ただし、臨時又は非常勤の職員については、この限りでない。</w:t>
       </w:r>
     </w:p>
     <w:p>
@@ -2290,6 +2056,8 @@
     <w:p>
       <w:r>
         <w:t>学校その他の教育機関のうち、大学及び幼保連携型認定こども園は地方公共団体の長が、その他のものは教育委員会が所管する。</w:t>
+        <w:br/>
+        <w:t>ただし、特定社会教育機関並びに第二十三条第一項第二号から第四号までに掲げる事務のうち同項の条例の定めるところにより地方公共団体の長が管理し、及び執行することとされたもののみに係る教育機関は、地方公共団体の長が所管する。</w:t>
       </w:r>
     </w:p>
     <w:p>
@@ -2303,6 +2071,8 @@
     <w:p>
       <w:r>
         <w:t>教育委員会は、法令又は条例に違反しない限りにおいて、その所管に属する学校その他の教育機関の施設、設備、組織編制、教育課程、教材の取扱いその他の管理運営の基本的事項について、必要な教育委員会規則を定めるものとする。</w:t>
+        <w:br/>
+        <w:t>この場合において、当該教育委員会規則で定めようとする事項のうち、その実施のためには新たに予算を伴うこととなるものについては、教育委員会は、あらかじめ当該地方公共団体の長に協議しなければならない。</w:t>
       </w:r>
     </w:p>
     <w:p>
@@ -2337,6 +2107,8 @@
       </w:pPr>
       <w:r>
         <w:t>第二十三条第一項の条例の定めるところにより同項第一号に掲げる事務を管理し、及び執行することとされた地方公共団体の長は、法令又は条例に違反しない限りにおいて、特定社会教育機関の施設、設備、組織編制その他の管理運営の基本的事項について、必要な地方公共団体の規則を定めるものとする。</w:t>
+        <w:br/>
+        <w:t>この場合において、当該規則で定めようとする事項については、当該地方公共団体の長は、あらかじめ当該地方公共団体の教育委員会に協議しなければならない。</w:t>
       </w:r>
     </w:p>
     <w:p>
@@ -2376,6 +2148,8 @@
     <w:p>
       <w:r>
         <w:t>学校その他の教育機関の長は、この法律及び教育公務員特例法に特別の定がある場合を除き、その所属の職員の任免その他の進退に関する意見を任命権者に対して申し出ることができる。</w:t>
+        <w:br/>
+        <w:t>この場合において、大学附置の学校の校長にあつては、学長を経由するものとする。</w:t>
       </w:r>
     </w:p>
     <w:p>
@@ -2444,39 +2218,29 @@
       </w:pPr>
       <w:r>
         <w:t>前項の規定にかかわらず、都道府県委員会は、同項の内申が県費負担教職員の転任（地方自治法第二百五十二条の七第一項の規定により教育委員会を共同設置する一の市町村の県費負担教職員を免職し、引き続いて当該教育委員会を共同設置する他の市町村の県費負担教職員に採用する場合を含む。以下この項において同じ。）に係るものであるときは、当該内申に基づき、その転任を行うものとする。</w:t>
-      </w:r>
-    </w:p>
-    <w:p>
-      <w:pPr>
-        <w:pStyle w:val="Heading6"/>
+        <w:br/>
+        <w:t>ただし、次の各号のいずれかに該当するときは、この限りでない。</w:t>
+      </w:r>
+    </w:p>
+    <w:p>
+      <w:pPr>
+        <w:pStyle w:val="ListBullet"/>
         <w:ind w:left="880"/>
       </w:pPr>
       <w:r>
         <w:t>一</w:t>
-      </w:r>
-    </w:p>
-    <w:p>
-      <w:pPr>
+        <w:br/>
+        <w:t>都道府県内の教職員の適正な配置と円滑な交流の観点から、一の市町村（地方自治法第二百五十二条の七第一項の規定により教育委員会を共同設置する場合における当該教育委員会を共同設置する他の市町村を含む。以下この号において同じ。）における県費負担教職員の標準的な在職期間その他の都道府県委員会が定める県費負担教職員の任用に関する基準に従い、一の市町村の県費負担教職員を免職し、引き続いて当該都道府県内の他の市町村の県費負担教職員に採用する必要がある場合</w:t>
+      </w:r>
+    </w:p>
+    <w:p>
+      <w:pPr>
+        <w:pStyle w:val="ListBullet"/>
         <w:ind w:left="880"/>
       </w:pPr>
       <w:r>
-        <w:t>都道府県内の教職員の適正な配置と円滑な交流の観点から、一の市町村（地方自治法第二百五十二条の七第一項の規定により教育委員会を共同設置する場合における当該教育委員会を共同設置する他の市町村を含む。以下この号において同じ。）における県費負担教職員の標準的な在職期間その他の都道府県委員会が定める県費負担教職員の任用に関する基準に従い、一の市町村の県費負担教職員を免職し、引き続いて当該都道府県内の他の市町村の県費負担教職員に採用する必要がある場合</w:t>
-      </w:r>
-    </w:p>
-    <w:p>
-      <w:pPr>
-        <w:pStyle w:val="Heading6"/>
-        <w:ind w:left="880"/>
-      </w:pPr>
-      <w:r>
         <w:t>二</w:t>
-      </w:r>
-    </w:p>
-    <w:p>
-      <w:pPr>
-        <w:ind w:left="880"/>
-      </w:pPr>
-      <w:r>
+        <w:br/>
         <w:t>前号に掲げる場合のほか、やむを得ない事情により当該内申に係る転任を行うことが困難である場合</w:t>
       </w:r>
     </w:p>
@@ -2521,6 +2285,8 @@
     <w:p>
       <w:r>
         <w:t>第三十七条の場合において、都道府県委員会（この条に掲げる一の市町村に係る県費負担教職員の免職に関する事務を行う者及びこの条に掲げる他の市町村に係る県費負担教職員の採用に関する事務を行う者の一方又は双方が第五十五条第一項又は第六十一条第一項の規定により当該事務を行うこととされた市町村委員会である場合にあつては、当該一の市町村に係る県費負担教職員の免職に関する事務を行う教育委員会及び当該他の市町村に係る県費負担教職員の採用に関する事務を行う教育委員会）は、地方公務員法第二十七条第二項及び第二十八条第一項の規定にかかわらず、一の市町村の県費負担教職員を免職し、引き続いて当該都道府県内の他の市町村の県費負担教職員に採用することができるものとする。</w:t>
+        <w:br/>
+        <w:t>この場合において、当該県費負担教職員が当該免職された市町村において同法第二十二条（同法第二十二条の二第七項及び教育公務員特例法第十二条第一項の規定において読み替えて適用する場合を含む。）の規定により正式任用になつていた者であるときは、当該県費負担教職員の当該他の市町村における採用については、地方公務員法第二十二条の規定は、適用しない。</w:t>
       </w:r>
     </w:p>
     <w:p>
@@ -2534,6 +2300,8 @@
     <w:p>
       <w:r>
         <w:t>県費負担教職員の定数は、都道府県の条例で定める。</w:t>
+        <w:br/>
+        <w:t>ただし、臨時又は非常勤の職員については、この限りでない。</w:t>
       </w:r>
     </w:p>
     <w:p>
@@ -2748,35 +2516,23 @@
     </w:p>
     <w:p>
       <w:pPr>
-        <w:pStyle w:val="Heading6"/>
+        <w:pStyle w:val="ListBullet"/>
         <w:ind w:left="880"/>
       </w:pPr>
       <w:r>
         <w:t>一</w:t>
-      </w:r>
-    </w:p>
-    <w:p>
-      <w:pPr>
+        <w:br/>
+        <w:t>児童又は生徒に対する指導が不適切であること。</w:t>
+      </w:r>
+    </w:p>
+    <w:p>
+      <w:pPr>
+        <w:pStyle w:val="ListBullet"/>
         <w:ind w:left="880"/>
       </w:pPr>
       <w:r>
-        <w:t>児童又は生徒に対する指導が不適切であること。</w:t>
-      </w:r>
-    </w:p>
-    <w:p>
-      <w:pPr>
-        <w:pStyle w:val="Heading6"/>
-        <w:ind w:left="880"/>
-      </w:pPr>
-      <w:r>
         <w:t>二</w:t>
-      </w:r>
-    </w:p>
-    <w:p>
-      <w:pPr>
-        <w:ind w:left="880"/>
-      </w:pPr>
-      <w:r>
+        <w:br/>
         <w:t>研修等必要な措置が講じられたとしてもなお児童又は生徒に対する指導を適切に行うことができないと認められること。</w:t>
       </w:r>
     </w:p>
@@ -2829,6 +2585,8 @@
       </w:pPr>
       <w:r>
         <w:t>第四十条後段の規定は、第一項の場合について準用する。</w:t>
+        <w:br/>
+        <w:t>この場合において、同条後段中「当該他の市町村」とあるのは、「当該都道府県」と読み替えるものとする。</w:t>
       </w:r>
     </w:p>
     <w:p>
@@ -2965,6 +2723,8 @@
       </w:pPr>
       <w:r>
         <w:t>共同学校事務室の室長及び職員は、第一項の規定による指定を受けた学校であつて、当該共同学校事務室がその事務を共同処理する学校の事務職員をもつて充てる。</w:t>
+        <w:br/>
+        <w:t>ただし、当該事務職員をもつて室長に充てることが困難であるときその他特別の事情があるときは、当該事務職員以外の者をもつて室長に充てることができる。</w:t>
       </w:r>
     </w:p>
     <w:p>
@@ -3003,6 +2763,8 @@
     <w:p>
       <w:r>
         <w:t>教育委員会は、教育委員会規則で定めるところにより、その所管に属する学校ごとに、当該学校の運営及び当該運営への必要な支援に関して協議する機関として、学校運営協議会を置くように努めなければならない。</w:t>
+        <w:br/>
+        <w:t>ただし、二以上の学校の運営に関し相互に密接な連携を図る必要がある場合として文部科学省令で定める場合には、二以上の学校について一の学校運営協議会を置くことができる。</w:t>
       </w:r>
     </w:p>
     <w:p>
@@ -3024,69 +2786,45 @@
     </w:p>
     <w:p>
       <w:pPr>
-        <w:pStyle w:val="Heading6"/>
+        <w:pStyle w:val="ListBullet"/>
         <w:ind w:left="880"/>
       </w:pPr>
       <w:r>
         <w:t>一</w:t>
-      </w:r>
-    </w:p>
-    <w:p>
-      <w:pPr>
+        <w:br/>
+        <w:t>対象学校（当該学校運営協議会が、その運営及び当該運営への必要な支援に関して協議する学校をいう。以下この条において同じ。）の所在する地域の住民</w:t>
+      </w:r>
+    </w:p>
+    <w:p>
+      <w:pPr>
+        <w:pStyle w:val="ListBullet"/>
         <w:ind w:left="880"/>
       </w:pPr>
       <w:r>
-        <w:t>対象学校（当該学校運営協議会が、その運営及び当該運営への必要な支援に関して協議する学校をいう。以下この条において同じ。）の所在する地域の住民</w:t>
-      </w:r>
-    </w:p>
-    <w:p>
-      <w:pPr>
-        <w:pStyle w:val="Heading6"/>
+        <w:t>二</w:t>
+        <w:br/>
+        <w:t>対象学校に在籍する生徒、児童又は幼児の保護者</w:t>
+      </w:r>
+    </w:p>
+    <w:p>
+      <w:pPr>
+        <w:pStyle w:val="ListBullet"/>
         <w:ind w:left="880"/>
       </w:pPr>
       <w:r>
-        <w:t>二</w:t>
-      </w:r>
-    </w:p>
-    <w:p>
-      <w:pPr>
+        <w:t>三</w:t>
+        <w:br/>
+        <w:t>社会教育法（昭和二十四年法律第二百七号）第九条の七第一項に規定する地域学校協働活動推進員その他の対象学校の運営に資する活動を行う者</w:t>
+      </w:r>
+    </w:p>
+    <w:p>
+      <w:pPr>
+        <w:pStyle w:val="ListBullet"/>
         <w:ind w:left="880"/>
       </w:pPr>
       <w:r>
-        <w:t>対象学校に在籍する生徒、児童又は幼児の保護者</w:t>
-      </w:r>
-    </w:p>
-    <w:p>
-      <w:pPr>
-        <w:pStyle w:val="Heading6"/>
-        <w:ind w:left="880"/>
-      </w:pPr>
-      <w:r>
-        <w:t>三</w:t>
-      </w:r>
-    </w:p>
-    <w:p>
-      <w:pPr>
-        <w:ind w:left="880"/>
-      </w:pPr>
-      <w:r>
-        <w:t>社会教育法（昭和二十四年法律第二百七号）第九条の七第一項に規定する地域学校協働活動推進員その他の対象学校の運営に資する活動を行う者</w:t>
-      </w:r>
-    </w:p>
-    <w:p>
-      <w:pPr>
-        <w:pStyle w:val="Heading6"/>
-        <w:ind w:left="880"/>
-      </w:pPr>
-      <w:r>
         <w:t>四</w:t>
-      </w:r>
-    </w:p>
-    <w:p>
-      <w:pPr>
-        <w:ind w:left="880"/>
-      </w:pPr>
-      <w:r>
+        <w:br/>
         <w:t>その他当該教育委員会が必要と認める者</w:t>
       </w:r>
     </w:p>
@@ -3173,6 +2911,8 @@
       </w:pPr>
       <w:r>
         <w:t>学校運営協議会は、対象学校の職員の採用その他の任用に関して教育委員会規則で定める事項について、当該職員の任命権者に対して意見を述べることができる。</w:t>
+        <w:br/>
+        <w:t>この場合において、当該職員が県費負担教職員（第五十五条第一項又は第六十一条第一項の規定により市町村委員会がその任用に関する事務を行う職員を除く。）であるときは、市町村委員会を経由するものとする。</w:t>
       </w:r>
     </w:p>
     <w:p>
@@ -3266,188 +3006,122 @@
     </w:p>
     <w:p>
       <w:pPr>
-        <w:pStyle w:val="Heading6"/>
+        <w:pStyle w:val="ListBullet"/>
         <w:ind w:left="880"/>
       </w:pPr>
       <w:r>
         <w:t>一</w:t>
-      </w:r>
-    </w:p>
-    <w:p>
-      <w:pPr>
+        <w:br/>
+        <w:t>学校その他の教育機関の設置及び管理並びに整備に関し、指導及び助言を与えること。</w:t>
+      </w:r>
+    </w:p>
+    <w:p>
+      <w:pPr>
+        <w:pStyle w:val="ListBullet"/>
         <w:ind w:left="880"/>
       </w:pPr>
       <w:r>
-        <w:t>学校その他の教育機関の設置及び管理並びに整備に関し、指導及び助言を与えること。</w:t>
-      </w:r>
-    </w:p>
-    <w:p>
-      <w:pPr>
-        <w:pStyle w:val="Heading6"/>
+        <w:t>二</w:t>
+        <w:br/>
+        <w:t>学校の組織編制、教育課程、学習指導、生徒指導、職業指導、教科書その他の教材の取扱いその他学校運営に関し、指導及び助言を与えること。</w:t>
+      </w:r>
+    </w:p>
+    <w:p>
+      <w:pPr>
+        <w:pStyle w:val="ListBullet"/>
         <w:ind w:left="880"/>
       </w:pPr>
       <w:r>
-        <w:t>二</w:t>
-      </w:r>
-    </w:p>
-    <w:p>
-      <w:pPr>
+        <w:t>三</w:t>
+        <w:br/>
+        <w:t>学校における保健及び安全並びに学校給食に関し、指導及び助言を与えること。</w:t>
+      </w:r>
+    </w:p>
+    <w:p>
+      <w:pPr>
+        <w:pStyle w:val="ListBullet"/>
         <w:ind w:left="880"/>
       </w:pPr>
       <w:r>
-        <w:t>学校の組織編制、教育課程、学習指導、生徒指導、職業指導、教科書その他の教材の取扱いその他学校運営に関し、指導及び助言を与えること。</w:t>
-      </w:r>
-    </w:p>
-    <w:p>
-      <w:pPr>
-        <w:pStyle w:val="Heading6"/>
+        <w:t>四</w:t>
+        <w:br/>
+        <w:t>教育委員会の委員及び校長、教員その他の教育関係職員の研究集会、講習会その他研修に関し、指導及び助言を与え、又はこれらを主催すること。</w:t>
+      </w:r>
+    </w:p>
+    <w:p>
+      <w:pPr>
+        <w:pStyle w:val="ListBullet"/>
         <w:ind w:left="880"/>
       </w:pPr>
       <w:r>
-        <w:t>三</w:t>
-      </w:r>
-    </w:p>
-    <w:p>
-      <w:pPr>
+        <w:t>五</w:t>
+        <w:br/>
+        <w:t>生徒及び児童の就学に関する事務に関し、指導及び助言を与えること。</w:t>
+      </w:r>
+    </w:p>
+    <w:p>
+      <w:pPr>
+        <w:pStyle w:val="ListBullet"/>
         <w:ind w:left="880"/>
       </w:pPr>
       <w:r>
-        <w:t>学校における保健及び安全並びに学校給食に関し、指導及び助言を与えること。</w:t>
-      </w:r>
-    </w:p>
-    <w:p>
-      <w:pPr>
-        <w:pStyle w:val="Heading6"/>
+        <w:t>六</w:t>
+        <w:br/>
+        <w:t>青少年教育、女性教育及び公民館の事業その他社会教育の振興並びに芸術の普及及び向上に関し、指導及び助言を与えること。</w:t>
+      </w:r>
+    </w:p>
+    <w:p>
+      <w:pPr>
+        <w:pStyle w:val="ListBullet"/>
         <w:ind w:left="880"/>
       </w:pPr>
       <w:r>
-        <w:t>四</w:t>
-      </w:r>
-    </w:p>
-    <w:p>
-      <w:pPr>
+        <w:t>七</w:t>
+        <w:br/>
+        <w:t>スポーツの振興に関し、指導及び助言を与えること。</w:t>
+      </w:r>
+    </w:p>
+    <w:p>
+      <w:pPr>
+        <w:pStyle w:val="ListBullet"/>
         <w:ind w:left="880"/>
       </w:pPr>
       <w:r>
-        <w:t>教育委員会の委員及び校長、教員その他の教育関係職員の研究集会、講習会その他研修に関し、指導及び助言を与え、又はこれらを主催すること。</w:t>
-      </w:r>
-    </w:p>
-    <w:p>
-      <w:pPr>
-        <w:pStyle w:val="Heading6"/>
+        <w:t>八</w:t>
+        <w:br/>
+        <w:t>指導主事、社会教育主事その他の職員を派遣すること。</w:t>
+      </w:r>
+    </w:p>
+    <w:p>
+      <w:pPr>
+        <w:pStyle w:val="ListBullet"/>
         <w:ind w:left="880"/>
       </w:pPr>
       <w:r>
-        <w:t>五</w:t>
-      </w:r>
-    </w:p>
-    <w:p>
-      <w:pPr>
+        <w:t>九</w:t>
+        <w:br/>
+        <w:t>教育及び教育行政に関する資料、手引書等を作成し、利用に供すること。</w:t>
+      </w:r>
+    </w:p>
+    <w:p>
+      <w:pPr>
+        <w:pStyle w:val="ListBullet"/>
         <w:ind w:left="880"/>
       </w:pPr>
       <w:r>
-        <w:t>生徒及び児童の就学に関する事務に関し、指導及び助言を与えること。</w:t>
-      </w:r>
-    </w:p>
-    <w:p>
-      <w:pPr>
-        <w:pStyle w:val="Heading6"/>
+        <w:t>十</w:t>
+        <w:br/>
+        <w:t>教育に係る調査及び統計並びに広報及び教育行政に関する相談に関し、指導及び助言を与えること。</w:t>
+      </w:r>
+    </w:p>
+    <w:p>
+      <w:pPr>
+        <w:pStyle w:val="ListBullet"/>
         <w:ind w:left="880"/>
       </w:pPr>
       <w:r>
-        <w:t>六</w:t>
-      </w:r>
-    </w:p>
-    <w:p>
-      <w:pPr>
-        <w:ind w:left="880"/>
-      </w:pPr>
-      <w:r>
-        <w:t>青少年教育、女性教育及び公民館の事業その他社会教育の振興並びに芸術の普及及び向上に関し、指導及び助言を与えること。</w:t>
-      </w:r>
-    </w:p>
-    <w:p>
-      <w:pPr>
-        <w:pStyle w:val="Heading6"/>
-        <w:ind w:left="880"/>
-      </w:pPr>
-      <w:r>
-        <w:t>七</w:t>
-      </w:r>
-    </w:p>
-    <w:p>
-      <w:pPr>
-        <w:ind w:left="880"/>
-      </w:pPr>
-      <w:r>
-        <w:t>スポーツの振興に関し、指導及び助言を与えること。</w:t>
-      </w:r>
-    </w:p>
-    <w:p>
-      <w:pPr>
-        <w:pStyle w:val="Heading6"/>
-        <w:ind w:left="880"/>
-      </w:pPr>
-      <w:r>
-        <w:t>八</w:t>
-      </w:r>
-    </w:p>
-    <w:p>
-      <w:pPr>
-        <w:ind w:left="880"/>
-      </w:pPr>
-      <w:r>
-        <w:t>指導主事、社会教育主事その他の職員を派遣すること。</w:t>
-      </w:r>
-    </w:p>
-    <w:p>
-      <w:pPr>
-        <w:pStyle w:val="Heading6"/>
-        <w:ind w:left="880"/>
-      </w:pPr>
-      <w:r>
-        <w:t>九</w:t>
-      </w:r>
-    </w:p>
-    <w:p>
-      <w:pPr>
-        <w:ind w:left="880"/>
-      </w:pPr>
-      <w:r>
-        <w:t>教育及び教育行政に関する資料、手引書等を作成し、利用に供すること。</w:t>
-      </w:r>
-    </w:p>
-    <w:p>
-      <w:pPr>
-        <w:pStyle w:val="Heading6"/>
-        <w:ind w:left="880"/>
-      </w:pPr>
-      <w:r>
-        <w:t>十</w:t>
-      </w:r>
-    </w:p>
-    <w:p>
-      <w:pPr>
-        <w:ind w:left="880"/>
-      </w:pPr>
-      <w:r>
-        <w:t>教育に係る調査及び統計並びに広報及び教育行政に関する相談に関し、指導及び助言を与えること。</w:t>
-      </w:r>
-    </w:p>
-    <w:p>
-      <w:pPr>
-        <w:pStyle w:val="Heading6"/>
-        <w:ind w:left="880"/>
-      </w:pPr>
-      <w:r>
         <w:t>十一</w:t>
-      </w:r>
-    </w:p>
-    <w:p>
-      <w:pPr>
-        <w:ind w:left="880"/>
-      </w:pPr>
-      <w:r>
+        <w:br/>
         <w:t>教育委員会の組織及び運営に関し、指導及び助言を与えること。</w:t>
       </w:r>
     </w:p>
@@ -3509,6 +3183,8 @@
     <w:p>
       <w:r>
         <w:t>文部科学大臣は、都道府県委員会又は市町村委員会の教育に関する事務の管理及び執行が法令の規定に違反するものがある場合又は当該事務の管理及び執行を怠るものがある場合において、児童、生徒等の生命又は身体に現に被害が生じ、又はまさに被害が生ずるおそれがあると見込まれ、その被害の拡大又は発生を防止するため、緊急の必要があるときは、当該教育委員会に対し、当該違反を是正し、又は当該怠る事務の管理及び執行を改めるべきことを指示することができる。</w:t>
+        <w:br/>
+        <w:t>ただし、他の措置によつては、その是正を図ることが困難である場合に限る。</w:t>
       </w:r>
     </w:p>
     <w:p>
@@ -3647,6 +3323,8 @@
     <w:p>
       <w:r>
         <w:t>都道府県は、都道府県委員会の権限に属する事務の一部を、条例の定めるところにより、市町村が処理することとすることができる。</w:t>
+        <w:br/>
+        <w:t>この場合においては、当該市町村が処理することとされた事務は、当該市町村の教育委員会が管理し及び執行するものとする。</w:t>
       </w:r>
     </w:p>
     <w:p>
@@ -3681,6 +3359,8 @@
       </w:pPr>
       <w:r>
         <w:t>市町村長は、前項の規定による協議を受けたときは、当該市町村委員会に通知するとともに、その意見を踏まえて当該協議に応じなければならない。</w:t>
+        <w:br/>
+        <w:t>ただし、第二十三条第一項の条例の定めるところにより、当該市町村委員会が、当該市町村が処理し又は処理することとする事務の全てを管理し、及び執行しない場合は、この限りでない。</w:t>
       </w:r>
     </w:p>
     <w:p>
@@ -3715,6 +3395,8 @@
       </w:pPr>
       <w:r>
         <w:t>第一項の規定により都道府県委員会の権限に属する事務（都道府県の教育委員会規則に基づくものに限る。）の一部を市町村が処理し又は処理することとする場合であつて、同項の条例の定めるところにより教育委員会規則に委任して当該事務の範囲を定める場合には、都道府県委員会は、当該教育委員会規則を制定し又は改廃しようとするときは、あらかじめ、当該事務を処理し又は処理することとなる市町村委員会に協議しなければならない。</w:t>
+        <w:br/>
+        <w:t>この場合において、当該事務が第二十三条第一項の条例の定めるところにより当該市町村の長が処理し又は処理することとなるものであるときは、当該協議を受けた市町村委員会は、当該市町村長に通知するとともに、その意見を踏まえて当該協議に応じなければならない。</w:t>
       </w:r>
     </w:p>
     <w:p>
@@ -3766,6 +3448,8 @@
       </w:pPr>
       <w:r>
         <w:t>市町村の議会は、第六項の議決をする前に、当該市町村委員会の意見を聴かなければならない。</w:t>
+        <w:br/>
+        <w:t>ただし、第二十三条第一項の条例の定めるところにより、当該市町村委員会が、第六項の要請に係る事務の全てを管理し、及び執行しない場合は、この限りでない。</w:t>
       </w:r>
     </w:p>
     <w:p>
@@ -3783,6 +3467,8 @@
       </w:pPr>
       <w:r>
         <w:t>地方自治法第二百五十二条の十七の三並びに第二百五十二条の十七の四第一項及び第三項から第七項までの規定は、第一項の条例の定めるところにより、都道府県委員会の権限に属する事務の一部を市町村が処理する場合について準用する。</w:t>
+        <w:br/>
+        <w:t>この場合において、これらの規定中「規則」とあるのは「教育委員会規則」と、「都道府県知事」とあるのは「都道府県教育委員会」と、「市町村長」とあるのは「市町村教育委員会（地方教育行政の組織及び運営に関する法律（昭和三十一年法律第百六十二号）第二十三条第一項の条例の定めるところにより当該市町村の長が管理し、及び執行する事務については、市町村長）」と読み替えるものとする。</w:t>
       </w:r>
     </w:p>
     <w:p>
@@ -3800,6 +3486,8 @@
       </w:pPr>
       <w:r>
         <w:t>第二十三条第一項の条例の定めるところにより都道府県知事が管理し、及び執行する事務については、当該事務を都道府県委員会が管理し、及び執行する事務とみなして、第一項から第三項まで及び第六項から前項までの規定を適用する。</w:t>
+        <w:br/>
+        <w:t>この場合において、第七項中「速やかに、当該都道府県委員会に通知するとともに、その意見を踏まえて」とあるのは「速やかに、」と、前項中「これらの規定中「規則」とあるのは「教育委員会規則」と、「都道府県知事」とあるのは「都道府県教育委員会」と、」とあるのは「同条第四項中」とする。</w:t>
       </w:r>
     </w:p>
     <w:p>
@@ -3971,6 +3659,8 @@
       </w:pPr>
       <w:r>
         <w:t>地方公共団体が第二十一条に規定する事務の全部又は一部を処理する組合を設けようとする場合において、当該地方公共団体に教育委員会が置かれているときは、当該地方公共団体の議会は、地方自治法第二百九十条又は第二百九十一条の十一の議決をする前に、当該教育委員会の意見を聴かなければならない。</w:t>
+        <w:br/>
+        <w:t>ただし、第二十三条第一項の条例の定めるところにより、当該地方公共団体の教育委員会が、当該組合が処理することとなる第二十一条に規定する事務を管理し、及び執行していないときは、この限りでない。</w:t>
       </w:r>
     </w:p>
     <w:p>
@@ -3988,6 +3678,8 @@
       </w:pPr>
       <w:r>
         <w:t>総務大臣又は都道府県知事は、第二十一条に規定する事務の全部又は一部を処理する地方公共団体の組合の設置について、地方自治法第二百八十四条第二項の許可の処分又は同条第二項若しくは第三項の許可の処分をする前に、総務大臣にあつては文部科学大臣、都道府県知事にあつては当該都道府県委員会の意見を聴かなければならない。</w:t>
+        <w:br/>
+        <w:t>ただし、第二十三条第一項の条例の定めるところにより、当該都道府県委員会が、当該組合（当該都道府県が加入しないものに限る。）が処理することとなる第二十一条に規定する事務を管理し、及び執行していないときは、都道府県委員会の意見を聴くことを要しない。</w:t>
       </w:r>
     </w:p>
     <w:p>
@@ -4039,6 +3731,8 @@
       </w:pPr>
       <w:r>
         <w:t>地方自治法第二百九十一条の二第五項の規定により、都道府県の加入しない広域連合の長が、都道府県に対し、当該広域連合の事務に密接に関連する都道府県委員会の権限に属する事務の一部を当該広域連合が処理することとするよう要請する場合については、第五十五条第八項の規定を準用する。</w:t>
+        <w:br/>
+        <w:t>この場合において、当該要請があつたときは、都道府県知事は、速やかに、当該都道府県委員会に通知しなければならない。</w:t>
       </w:r>
     </w:p>
     <w:p>
@@ -4056,6 +3750,8 @@
       </w:pPr>
       <w:r>
         <w:t>地方自治法第二百九十一条の二第二項の条例の定めるところにより、都道府県が、第二十三条第一項の条例の定めるところにより都道府県知事が管理し、及び執行する事務のうち都道府県の加入しない広域連合の事務に関連するものを当該広域連合において処理することとする場合については、同法第二百九十一条の二第三項の規定にかかわらず、第五十五条第二項、第三項及び第九項の規定を準用する。</w:t>
+        <w:br/>
+        <w:t>この場合において、同項中「これらの規定中「規則」とあるのは「教育委員会規則」と、「都道府県知事」とあるのは「都道府県教育委員会」と、」とあるのは、「同条第四項中」と読み替えるものとする。</w:t>
       </w:r>
     </w:p>
     <w:p>
@@ -4189,6 +3885,8 @@
     <w:p>
       <w:r>
         <w:t>この法律は、昭和三十一年十月一日から施行する。</w:t>
+        <w:br/>
+        <w:t>ただし、第二章、第五十八条第三項、第六十条第一項及び第四項並びに附則第二条から第十三条まで及び第二十五条の規定（以下「教育委員会の設置関係規定」という。）は、公布の日から施行する。</w:t>
       </w:r>
     </w:p>
     <w:p>
@@ -4202,6 +3900,8 @@
     <w:p>
       <w:r>
         <w:t>教育委員会法（昭和二十三年法律第百七十号。以下「旧法」という。）は、昭和三十一年九月三十日限り、廃止する。</w:t>
+        <w:br/>
+        <w:t>ただし、同法中教育委員会の設置関係規定に抵触することとなる部分は、同日前においても、その効力を失うものとする。</w:t>
       </w:r>
     </w:p>
     <w:p>
@@ -4215,6 +3915,8 @@
     <w:p>
       <w:r>
         <w:t>教育委員会の設置関係規定の施行後最初に任命される新委員（附則第五条の規定によつて任命される委員を除く。）の任期は、新法第五条の規定にかかわらず、その定数が五人の場合にあつては、二人は四年、一人は三年、一人は二年、一人は一年とし、その定数が三人の場合にあつては、一人は四年、一人は三年、一人は二年とする。</w:t>
+        <w:br/>
+        <w:t>この場合において、各新委員の任期は、地方公共団体の長が定める。</w:t>
       </w:r>
     </w:p>
     <w:p>
@@ -4293,6 +3995,8 @@
     <w:p>
       <w:r>
         <w:t>旧法第八十四条の規定により恩給法の準用を受けるものとされていた者の恩給法の準用については、なお、従前の例による。</w:t>
+        <w:br/>
+        <w:t>その者が新法の施行後引き続いて公立学校の事務職員又は技術職員となつた場合における恩給法の準用についても、また、同様とする。</w:t>
       </w:r>
     </w:p>
     <w:p>
@@ -4306,6 +4010,8 @@
     <w:p>
       <w:r>
         <w:t>新法の施行の際、現に県費負担教職員である者で休職を命ぜられ、若しくは懲戒処分を受けたものの休職若しくは懲戒又は県費負担教職員に係る新法の施行前の事案に係る懲戒処分に関しては、なお、従前の例による。</w:t>
+        <w:br/>
+        <w:t>この場合において、新法の施行後懲戒処分を行うこととなるときは、当該懲戒処分に係る者の任命権者又はその委任を受けた者が新法の定めるところにより懲戒処分を行うものとする。</w:t>
       </w:r>
     </w:p>
     <w:p>
@@ -4358,6 +4064,8 @@
     <w:p>
       <w:r>
         <w:t>この附則に特別の定があるものを除き、新法の施行の際、旧委員会が旧法その他の法令の規定に基いて行つた処分で現に効力を有するものは、それぞれ新委員会が新法その他の法令の各相当規定に基いて行つた処分とみなす。</w:t>
+        <w:br/>
+        <w:t>この場合において、当該処分に期間がつけられているときは、当該期間は、当該処分が行われた日から起算するものとする。</w:t>
       </w:r>
     </w:p>
     <w:p>
@@ -4449,6 +4157,8 @@
     <w:p>
       <w:r>
         <w:t>市町村の設置する中等教育学校の県費負担教職員に係る教育公務員特例法第二十二条の五第一項に規定する協議会に関する事務は、当分の間、第六十一条第二項及び同条第三項の規定により読み替えて適用する第五十九条の規定にかかわらず、当該市町村の教育委員会が行うことを要しない。</w:t>
+        <w:br/>
+        <w:t>この場合において、当該教育委員会は、同法第二十二条の三第一項に規定する指標を定め、又はこれを変更しようとするときは、あらかじめ同法第二十二条の五第二項第二号に掲げる者、当該市町村を包括する都道府県の教育委員会又は独立行政法人教職員支援機構の意見を聴くよう努めるものとする。</w:t>
       </w:r>
     </w:p>
     <w:p>
@@ -4474,335 +4184,7 @@
         <w:pStyle w:val="Heading1"/>
       </w:pPr>
       <w:r>
-        <w:t>附　則（昭和三三年四月一〇日法律第五六号）</w:t>
-      </w:r>
-    </w:p>
-    <w:p>
-      <w:r>
-        <w:t>この法律中第十七条及び第十八条第一項の規定は昭和三十三年十月一日から、その他の規定は同年六月一日から施行する。</w:t>
-      </w:r>
-    </w:p>
-    <w:p>
-      <w:r>
-        <w:br w:type="page"/>
-      </w:r>
-    </w:p>
-    <w:p>
-      <w:pPr>
-        <w:pStyle w:val="Heading1"/>
-      </w:pPr>
-      <w:r>
-        <w:t>附　則（昭和三五年六月三〇日法律第一一三号）</w:t>
-      </w:r>
-    </w:p>
-    <w:p>
-      <w:pPr>
-        <w:pStyle w:val="Heading4"/>
-      </w:pPr>
-      <w:r>
-        <w:t>第一条（施行期日）</w:t>
-      </w:r>
-    </w:p>
-    <w:p>
-      <w:r>
-        <w:t>この法律は、昭和三十五年七月一日から施行する。</w:t>
-      </w:r>
-    </w:p>
-    <w:p>
-      <w:r>
-        <w:br w:type="page"/>
-      </w:r>
-    </w:p>
-    <w:p>
-      <w:pPr>
-        <w:pStyle w:val="Heading1"/>
-      </w:pPr>
-      <w:r>
-        <w:t>附　則（昭和三六年六月一六日法律第一四一号）</w:t>
-      </w:r>
-    </w:p>
-    <w:p>
-      <w:r>
-        <w:t>この法律中第四条第四項及び第十八条の規定、第二十三条の規定（地方公共団体に係る部分に限る。）並びに附則第七項の規定は昭和三十七年四月一日から、その他の規定は公布の日から起算して三箇月をこえない範囲内において政令で定める日から施行する。</w:t>
-      </w:r>
-    </w:p>
-    <w:p>
-      <w:r>
-        <w:br w:type="page"/>
-      </w:r>
-    </w:p>
-    <w:p>
-      <w:pPr>
-        <w:pStyle w:val="Heading1"/>
-      </w:pPr>
-      <w:r>
-        <w:t>附　則（昭和三七年五月一五日法律第一三三号）</w:t>
-      </w:r>
-    </w:p>
-    <w:p>
-      <w:r>
-        <w:t>この法律は、公布の日から施行する。</w:t>
-      </w:r>
-    </w:p>
-    <w:p>
-      <w:r>
-        <w:br w:type="page"/>
-      </w:r>
-    </w:p>
-    <w:p>
-      <w:pPr>
-        <w:pStyle w:val="Heading1"/>
-      </w:pPr>
-      <w:r>
-        <w:t>附　則（昭和三八年六月八日法律第九九号）</w:t>
-      </w:r>
-    </w:p>
-    <w:p>
-      <w:pPr>
-        <w:pStyle w:val="Heading4"/>
-      </w:pPr>
-      <w:r>
-        <w:t>第一条（施行期日及び適用区分）</w:t>
-      </w:r>
-    </w:p>
-    <w:p>
-      <w:r>
-        <w:t>この法律中目次の改正規定（第三編第四章の次に一章を加える部分に限る。）、第一条の二の改正規定、第二条第三項第八号の改正規定、第二百六十三条の二の次に一条を加える改正規定、第三編第四章の次に一章を加える改正規定、附則第二十条の二の次に一条を加える改正規定及び別表の改正規定並びに附則第十五条から附則第十八条まで、附則第二十四条（地方開発事業団に関する部分に限る。）、附則第二十五条（地方開発事業団に関する部分に限る。）及び附則第三十五条の規定（以下「財務以外の改正規定等」という。）は公布の日から、普通地方公共団体に係る会計の区分、予算の調製及び議決、継続費、繰越明許費、債務負担行為、予算の内容、歳入歳出予算の区分、予備費、補正予算及び暫定予算、地方債並びに一時借入金に関する改正規定並びに附則第四条、附則第五条第一項、第二項及び第四項、附則第六条第一項並びに附則第八条の規定（以下「予算関係の改正規定」という。）は昭和三十九年一月一日から、その他の改正規定並びに附則第二条、附則第三条、附則第五条第三項、附則第六条第二項及び第三項、附則第七条、附則第九条から附則第十四条まで、附則第十九条から附則第二十三条まで、附則第二十四条（地方開発事業団に関する部分を除く。）、附則第二十五条（地方開発事業団に関する部分を除く。）並びに附則第二十六条から附則第三十四条までの規定は同年四月一日から施行する。</w:t>
-      </w:r>
-    </w:p>
-    <w:p>
-      <w:r>
-        <w:br w:type="page"/>
-      </w:r>
-    </w:p>
-    <w:p>
-      <w:pPr>
-        <w:pStyle w:val="Heading1"/>
-      </w:pPr>
-      <w:r>
-        <w:t>附　則（昭和三九年七月一一日法律第一六九号）</w:t>
-      </w:r>
-    </w:p>
-    <w:p>
-      <w:r>
-        <w:t>この法律は、昭和四十年四月一日から施行する。</w:t>
-      </w:r>
-    </w:p>
-    <w:p>
-      <w:r>
-        <w:br w:type="page"/>
-      </w:r>
-    </w:p>
-    <w:p>
-      <w:pPr>
-        <w:pStyle w:val="Heading1"/>
-      </w:pPr>
-      <w:r>
-        <w:t>附　則（昭和五六年一一月二〇日法律第九二号）</w:t>
-      </w:r>
-    </w:p>
-    <w:p>
-      <w:pPr>
-        <w:pStyle w:val="Heading4"/>
-      </w:pPr>
-      <w:r>
-        <w:t>第一条（施行期日）</w:t>
-      </w:r>
-    </w:p>
-    <w:p>
-      <w:r>
-        <w:t>この法律は、昭和六十年三月三十一日から施行する。</w:t>
-      </w:r>
-    </w:p>
-    <w:p>
-      <w:r>
-        <w:br w:type="page"/>
-      </w:r>
-    </w:p>
-    <w:p>
-      <w:pPr>
-        <w:pStyle w:val="Heading1"/>
-      </w:pPr>
-      <w:r>
-        <w:t>附　則（昭和六三年五月三一日法律第七〇号）</w:t>
-      </w:r>
-    </w:p>
-    <w:p>
-      <w:pPr>
-        <w:pStyle w:val="Heading4"/>
-      </w:pPr>
-      <w:r>
-        <w:t>第一条（施行期日）</w:t>
-      </w:r>
-    </w:p>
-    <w:p>
-      <w:r>
-        <w:t>この法律は、昭和六十四年四月一日から施行する。</w:t>
-      </w:r>
-    </w:p>
-    <w:p>
-      <w:r>
-        <w:br w:type="page"/>
-      </w:r>
-    </w:p>
-    <w:p>
-      <w:pPr>
-        <w:pStyle w:val="Heading1"/>
-      </w:pPr>
-      <w:r>
-        <w:t>附　則（平成三年五月二一日法律第七九号）</w:t>
-      </w:r>
-    </w:p>
-    <w:p>
-      <w:pPr>
-        <w:pStyle w:val="Heading4"/>
-      </w:pPr>
-      <w:r>
-        <w:t>第一条（施行期日）</w:t>
-      </w:r>
-    </w:p>
-    <w:p>
-      <w:r>
-        <w:t>この法律は、公布の日から施行する。</w:t>
-      </w:r>
-    </w:p>
-    <w:p>
-      <w:r>
-        <w:br w:type="page"/>
-      </w:r>
-    </w:p>
-    <w:p>
-      <w:pPr>
-        <w:pStyle w:val="Heading1"/>
-      </w:pPr>
-      <w:r>
-        <w:t>附　則（平成六年六月二九日法律第四九号）</w:t>
-      </w:r>
-    </w:p>
-    <w:p>
-      <w:r>
-        <w:t>この法律中、第一章の規定及び次項の規定は地方自治法の一部を改正する法律（平成六年法律第四十八号）中地方自治法（昭和二十二年法律第六十七号）第二編第十二章の改正規定の施行の日から、第二章の規定は地方自治法の一部を改正する法律中地方自治法第三編第三章の改正規定の施行の日から施行する。</w:t>
-      </w:r>
-    </w:p>
-    <w:p>
-      <w:r>
-        <w:br w:type="page"/>
-      </w:r>
-    </w:p>
-    <w:p>
-      <w:pPr>
-        <w:pStyle w:val="Heading1"/>
-      </w:pPr>
-      <w:r>
-        <w:t>附　則（平成一〇年五月八日法律第五四号）</w:t>
-      </w:r>
-    </w:p>
-    <w:p>
-      <w:pPr>
-        <w:pStyle w:val="Heading4"/>
-      </w:pPr>
-      <w:r>
-        <w:t>第一条（施行期日）</w:t>
-      </w:r>
-    </w:p>
-    <w:p>
-      <w:r>
-        <w:t>この法律は、平成十二年四月一日から施行する。</w:t>
-      </w:r>
-    </w:p>
-    <w:p>
-      <w:pPr>
-        <w:pStyle w:val="Heading4"/>
-      </w:pPr>
-      <w:r>
-        <w:t>第九条（政令への委任）</w:t>
-      </w:r>
-    </w:p>
-    <w:p>
-      <w:r>
-        <w:t>附則第二条から前条までに定めるもののほか、この法律の施行のため必要な経過措置は、政令で定める。</w:t>
-      </w:r>
-    </w:p>
-    <w:p>
-      <w:r>
-        <w:br w:type="page"/>
-      </w:r>
-    </w:p>
-    <w:p>
-      <w:pPr>
-        <w:pStyle w:val="Heading1"/>
-      </w:pPr>
-      <w:r>
-        <w:t>附　則（平成一〇年六月一二日法律第一〇一号）</w:t>
-      </w:r>
-    </w:p>
-    <w:p>
-      <w:pPr>
-        <w:pStyle w:val="Heading4"/>
-      </w:pPr>
-      <w:r>
-        <w:t>第一条（施行期日）</w:t>
-      </w:r>
-    </w:p>
-    <w:p>
-      <w:r>
-        <w:t>この法律は、平成十一年四月一日から施行する。</w:t>
-      </w:r>
-    </w:p>
-    <w:p>
-      <w:r>
-        <w:br w:type="page"/>
-      </w:r>
-    </w:p>
-    <w:p>
-      <w:pPr>
-        <w:pStyle w:val="Heading1"/>
-      </w:pPr>
-      <w:r>
-        <w:t>附　則（平成一一年七月一六日法律第八七号）</w:t>
-      </w:r>
-    </w:p>
-    <w:p>
-      <w:pPr>
-        <w:pStyle w:val="Heading4"/>
-      </w:pPr>
-      <w:r>
-        <w:t>第一条（施行期日）</w:t>
-      </w:r>
-    </w:p>
-    <w:p>
-      <w:r>
-        <w:t>この法律は、平成十二年四月一日から施行する。</w:t>
-      </w:r>
-    </w:p>
-    <w:p>
-      <w:pPr>
-        <w:pStyle w:val="Heading6"/>
-        <w:ind w:left="880"/>
-      </w:pPr>
-      <w:r>
-        <w:t>一</w:t>
-      </w:r>
-    </w:p>
-    <w:p>
-      <w:pPr>
-        <w:ind w:left="880"/>
-      </w:pPr>
-      <w:r>
-        <w:t>第一条中地方自治法第二百五十条の次に五条、節名並びに二款及び款名を加える改正規定（同法第二百五十条の九第一項に係る部分（両議院の同意を得ることに係る部分に限る。）に限る。）、第四十条中自然公園法附則第九項及び第十項の改正規定（同法附則第十項に係る部分に限る。）、第二百四十四条の規定（農業改良助長法第十四条の三の改正規定に係る部分を除く。）並びに第四百七十二条の規定（市町村の合併の特例に関する法律第六条、第八条及び第十七条の改正規定に係る部分を除く。）並びに附則第七条、第十条、第十二条、第五十九条ただし書、第六十条第四項及び第五項、第七十三条、第七十七条、第百五十七条第四項から第六項まで、第百六十条、第百六十三条、第百六十四条並びに第二百二条の規定</w:t>
-      </w:r>
-    </w:p>
-    <w:p>
-      <w:pPr>
-        <w:pStyle w:val="Heading4"/>
-      </w:pPr>
-      <w:r>
-        <w:t>第六十条（地方教育行政の組織及び運営に関する法律の一部改正に伴う経過措置）</w:t>
-      </w:r>
-    </w:p>
-    <w:p>
-      <w:r>
-        <w:t>この法律の施行の際現に在任する都道府県又は新地方自治法第二百五十二条の十九第一項の指定都市の教育長は、施行日から起算して三年間は、第百四十条の規定による改正後の地方教育行政の組織及び運営に関する法律（以下この条において「新地教行法」という。）第十六条第二項の規定にかかわらず、引き続き教育長として在任することができる。</w:t>
+        <w:t>附則（昭和三三年四月一〇日法律第五六号）</w:t>
       </w:r>
     </w:p>
     <w:p>
@@ -4811,7 +4193,7 @@
         <w:ind w:left="440"/>
       </w:pPr>
       <w:r>
-        <w:t>２</w:t>
+        <w:t>１</w:t>
       </w:r>
     </w:p>
     <w:p>
@@ -4819,7 +4201,46 @@
         <w:ind w:left="440"/>
       </w:pPr>
       <w:r>
-        <w:t>前項の規定により在任する都道府県又は指定都市の教育長の身分取扱いについては、なお従前の例による。</w:t>
+        <w:t>この法律中第十七条及び第十八条第一項の規定は昭和三十三年十月一日から、その他の規定は同年六月一日から施行する。</w:t>
+      </w:r>
+    </w:p>
+    <w:p>
+      <w:r>
+        <w:br w:type="page"/>
+      </w:r>
+    </w:p>
+    <w:p>
+      <w:pPr>
+        <w:pStyle w:val="Heading1"/>
+      </w:pPr>
+      <w:r>
+        <w:t>附則（昭和三五年六月三〇日法律第一一三号）</w:t>
+      </w:r>
+    </w:p>
+    <w:p>
+      <w:pPr>
+        <w:pStyle w:val="Heading4"/>
+      </w:pPr>
+      <w:r>
+        <w:t>第一条（施行期日）</w:t>
+      </w:r>
+    </w:p>
+    <w:p>
+      <w:r>
+        <w:t>この法律は、昭和三十五年七月一日から施行する。</w:t>
+      </w:r>
+    </w:p>
+    <w:p>
+      <w:r>
+        <w:br w:type="page"/>
+      </w:r>
+    </w:p>
+    <w:p>
+      <w:pPr>
+        <w:pStyle w:val="Heading1"/>
+      </w:pPr>
+      <w:r>
+        <w:t>附則（昭和三六年六月一六日法律第一四一号）</w:t>
       </w:r>
     </w:p>
     <w:p>
@@ -4828,7 +4249,7 @@
         <w:ind w:left="440"/>
       </w:pPr>
       <w:r>
-        <w:t>３</w:t>
+        <w:t>１</w:t>
       </w:r>
     </w:p>
     <w:p>
@@ -4836,7 +4257,20 @@
         <w:ind w:left="440"/>
       </w:pPr>
       <w:r>
-        <w:t>新地教行法第五十条の規定は、平成十三年四月一日以後に高等学校に入学する者に係る通学区域から適用する。</w:t>
+        <w:t>この法律中第四条第四項及び第十八条の規定、第二十三条の規定（地方公共団体に係る部分に限る。）並びに附則第七項の規定は昭和三十七年四月一日から、その他の規定は公布の日から起算して三箇月をこえない範囲内において政令で定める日から施行する。</w:t>
+      </w:r>
+    </w:p>
+    <w:p>
+      <w:r>
+        <w:br w:type="page"/>
+      </w:r>
+    </w:p>
+    <w:p>
+      <w:pPr>
+        <w:pStyle w:val="Heading1"/>
+      </w:pPr>
+      <w:r>
+        <w:t>附則（昭和三七年五月一五日法律第一三三号）</w:t>
       </w:r>
     </w:p>
     <w:p>
@@ -4845,7 +4279,7 @@
         <w:ind w:left="440"/>
       </w:pPr>
       <w:r>
-        <w:t>４</w:t>
+        <w:t>１</w:t>
       </w:r>
     </w:p>
     <w:p>
@@ -4853,7 +4287,46 @@
         <w:ind w:left="440"/>
       </w:pPr>
       <w:r>
-        <w:t>新地教行法第五十五条第一項の条例（当該条例の委任に基づく同条第五項の教育委員会規則を含む。以下この条において同じ。）の制定に関し必要な手続その他の行為は、施行日前においても行うことができる。</w:t>
+        <w:t>この法律は、公布の日から施行する。</w:t>
+      </w:r>
+    </w:p>
+    <w:p>
+      <w:r>
+        <w:br w:type="page"/>
+      </w:r>
+    </w:p>
+    <w:p>
+      <w:pPr>
+        <w:pStyle w:val="Heading1"/>
+      </w:pPr>
+      <w:r>
+        <w:t>附則（昭和三八年六月八日法律第九九号）</w:t>
+      </w:r>
+    </w:p>
+    <w:p>
+      <w:pPr>
+        <w:pStyle w:val="Heading4"/>
+      </w:pPr>
+      <w:r>
+        <w:t>第一条（施行期日及び適用区分）</w:t>
+      </w:r>
+    </w:p>
+    <w:p>
+      <w:r>
+        <w:t>この法律中目次の改正規定（第三編第四章の次に一章を加える部分に限る。）、第一条の二の改正規定、第二条第三項第八号の改正規定、第二百六十三条の二の次に一条を加える改正規定、第三編第四章の次に一章を加える改正規定、附則第二十条の二の次に一条を加える改正規定及び別表の改正規定並びに附則第十五条から附則第十八条まで、附則第二十四条（地方開発事業団に関する部分に限る。）、附則第二十五条（地方開発事業団に関する部分に限る。）及び附則第三十五条の規定（以下「財務以外の改正規定等」という。）は公布の日から、普通地方公共団体に係る会計の区分、予算の調製及び議決、継続費、繰越明許費、債務負担行為、予算の内容、歳入歳出予算の区分、予備費、補正予算及び暫定予算、地方債並びに一時借入金に関する改正規定並びに附則第四条、附則第五条第一項、第二項及び第四項、附則第六条第一項並びに附則第八条の規定（以下「予算関係の改正規定」という。）は昭和三十九年一月一日から、その他の改正規定並びに附則第二条、附則第三条、附則第五条第三項、附則第六条第二項及び第三項、附則第七条、附則第九条から附則第十四条まで、附則第十九条から附則第二十三条まで、附則第二十四条（地方開発事業団に関する部分を除く。）、附則第二十五条（地方開発事業団に関する部分を除く。）並びに附則第二十六条から附則第三十四条までの規定は同年四月一日から施行する。</w:t>
+      </w:r>
+    </w:p>
+    <w:p>
+      <w:r>
+        <w:br w:type="page"/>
+      </w:r>
+    </w:p>
+    <w:p>
+      <w:pPr>
+        <w:pStyle w:val="Heading1"/>
+      </w:pPr>
+      <w:r>
+        <w:t>附則（昭和三九年七月一一日法律第一六九号）</w:t>
       </w:r>
     </w:p>
     <w:p>
@@ -4862,7 +4335,7 @@
         <w:ind w:left="440"/>
       </w:pPr>
       <w:r>
-        <w:t>５</w:t>
+        <w:t>１</w:t>
       </w:r>
     </w:p>
     <w:p>
@@ -4870,7 +4343,20 @@
         <w:ind w:left="440"/>
       </w:pPr>
       <w:r>
-        <w:t>平成十一年四月一日において第百四十条の規定による改正前の地方教育行政の組織及び運営に関する法律第二十六条第三項又は第四項の規定により市町村の教育委員会又は市町村の教育委員会の教育長に委任されている都道府県の教育委員会又は都道府県の教育委員会の教育長の権限に属する事務について、新地教行法第五十五条第一項の条例の定めるところにより、施行日以後引き続き市町村の教育委員会が管理し及び執行することとする場合においては、当該条例の制定については、同条第二項の協議又は同条第五項の協議を要しないものとする。</w:t>
+        <w:t>この法律は、昭和四十年四月一日から施行する。</w:t>
+      </w:r>
+    </w:p>
+    <w:p>
+      <w:r>
+        <w:br w:type="page"/>
+      </w:r>
+    </w:p>
+    <w:p>
+      <w:pPr>
+        <w:pStyle w:val="Heading1"/>
+      </w:pPr>
+      <w:r>
+        <w:t>附則（昭和五六年一一月二〇日法律第九二号）</w:t>
       </w:r>
     </w:p>
     <w:p>
@@ -4878,12 +4364,25 @@
         <w:pStyle w:val="Heading4"/>
       </w:pPr>
       <w:r>
-        <w:t>第百五十九条（国等の事務）</w:t>
-      </w:r>
-    </w:p>
-    <w:p>
-      <w:r>
-        <w:t>この法律による改正前のそれぞれの法律に規定するもののほか、この法律の施行前において、地方公共団体の機関が法律又はこれに基づく政令により管理し又は執行する国、他の地方公共団体その他公共団体の事務（附則第百六十一条において「国等の事務」という。）は、この法律の施行後は、地方公共団体が法律又はこれに基づく政令により当該地方公共団体の事務として処理するものとする。</w:t>
+        <w:t>第一条（施行期日）</w:t>
+      </w:r>
+    </w:p>
+    <w:p>
+      <w:r>
+        <w:t>この法律は、昭和六十年三月三十一日から施行する。</w:t>
+      </w:r>
+    </w:p>
+    <w:p>
+      <w:r>
+        <w:br w:type="page"/>
+      </w:r>
+    </w:p>
+    <w:p>
+      <w:pPr>
+        <w:pStyle w:val="Heading1"/>
+      </w:pPr>
+      <w:r>
+        <w:t>附則（昭和六三年五月三一日法律第七〇号）</w:t>
       </w:r>
     </w:p>
     <w:p>
@@ -4891,12 +4390,51 @@
         <w:pStyle w:val="Heading4"/>
       </w:pPr>
       <w:r>
-        <w:t>第百六十条（処分、申請等に関する経過措置）</w:t>
-      </w:r>
-    </w:p>
-    <w:p>
-      <w:r>
-        <w:t>この法律（附則第一条各号に掲げる規定については、当該各規定。以下この条及び附則第百六十三条において同じ。）の施行前に改正前のそれぞれの法律の規定によりされた許可等の処分その他の行為（以下この条において「処分等の行為」という。）又はこの法律の施行の際現に改正前のそれぞれの法律の規定によりされている許可等の申請その他の行為（以下この条において「申請等の行為」という。）で、この法律の施行の日においてこれらの行為に係る行政事務を行うべき者が異なることとなるものは、附則第二条から前条までの規定又は改正後のそれぞれの法律（これに基づく命令を含む。）の経過措置に関する規定に定めるものを除き、この法律の施行の日以後における改正後のそれぞれの法律の適用については、改正後のそれぞれの法律の相当規定によりされた処分等の行為又は申請等の行為とみなす。</w:t>
+        <w:t>第一条（施行期日）</w:t>
+      </w:r>
+    </w:p>
+    <w:p>
+      <w:r>
+        <w:t>この法律は、昭和六十四年四月一日から施行する。</w:t>
+      </w:r>
+    </w:p>
+    <w:p>
+      <w:r>
+        <w:br w:type="page"/>
+      </w:r>
+    </w:p>
+    <w:p>
+      <w:pPr>
+        <w:pStyle w:val="Heading1"/>
+      </w:pPr>
+      <w:r>
+        <w:t>附則（平成三年五月二一日法律第七九号）</w:t>
+      </w:r>
+    </w:p>
+    <w:p>
+      <w:pPr>
+        <w:pStyle w:val="Heading4"/>
+      </w:pPr>
+      <w:r>
+        <w:t>第一条（施行期日）</w:t>
+      </w:r>
+    </w:p>
+    <w:p>
+      <w:r>
+        <w:t>この法律は、公布の日から施行する。</w:t>
+      </w:r>
+    </w:p>
+    <w:p>
+      <w:r>
+        <w:br w:type="page"/>
+      </w:r>
+    </w:p>
+    <w:p>
+      <w:pPr>
+        <w:pStyle w:val="Heading1"/>
+      </w:pPr>
+      <w:r>
+        <w:t>附則（平成六年六月二九日法律第四九号）</w:t>
       </w:r>
     </w:p>
     <w:p>
@@ -4905,7 +4443,7 @@
         <w:ind w:left="440"/>
       </w:pPr>
       <w:r>
-        <w:t>２</w:t>
+        <w:t>１</w:t>
       </w:r>
     </w:p>
     <w:p>
@@ -4913,7 +4451,20 @@
         <w:ind w:left="440"/>
       </w:pPr>
       <w:r>
-        <w:t>この法律の施行前に改正前のそれぞれの法律の規定により国又は地方公共団体の機関に対し報告、届出、提出その他の手続をしなければならない事項で、この法律の施行の日前にその手続がされていないものについては、この法律及びこれに基づく政令に別段の定めがあるもののほか、これを、改正後のそれぞれの法律の相当規定により国又は地方公共団体の相当の機関に対して報告、届出、提出その他の手続をしなければならない事項についてその手続がされていないものとみなして、この法律による改正後のそれぞれの法律の規定を適用する。</w:t>
+        <w:t>この法律中、第一章の規定及び次項の規定は地方自治法の一部を改正する法律（平成六年法律第四十八号）中地方自治法（昭和二十二年法律第六十七号）第二編第十二章の改正規定の施行の日から、第二章の規定は地方自治法の一部を改正する法律中地方自治法第三編第三章の改正規定の施行の日から施行する。</w:t>
+      </w:r>
+    </w:p>
+    <w:p>
+      <w:r>
+        <w:br w:type="page"/>
+      </w:r>
+    </w:p>
+    <w:p>
+      <w:pPr>
+        <w:pStyle w:val="Heading1"/>
+      </w:pPr>
+      <w:r>
+        <w:t>附則（平成一〇年五月八日法律第五四号）</w:t>
       </w:r>
     </w:p>
     <w:p>
@@ -4921,12 +4472,109 @@
         <w:pStyle w:val="Heading4"/>
       </w:pPr>
       <w:r>
-        <w:t>第百六十一条（不服申立てに関する経過措置）</w:t>
-      </w:r>
-    </w:p>
-    <w:p>
-      <w:r>
-        <w:t>施行日前にされた国等の事務に係る処分であって、当該処分をした行政庁（以下この条において「処分庁」という。）に施行日前に行政不服審査法に規定する上級行政庁（以下この条において「上級行政庁」という。）があったものについての同法による不服申立てについては、施行日以後においても、当該処分庁に引き続き上級行政庁があるものとみなして、行政不服審査法の規定を適用する。</w:t>
+        <w:t>第一条（施行期日）</w:t>
+      </w:r>
+    </w:p>
+    <w:p>
+      <w:r>
+        <w:t>この法律は、平成十二年四月一日から施行する。</w:t>
+        <w:br/>
+        <w:t>ただし、第一条中地方自治法別表第一から別表第四までの改正規定（別表第一中第八号の二を削り、第八号の三を第八号の二とし、第八号の四及び第九号の三を削り、第九号の四を第九号の三とし、第九号の五を第九号の四とする改正規定、同表第二十号の五の改正規定、別表第二第二号（十の三）の改正規定並びに別表第三第二号の改正規定を除く。）並びに附則第七条及び第九条の規定は、公布の日から施行する。</w:t>
+      </w:r>
+    </w:p>
+    <w:p>
+      <w:pPr>
+        <w:pStyle w:val="Heading4"/>
+      </w:pPr>
+      <w:r>
+        <w:t>第九条（政令への委任）</w:t>
+      </w:r>
+    </w:p>
+    <w:p>
+      <w:r>
+        <w:t>附則第二条から前条までに定めるもののほか、この法律の施行のため必要な経過措置は、政令で定める。</w:t>
+      </w:r>
+    </w:p>
+    <w:p>
+      <w:r>
+        <w:br w:type="page"/>
+      </w:r>
+    </w:p>
+    <w:p>
+      <w:pPr>
+        <w:pStyle w:val="Heading1"/>
+      </w:pPr>
+      <w:r>
+        <w:t>附則（平成一〇年六月一二日法律第一〇一号）</w:t>
+      </w:r>
+    </w:p>
+    <w:p>
+      <w:pPr>
+        <w:pStyle w:val="Heading4"/>
+      </w:pPr>
+      <w:r>
+        <w:t>第一条（施行期日）</w:t>
+      </w:r>
+    </w:p>
+    <w:p>
+      <w:r>
+        <w:t>この法律は、平成十一年四月一日から施行する。</w:t>
+      </w:r>
+    </w:p>
+    <w:p>
+      <w:r>
+        <w:br w:type="page"/>
+      </w:r>
+    </w:p>
+    <w:p>
+      <w:pPr>
+        <w:pStyle w:val="Heading1"/>
+      </w:pPr>
+      <w:r>
+        <w:t>附則（平成一一年七月一六日法律第八七号）</w:t>
+      </w:r>
+    </w:p>
+    <w:p>
+      <w:pPr>
+        <w:pStyle w:val="Heading4"/>
+      </w:pPr>
+      <w:r>
+        <w:t>第一条（施行期日）</w:t>
+      </w:r>
+    </w:p>
+    <w:p>
+      <w:r>
+        <w:t>この法律は、平成十二年四月一日から施行する。</w:t>
+        <w:br/>
+        <w:t>ただし、次の各号に掲げる規定は、当該各号に定める日から施行する。</w:t>
+      </w:r>
+    </w:p>
+    <w:p>
+      <w:pPr>
+        <w:pStyle w:val="ListBullet"/>
+        <w:ind w:left="880"/>
+      </w:pPr>
+      <w:r>
+        <w:t>一</w:t>
+        <w:br/>
+        <w:t>第一条中地方自治法第二百五十条の次に五条、節名並びに二款及び款名を加える改正規定（同法第二百五十条の九第一項に係る部分（両議院の同意を得ることに係る部分に限る。）に限る。）、第四十条中自然公園法附則第九項及び第十項の改正規定（同法附則第十項に係る部分に限る。）、第二百四十四条の規定（農業改良助長法第十四条の三の改正規定に係る部分を除く。）並びに第四百七十二条の規定（市町村の合併の特例に関する法律第六条、第八条及び第十七条の改正規定に係る部分を除く。）並びに附則第七条、第十条、第十二条、第五十九条ただし書、第六十条第四項及び第五項、第七十三条、第七十七条、第百五十七条第四項から第六項まで、第百六十条、第百六十三条、第百六十四条並びに第二百二条の規定</w:t>
+        <w:br/>
+        <w:br/>
+        <w:br/>
+        <w:t>公布の日</w:t>
+      </w:r>
+    </w:p>
+    <w:p>
+      <w:pPr>
+        <w:pStyle w:val="Heading4"/>
+      </w:pPr>
+      <w:r>
+        <w:t>第六十条（地方教育行政の組織及び運営に関する法律の一部改正に伴う経過措置）</w:t>
+      </w:r>
+    </w:p>
+    <w:p>
+      <w:r>
+        <w:t>この法律の施行の際現に在任する都道府県又は新地方自治法第二百五十二条の十九第一項の指定都市の教育長は、施行日から起算して三年間は、第百四十条の規定による改正後の地方教育行政の組織及び運営に関する法律（以下この条において「新地教行法」という。）第十六条第二項の規定にかかわらず、引き続き教育長として在任することができる。</w:t>
       </w:r>
     </w:p>
     <w:p>
@@ -4943,530 +4591,7 @@
         <w:ind w:left="440"/>
       </w:pPr>
       <w:r>
-        <w:t>前項の場合において、上級行政庁とみなされる行政庁が地方公共団体の機関であるときは、当該機関が行政不服審査法の規定により処理することとされる事務は、新地方自治法第二条第九項第一号に規定する第一号法定受託事務とする。</w:t>
-      </w:r>
-    </w:p>
-    <w:p>
-      <w:pPr>
-        <w:pStyle w:val="Heading4"/>
-      </w:pPr>
-      <w:r>
-        <w:t>第百六十四条（その他の経過措置の政令への委任）</w:t>
-      </w:r>
-    </w:p>
-    <w:p>
-      <w:r>
-        <w:t>この附則に規定するもののほか、この法律の施行に伴い必要な経過措置（罰則に関する経過措置を含む。）は、政令で定める。</w:t>
-      </w:r>
-    </w:p>
-    <w:p>
-      <w:pPr>
-        <w:pStyle w:val="Heading4"/>
-      </w:pPr>
-      <w:r>
-        <w:t>第二百五十条（検討）</w:t>
-      </w:r>
-    </w:p>
-    <w:p>
-      <w:r>
-        <w:t>新地方自治法第二条第九項第一号に規定する第一号法定受託事務については、できる限り新たに設けることのないようにするとともに、新地方自治法別表第一に掲げるもの及び新地方自治法に基づく政令に示すものについては、地方分権を推進する観点から検討を加え、適宜、適切な見直しを行うものとする。</w:t>
-      </w:r>
-    </w:p>
-    <w:p>
-      <w:pPr>
-        <w:pStyle w:val="Heading4"/>
-      </w:pPr>
-      <w:r>
-        <w:t>第二百五十一条</w:t>
-      </w:r>
-    </w:p>
-    <w:p>
-      <w:r>
-        <w:t>政府は、地方公共団体が事務及び事業を自主的かつ自立的に執行できるよう、国と地方公共団体との役割分担に応じた地方税財源の充実確保の方途について、経済情勢の推移等を勘案しつつ検討し、その結果に基づいて必要な措置を講ずるものとする。</w:t>
-      </w:r>
-    </w:p>
-    <w:p>
-      <w:r>
-        <w:br w:type="page"/>
-      </w:r>
-    </w:p>
-    <w:p>
-      <w:pPr>
-        <w:pStyle w:val="Heading1"/>
-      </w:pPr>
-      <w:r>
-        <w:t>附　則（平成一一年七月二二日法律第一〇七号）</w:t>
-      </w:r>
-    </w:p>
-    <w:p>
-      <w:pPr>
-        <w:pStyle w:val="Heading4"/>
-      </w:pPr>
-      <w:r>
-        <w:t>第一条（施行期日）</w:t>
-      </w:r>
-    </w:p>
-    <w:p>
-      <w:r>
-        <w:t>この法律は、平成十三年四月一日から施行する。</w:t>
-      </w:r>
-    </w:p>
-    <w:p>
-      <w:r>
-        <w:br w:type="page"/>
-      </w:r>
-    </w:p>
-    <w:p>
-      <w:pPr>
-        <w:pStyle w:val="Heading1"/>
-      </w:pPr>
-      <w:r>
-        <w:t>附　則（平成一一年一二月八日法律第一五一号）</w:t>
-      </w:r>
-    </w:p>
-    <w:p>
-      <w:pPr>
-        <w:pStyle w:val="Heading4"/>
-      </w:pPr>
-      <w:r>
-        <w:t>第一条（施行期日）</w:t>
-      </w:r>
-    </w:p>
-    <w:p>
-      <w:r>
-        <w:t>この法律は、平成十二年四月一日から施行する。</w:t>
-      </w:r>
-    </w:p>
-    <w:p>
-      <w:pPr>
-        <w:pStyle w:val="Heading4"/>
-      </w:pPr>
-      <w:r>
-        <w:t>第三条（経過措置）</w:t>
-      </w:r>
-    </w:p>
-    <w:p>
-      <w:r>
-        <w:t>民法の一部を改正する法律（平成十一年法律第百四十九号）附則第三条第三項の規定により従前の例によることとされる準禁治産者及びその保佐人に関するこの法律による改正規定の適用については、次に掲げる改正規定を除き、なお従前の例による。</w:t>
-      </w:r>
-    </w:p>
-    <w:p>
-      <w:pPr>
-        <w:pStyle w:val="Heading6"/>
-        <w:ind w:left="880"/>
-      </w:pPr>
-      <w:r>
-        <w:t>一から十九まで</w:t>
-      </w:r>
-    </w:p>
-    <w:p>
-      <w:pPr>
-        <w:ind w:left="880"/>
-      </w:pPr>
-      <w:r>
-        <w:t>略</w:t>
-      </w:r>
-    </w:p>
-    <w:p>
-      <w:pPr>
-        <w:pStyle w:val="Heading6"/>
-        <w:ind w:left="880"/>
-      </w:pPr>
-      <w:r>
-        <w:t>二十</w:t>
-      </w:r>
-    </w:p>
-    <w:p>
-      <w:pPr>
-        <w:ind w:left="880"/>
-      </w:pPr>
-      <w:r>
-        <w:t>第八十一条の規定による地方教育行政の組織及び運営に関する法律第四条第二項の改正規定</w:t>
-      </w:r>
-    </w:p>
-    <w:p>
-      <w:r>
-        <w:br w:type="page"/>
-      </w:r>
-    </w:p>
-    <w:p>
-      <w:pPr>
-        <w:pStyle w:val="Heading1"/>
-      </w:pPr>
-      <w:r>
-        <w:t>附　則（平成一一年一二月二二日法律第一六〇号）</w:t>
-      </w:r>
-    </w:p>
-    <w:p>
-      <w:pPr>
-        <w:pStyle w:val="Heading4"/>
-      </w:pPr>
-      <w:r>
-        <w:t>第一条（施行期日）</w:t>
-      </w:r>
-    </w:p>
-    <w:p>
-      <w:r>
-        <w:t>この法律（第二条及び第三条を除く。）は、平成十三年一月六日から施行する。</w:t>
-      </w:r>
-    </w:p>
-    <w:p>
-      <w:pPr>
-        <w:pStyle w:val="Heading6"/>
-        <w:ind w:left="880"/>
-      </w:pPr>
-      <w:r>
-        <w:t>一</w:t>
-      </w:r>
-    </w:p>
-    <w:p>
-      <w:pPr>
-        <w:ind w:left="880"/>
-      </w:pPr>
-      <w:r>
-        <w:t>第九百九十五条（核原料物質、核燃料物質及び原子炉の規制に関する法律の一部を改正する法律附則の改正規定に係る部分に限る。）、第千三百五条、第千三百六条、第千三百二十四条第二項、第千三百二十六条第二項及び第千三百四十四条の規定</w:t>
-      </w:r>
-    </w:p>
-    <w:p>
-      <w:r>
-        <w:br w:type="page"/>
-      </w:r>
-    </w:p>
-    <w:p>
-      <w:pPr>
-        <w:pStyle w:val="Heading1"/>
-      </w:pPr>
-      <w:r>
-        <w:t>附　則（平成一三年三月三一日法律第二二号）</w:t>
-      </w:r>
-    </w:p>
-    <w:p>
-      <w:r>
-        <w:t>この法律は、平成十三年四月一日から施行する。</w:t>
-      </w:r>
-    </w:p>
-    <w:p>
-      <w:r>
-        <w:br w:type="page"/>
-      </w:r>
-    </w:p>
-    <w:p>
-      <w:pPr>
-        <w:pStyle w:val="Heading1"/>
-      </w:pPr>
-      <w:r>
-        <w:t>附　則（平成一三年七月一一日法律第一〇四号）</w:t>
-      </w:r>
-    </w:p>
-    <w:p>
-      <w:r>
-        <w:t>この法律は、公布の日から起算して六月を経過した日から施行する。</w:t>
-      </w:r>
-    </w:p>
-    <w:p>
-      <w:r>
-        <w:br w:type="page"/>
-      </w:r>
-    </w:p>
-    <w:p>
-      <w:pPr>
-        <w:pStyle w:val="Heading1"/>
-      </w:pPr>
-      <w:r>
-        <w:t>附　則（平成一四年三月三〇日法律第四号）</w:t>
-      </w:r>
-    </w:p>
-    <w:p>
-      <w:pPr>
-        <w:pStyle w:val="Heading4"/>
-      </w:pPr>
-      <w:r>
-        <w:t>第一条（施行期日）</w:t>
-      </w:r>
-    </w:p>
-    <w:p>
-      <w:r>
-        <w:t>この法律は、公布の日から起算して六月を超えない範囲内において政令で定める日から施行する。</w:t>
-      </w:r>
-    </w:p>
-    <w:p>
-      <w:pPr>
-        <w:pStyle w:val="Heading4"/>
-      </w:pPr>
-      <w:r>
-        <w:t>第十二条（その他の経過措置の政令への委任）</w:t>
-      </w:r>
-    </w:p>
-    <w:p>
-      <w:r>
-        <w:t>この附則に規定するもののほか、この法律の施行に伴い必要な経過措置（罰則に関する経過措置を含む。）は、政令で定める。</w:t>
-      </w:r>
-    </w:p>
-    <w:p>
-      <w:r>
-        <w:br w:type="page"/>
-      </w:r>
-    </w:p>
-    <w:p>
-      <w:pPr>
-        <w:pStyle w:val="Heading1"/>
-      </w:pPr>
-      <w:r>
-        <w:t>附　則（平成一四年六月一二日法律第六三号）</w:t>
-      </w:r>
-    </w:p>
-    <w:p>
-      <w:r>
-        <w:t>この法律は、平成十五年四月一日から施行する。</w:t>
-      </w:r>
-    </w:p>
-    <w:p>
-      <w:r>
-        <w:br w:type="page"/>
-      </w:r>
-    </w:p>
-    <w:p>
-      <w:pPr>
-        <w:pStyle w:val="Heading1"/>
-      </w:pPr>
-      <w:r>
-        <w:t>附　則（平成一五年七月一六日法律第一一七号）</w:t>
-      </w:r>
-    </w:p>
-    <w:p>
-      <w:pPr>
-        <w:pStyle w:val="Heading4"/>
-      </w:pPr>
-      <w:r>
-        <w:t>第一条（施行期日）</w:t>
-      </w:r>
-    </w:p>
-    <w:p>
-      <w:r>
-        <w:t>この法律は、平成十六年四月一日から施行する。</w:t>
-      </w:r>
-    </w:p>
-    <w:p>
-      <w:r>
-        <w:br w:type="page"/>
-      </w:r>
-    </w:p>
-    <w:p>
-      <w:pPr>
-        <w:pStyle w:val="Heading1"/>
-      </w:pPr>
-      <w:r>
-        <w:t>附　則（平成一六年五月二一日法律第四九号）</w:t>
-      </w:r>
-    </w:p>
-    <w:p>
-      <w:r>
-        <w:t>この法律は、平成十七年四月一日から施行する。</w:t>
-      </w:r>
-    </w:p>
-    <w:p>
-      <w:r>
-        <w:br w:type="page"/>
-      </w:r>
-    </w:p>
-    <w:p>
-      <w:pPr>
-        <w:pStyle w:val="Heading1"/>
-      </w:pPr>
-      <w:r>
-        <w:t>附　則（平成一六年六月九日法律第八四号）</w:t>
-      </w:r>
-    </w:p>
-    <w:p>
-      <w:pPr>
-        <w:pStyle w:val="Heading4"/>
-      </w:pPr>
-      <w:r>
-        <w:t>第一条（施行期日）</w:t>
-      </w:r>
-    </w:p>
-    <w:p>
-      <w:r>
-        <w:t>この法律は、公布の日から起算して一年を超えない範囲内において政令で定める日から施行する。</w:t>
-      </w:r>
-    </w:p>
-    <w:p>
-      <w:r>
-        <w:br w:type="page"/>
-      </w:r>
-    </w:p>
-    <w:p>
-      <w:pPr>
-        <w:pStyle w:val="Heading1"/>
-      </w:pPr>
-      <w:r>
-        <w:t>附　則（平成一六年六月九日法律第八五号）</w:t>
-      </w:r>
-    </w:p>
-    <w:p>
-      <w:pPr>
-        <w:pStyle w:val="Heading4"/>
-      </w:pPr>
-      <w:r>
-        <w:t>第一条（施行期日）</w:t>
-      </w:r>
-    </w:p>
-    <w:p>
-      <w:r>
-        <w:t>この法律は、公布の日から起算して三月を超えない範囲内において政令で定める日から施行する。</w:t>
-      </w:r>
-    </w:p>
-    <w:p>
-      <w:r>
-        <w:br w:type="page"/>
-      </w:r>
-    </w:p>
-    <w:p>
-      <w:pPr>
-        <w:pStyle w:val="Heading1"/>
-      </w:pPr>
-      <w:r>
-        <w:t>附　則（平成一六年六月九日法律第九一号）</w:t>
-      </w:r>
-    </w:p>
-    <w:p>
-      <w:r>
-        <w:t>この法律は、公布の日から起算して三月を経過した日から施行する。</w:t>
-      </w:r>
-    </w:p>
-    <w:p>
-      <w:r>
-        <w:br w:type="page"/>
-      </w:r>
-    </w:p>
-    <w:p>
-      <w:pPr>
-        <w:pStyle w:val="Heading1"/>
-      </w:pPr>
-      <w:r>
-        <w:t>附　則（平成一八年六月二一日法律第八〇号）</w:t>
-      </w:r>
-    </w:p>
-    <w:p>
-      <w:pPr>
-        <w:pStyle w:val="Heading4"/>
-      </w:pPr>
-      <w:r>
-        <w:t>第一条（施行期日）</w:t>
-      </w:r>
-    </w:p>
-    <w:p>
-      <w:r>
-        <w:t>この法律は、平成十九年四月一日から施行する。</w:t>
-      </w:r>
-    </w:p>
-    <w:p>
-      <w:r>
-        <w:br w:type="page"/>
-      </w:r>
-    </w:p>
-    <w:p>
-      <w:pPr>
-        <w:pStyle w:val="Heading1"/>
-      </w:pPr>
-      <w:r>
-        <w:t>附　則（平成一九年五月二三日法律第五三号）</w:t>
-      </w:r>
-    </w:p>
-    <w:p>
-      <w:pPr>
-        <w:pStyle w:val="Heading4"/>
-      </w:pPr>
-      <w:r>
-        <w:t>第一条（施行期日）</w:t>
-      </w:r>
-    </w:p>
-    <w:p>
-      <w:r>
-        <w:t>この法律は、公布の日から起算して二年を超えない範囲内において政令で定める日から施行する。</w:t>
-      </w:r>
-    </w:p>
-    <w:p>
-      <w:r>
-        <w:br w:type="page"/>
-      </w:r>
-    </w:p>
-    <w:p>
-      <w:pPr>
-        <w:pStyle w:val="Heading1"/>
-      </w:pPr>
-      <w:r>
-        <w:t>附　則（平成一九年六月二七日法律第九七号）</w:t>
-      </w:r>
-    </w:p>
-    <w:p>
-      <w:pPr>
-        <w:pStyle w:val="Heading4"/>
-      </w:pPr>
-      <w:r>
-        <w:t>第一条（施行期日）</w:t>
-      </w:r>
-    </w:p>
-    <w:p>
-      <w:r>
-        <w:t>この法律は、平成二十年四月一日から施行する。</w:t>
-      </w:r>
-    </w:p>
-    <w:p>
-      <w:pPr>
-        <w:pStyle w:val="Heading4"/>
-      </w:pPr>
-      <w:r>
-        <w:t>第二条（経過措置）</w:t>
-      </w:r>
-    </w:p>
-    <w:p>
-      <w:r>
-        <w:t>この法律による改正後の地方教育行政の組織及び運営に関する法律第三十八条第二項の規定は、この法律の施行後に行われる内申から適用する。</w:t>
-      </w:r>
-    </w:p>
-    <w:p>
-      <w:r>
-        <w:br w:type="page"/>
-      </w:r>
-    </w:p>
-    <w:p>
-      <w:pPr>
-        <w:pStyle w:val="Heading1"/>
-      </w:pPr>
-      <w:r>
-        <w:t>附　則（平成一九年六月二七日法律第九八号）</w:t>
-      </w:r>
-    </w:p>
-    <w:p>
-      <w:pPr>
-        <w:pStyle w:val="Heading4"/>
-      </w:pPr>
-      <w:r>
-        <w:t>第一条（施行期日）</w:t>
-      </w:r>
-    </w:p>
-    <w:p>
-      <w:r>
-        <w:t>この法律は、平成二十年四月一日から施行する。</w:t>
-      </w:r>
-    </w:p>
-    <w:p>
-      <w:r>
-        <w:br w:type="page"/>
-      </w:r>
-    </w:p>
-    <w:p>
-      <w:pPr>
-        <w:pStyle w:val="Heading1"/>
-      </w:pPr>
-      <w:r>
-        <w:t>附　則（平成二三年四月二二日法律第一九号）</w:t>
-      </w:r>
-    </w:p>
-    <w:p>
-      <w:r>
-        <w:t>この法律は、平成二十三年四月一日又はこの法律の公布の日のいずれか遅い日から施行する。</w:t>
+        <w:t>前項の規定により在任する都道府県又は指定都市の教育長の身分取扱いについては、なお従前の例による。</w:t>
       </w:r>
     </w:p>
     <w:p>
@@ -5475,7 +4600,7 @@
         <w:ind w:left="440"/>
       </w:pPr>
       <w:r>
-        <w:t>２</w:t>
+        <w:t>３</w:t>
       </w:r>
     </w:p>
     <w:p>
@@ -5483,7 +4608,7 @@
         <w:ind w:left="440"/>
       </w:pPr>
       <w:r>
-        <w:t>政府は、この法律の施行後、豊かな人間性を備えた創造的な人材を育成する上で義務教育水準の維持向上を図ることが重要であることに鑑み、公立の義務教育諸学校（公立義務教育諸学校の学級編制及び教職員定数の標準に関する法律第二条第一項に規定する義務教育諸学校をいう。以下同じ。）における教育の状況その他の事情を勘案しつつ、これらの学校の学級規模及び教職員の配置の適正化に関し、公立の小学校（義務教育学校の前期課程を含む。附則第五項において同じ。）の第二学年から第六学年まで及び中学校（義務教育学校の後期課程及び中等教育学校の前期課程を含む。）に係る学級編制の標準を順次に改定することその他の措置を講ずることについて検討を行い、その結果に基づいて法制上の措置その他の必要な措置を講ずるものとする。</w:t>
+        <w:t>新地教行法第五十条の規定は、平成十三年四月一日以後に高等学校に入学する者に係る通学区域から適用する。</w:t>
       </w:r>
     </w:p>
     <w:p>
@@ -5492,7 +4617,7 @@
         <w:ind w:left="440"/>
       </w:pPr>
       <w:r>
-        <w:t>３</w:t>
+        <w:t>４</w:t>
       </w:r>
     </w:p>
     <w:p>
@@ -5500,7 +4625,7 @@
         <w:ind w:left="440"/>
       </w:pPr>
       <w:r>
-        <w:t>政府は、前項の措置を講ずるに当たっては、これに必要な安定した財源の確保に努めるものとする。</w:t>
+        <w:t>新地教行法第五十五条第一項の条例（当該条例の委任に基づく同条第五項の教育委員会規則を含む。以下この条において同じ。）の制定に関し必要な手続その他の行為は、施行日前においても行うことができる。</w:t>
       </w:r>
     </w:p>
     <w:p>
@@ -5509,7 +4634,7 @@
         <w:ind w:left="440"/>
       </w:pPr>
       <w:r>
-        <w:t>４</w:t>
+        <w:t>５</w:t>
       </w:r>
     </w:p>
     <w:p>
@@ -5517,7 +4642,33 @@
         <w:ind w:left="440"/>
       </w:pPr>
       <w:r>
-        <w:t>公立の義務教育諸学校の学級編制並びに教職員の任免等及び定数の在り方については、この法律の施行後、この法律の施行状況等を勘案し、教育上の諸課題に適切に対応するため、きめ細かな指導の一層の充実等を図る観点から、その全般に関し検討が加えられ、その結果に基づいて所要の措置が講じられるものとする。</w:t>
+        <w:t>平成十一年四月一日において第百四十条の規定による改正前の地方教育行政の組織及び運営に関する法律第二十六条第三項又は第四項の規定により市町村の教育委員会又は市町村の教育委員会の教育長に委任されている都道府県の教育委員会又は都道府県の教育委員会の教育長の権限に属する事務について、新地教行法第五十五条第一項の条例の定めるところにより、施行日以後引き続き市町村の教育委員会が管理し及び執行することとする場合においては、当該条例の制定については、同条第二項の協議又は同条第五項の協議を要しないものとする。</w:t>
+      </w:r>
+    </w:p>
+    <w:p>
+      <w:pPr>
+        <w:pStyle w:val="Heading4"/>
+      </w:pPr>
+      <w:r>
+        <w:t>第百五十九条（国等の事務）</w:t>
+      </w:r>
+    </w:p>
+    <w:p>
+      <w:r>
+        <w:t>この法律による改正前のそれぞれの法律に規定するもののほか、この法律の施行前において、地方公共団体の機関が法律又はこれに基づく政令により管理し又は執行する国、他の地方公共団体その他公共団体の事務（附則第百六十一条において「国等の事務」という。）は、この法律の施行後は、地方公共団体が法律又はこれに基づく政令により当該地方公共団体の事務として処理するものとする。</w:t>
+      </w:r>
+    </w:p>
+    <w:p>
+      <w:pPr>
+        <w:pStyle w:val="Heading4"/>
+      </w:pPr>
+      <w:r>
+        <w:t>第百六十条（処分、申請等に関する経過措置）</w:t>
+      </w:r>
+    </w:p>
+    <w:p>
+      <w:r>
+        <w:t>この法律（附則第一条各号に掲げる規定については、当該各規定。以下この条及び附則第百六十三条において同じ。）の施行前に改正前のそれぞれの法律の規定によりされた許可等の処分その他の行為（以下この条において「処分等の行為」という。）又はこの法律の施行の際現に改正前のそれぞれの法律の規定によりされている許可等の申請その他の行為（以下この条において「申請等の行為」という。）で、この法律の施行の日においてこれらの行為に係る行政事務を行うべき者が異なることとなるものは、附則第二条から前条までの規定又は改正後のそれぞれの法律（これに基づく命令を含む。）の経過措置に関する規定に定めるものを除き、この法律の施行の日以後における改正後のそれぞれの法律の適用については、改正後のそれぞれの法律の相当規定によりされた処分等の行為又は申請等の行為とみなす。</w:t>
       </w:r>
     </w:p>
     <w:p>
@@ -5526,7 +4677,7 @@
         <w:ind w:left="440"/>
       </w:pPr>
       <w:r>
-        <w:t>６</w:t>
+        <w:t>２</w:t>
       </w:r>
     </w:p>
     <w:p>
@@ -5534,20 +4685,7 @@
         <w:ind w:left="440"/>
       </w:pPr>
       <w:r>
-        <w:t>平成二十三年東北地方太平洋沖地震により被害を受けた地域に所在する公立の義務教育諸学校（当該地震後に、被災した児童又は生徒が転学した公立の義務教育諸学校を含む。）において、被災した児童又は生徒に関し、学習に対する支援を行うこと、心身の健康の回復のための特別の指導を行うこと等が喫緊の課題になっている事情に鑑み、国及び当該学校が所在する都道府県の教育委員会（当該学校が指定都市（地方自治法（昭和二十二年法律第六十七号）第二百五十二条の十九第一項の指定都市をいう。）の設置するものである場合にあっては、当該指定都市の教育委員会）は、当該学校の教職員の定数に関し、当該事情に迅速かつ的確に対応するため必要な特別の措置を講ずるものとする。</w:t>
-      </w:r>
-    </w:p>
-    <w:p>
-      <w:r>
-        <w:br w:type="page"/>
-      </w:r>
-    </w:p>
-    <w:p>
-      <w:pPr>
-        <w:pStyle w:val="Heading1"/>
-      </w:pPr>
-      <w:r>
-        <w:t>附　則（平成二三年五月二日法律第三五号）</w:t>
+        <w:t>この法律の施行前に改正前のそれぞれの法律の規定により国又は地方公共団体の機関に対し報告、届出、提出その他の手続をしなければならない事項で、この法律の施行の日前にその手続がされていないものについては、この法律及びこれに基づく政令に別段の定めがあるもののほか、これを、改正後のそれぞれの法律の相当規定により国又は地方公共団体の相当の機関に対して報告、届出、提出その他の手続をしなければならない事項についてその手続がされていないものとみなして、この法律による改正後のそれぞれの法律の規定を適用する。</w:t>
       </w:r>
     </w:p>
     <w:p>
@@ -5555,315 +4693,14 @@
         <w:pStyle w:val="Heading4"/>
       </w:pPr>
       <w:r>
-        <w:t>第一条（施行期日）</w:t>
-      </w:r>
-    </w:p>
-    <w:p>
-      <w:r>
-        <w:t>この法律は、公布の日から起算して三月を超えない範囲内において政令で定める日から施行する。</w:t>
-      </w:r>
-    </w:p>
-    <w:p>
-      <w:pPr>
-        <w:pStyle w:val="Heading4"/>
-      </w:pPr>
-      <w:r>
-        <w:t>第二十五条（地方教育行政の組織及び運営に関する法律の一部改正に伴う経過措置）</w:t>
-      </w:r>
-    </w:p>
-    <w:p>
-      <w:r>
-        <w:t>前条の規定による改正後の地方教育行政の組織及び運営に関する法律第八条第二項において準用する新法第八十六条第四項前段において準用する新法第七十四条第六項の規定は、この法律の施行の際現に前条の規定による改正前の地方教育行政の組織及び運営に関する法律第八条第一項の代表者である者については、適用しない。</w:t>
-      </w:r>
-    </w:p>
-    <w:p>
-      <w:r>
-        <w:br w:type="page"/>
-      </w:r>
-    </w:p>
-    <w:p>
-      <w:pPr>
-        <w:pStyle w:val="Heading1"/>
-      </w:pPr>
-      <w:r>
-        <w:t>附　則（平成二三年五月二日法律第三七号）</w:t>
-      </w:r>
-    </w:p>
-    <w:p>
-      <w:pPr>
-        <w:pStyle w:val="Heading4"/>
-      </w:pPr>
-      <w:r>
-        <w:t>第一条（施行期日）</w:t>
-      </w:r>
-    </w:p>
-    <w:p>
-      <w:r>
-        <w:t>この法律は、公布の日から施行する。</w:t>
-      </w:r>
-    </w:p>
-    <w:p>
-      <w:pPr>
-        <w:pStyle w:val="Heading4"/>
-      </w:pPr>
-      <w:r>
-        <w:t>第二十四条（政令への委任）</w:t>
-      </w:r>
-    </w:p>
-    <w:p>
-      <w:r>
-        <w:t>附則第二条から前条まで及び附則第三十六条に規定するもののほか、この法律の施行に関し必要な経過措置は、政令で定める。</w:t>
-      </w:r>
-    </w:p>
-    <w:p>
-      <w:r>
-        <w:br w:type="page"/>
-      </w:r>
-    </w:p>
-    <w:p>
-      <w:pPr>
-        <w:pStyle w:val="Heading1"/>
-      </w:pPr>
-      <w:r>
-        <w:t>附　則（平成二四年八月二二日法律第六七号）</w:t>
-      </w:r>
-    </w:p>
-    <w:p>
-      <w:r>
-        <w:t>この法律は、子ども・子育て支援法の施行の日から施行する。</w:t>
-      </w:r>
-    </w:p>
-    <w:p>
-      <w:pPr>
-        <w:pStyle w:val="Heading6"/>
-        <w:ind w:left="880"/>
-      </w:pPr>
-      <w:r>
-        <w:t>一</w:t>
-      </w:r>
-    </w:p>
-    <w:p>
-      <w:pPr>
-        <w:ind w:left="880"/>
-      </w:pPr>
-      <w:r>
-        <w:t>第二十五条及び第七十三条の規定</w:t>
-      </w:r>
-    </w:p>
-    <w:p>
-      <w:r>
-        <w:br w:type="page"/>
-      </w:r>
-    </w:p>
-    <w:p>
-      <w:pPr>
-        <w:pStyle w:val="Heading1"/>
-      </w:pPr>
-      <w:r>
-        <w:t>附　則（平成二四年九月五日法律第七二号）</w:t>
-      </w:r>
-    </w:p>
-    <w:p>
-      <w:pPr>
-        <w:pStyle w:val="Heading4"/>
-      </w:pPr>
-      <w:r>
-        <w:t>第一条（施行期日）</w:t>
-      </w:r>
-    </w:p>
-    <w:p>
-      <w:r>
-        <w:t>この法律は、公布の日から施行する。</w:t>
-      </w:r>
-    </w:p>
-    <w:p>
-      <w:r>
-        <w:br w:type="page"/>
-      </w:r>
-    </w:p>
-    <w:p>
-      <w:pPr>
-        <w:pStyle w:val="Heading1"/>
-      </w:pPr>
-      <w:r>
-        <w:t>附　則（平成二五年六月一四日法律第四四号）</w:t>
-      </w:r>
-    </w:p>
-    <w:p>
-      <w:pPr>
-        <w:pStyle w:val="Heading4"/>
-      </w:pPr>
-      <w:r>
-        <w:t>第一条（施行期日）</w:t>
-      </w:r>
-    </w:p>
-    <w:p>
-      <w:r>
-        <w:t>この法律は、公布の日から施行する。</w:t>
-      </w:r>
-    </w:p>
-    <w:p>
-      <w:pPr>
-        <w:pStyle w:val="Heading4"/>
-      </w:pPr>
-      <w:r>
-        <w:t>第十一条（政令への委任）</w:t>
-      </w:r>
-    </w:p>
-    <w:p>
-      <w:r>
-        <w:t>この附則に規定するもののほか、この法律の施行に関し必要な経過措置（罰則に関する経過措置を含む。）は、政令で定める。</w:t>
-      </w:r>
-    </w:p>
-    <w:p>
-      <w:r>
-        <w:br w:type="page"/>
-      </w:r>
-    </w:p>
-    <w:p>
-      <w:pPr>
-        <w:pStyle w:val="Heading1"/>
-      </w:pPr>
-      <w:r>
-        <w:t>附　則（平成二六年五月一四日法律第三四号）</w:t>
-      </w:r>
-    </w:p>
-    <w:p>
-      <w:pPr>
-        <w:pStyle w:val="Heading4"/>
-      </w:pPr>
-      <w:r>
-        <w:t>第一条（施行期日）</w:t>
-      </w:r>
-    </w:p>
-    <w:p>
-      <w:r>
-        <w:t>この法律は、公布の日から起算して二年を超えない範囲内において政令で定める日から施行する。</w:t>
-      </w:r>
-    </w:p>
-    <w:p>
-      <w:pPr>
-        <w:pStyle w:val="Heading4"/>
-      </w:pPr>
-      <w:r>
-        <w:t>第十五条（地方教育行政の組織及び運営に関する法律の一部改正に伴う経過措置）</w:t>
-      </w:r>
-    </w:p>
-    <w:p>
-      <w:r>
-        <w:t>前条の規定による改正前の地方教育行政の組織及び運営に関する法律第四十六条の規定により施行日前の直近の勤務成績の評定が行われた日から起算して一年を経過する日までの間は、前条の規定による改正後の地方教育行政の組織及び運営に関する法律第四十四条の規定にかかわらず、同条に規定する市町村委員会は、なお従前の例により、勤務成績の評定を行うことができる。</w:t>
-      </w:r>
-    </w:p>
-    <w:p>
-      <w:r>
-        <w:br w:type="page"/>
-      </w:r>
-    </w:p>
-    <w:p>
-      <w:pPr>
-        <w:pStyle w:val="Heading1"/>
-      </w:pPr>
-      <w:r>
-        <w:t>附　則（平成二六年六月四日法律第五一号）</w:t>
-      </w:r>
-    </w:p>
-    <w:p>
-      <w:pPr>
-        <w:pStyle w:val="Heading4"/>
-      </w:pPr>
-      <w:r>
-        <w:t>第一条（施行期日）</w:t>
-      </w:r>
-    </w:p>
-    <w:p>
-      <w:r>
-        <w:t>この法律は、平成二十七年四月一日から施行する。</w:t>
-      </w:r>
-    </w:p>
-    <w:p>
-      <w:pPr>
-        <w:pStyle w:val="Heading6"/>
-        <w:ind w:left="880"/>
-      </w:pPr>
-      <w:r>
-        <w:t>一から三まで</w:t>
-      </w:r>
-    </w:p>
-    <w:p>
-      <w:pPr>
-        <w:ind w:left="880"/>
-      </w:pPr>
-      <w:r>
-        <w:t>略</w:t>
-      </w:r>
-    </w:p>
-    <w:p>
-      <w:pPr>
-        <w:pStyle w:val="Heading6"/>
-        <w:ind w:left="880"/>
-      </w:pPr>
-      <w:r>
-        <w:t>四</w:t>
-      </w:r>
-    </w:p>
-    <w:p>
-      <w:pPr>
-        <w:ind w:left="880"/>
-      </w:pPr>
-      <w:r>
-        <w:t>第五条、第八条及び第九条の規定並びに附則第三条、第四条、第十四条、第十五条、第二十一条及び第二十二条の規定</w:t>
-      </w:r>
-    </w:p>
-    <w:p>
-      <w:r>
-        <w:br w:type="page"/>
-      </w:r>
-    </w:p>
-    <w:p>
-      <w:pPr>
-        <w:pStyle w:val="Heading1"/>
-      </w:pPr>
-      <w:r>
-        <w:t>附　則（平成二六年六月一三日法律第六九号）</w:t>
-      </w:r>
-    </w:p>
-    <w:p>
-      <w:pPr>
-        <w:pStyle w:val="Heading4"/>
-      </w:pPr>
-      <w:r>
-        <w:t>第一条（施行期日）</w:t>
-      </w:r>
-    </w:p>
-    <w:p>
-      <w:r>
-        <w:t>この法律は、行政不服審査法（平成二十六年法律第六十八号）の施行の日から施行する。</w:t>
-      </w:r>
-    </w:p>
-    <w:p>
-      <w:pPr>
-        <w:pStyle w:val="Heading4"/>
-      </w:pPr>
-      <w:r>
-        <w:t>第五条（経過措置の原則）</w:t>
-      </w:r>
-    </w:p>
-    <w:p>
-      <w:r>
-        <w:t>行政庁の処分その他の行為又は不作為についての不服申立てであってこの法律の施行前にされた行政庁の処分その他の行為又はこの法律の施行前にされた申請に係る行政庁の不作為に係るものについては、この附則に特別の定めがある場合を除き、なお従前の例による。</w:t>
-      </w:r>
-    </w:p>
-    <w:p>
-      <w:pPr>
-        <w:pStyle w:val="Heading4"/>
-      </w:pPr>
-      <w:r>
-        <w:t>第六条（訴訟に関する経過措置）</w:t>
-      </w:r>
-    </w:p>
-    <w:p>
-      <w:r>
-        <w:t>この法律による改正前の法律の規定により不服申立てに対する行政庁の裁決、決定その他の行為を経た後でなければ訴えを提起できないこととされる事項であって、当該不服申立てを提起しないでこの法律の施行前にこれを提起すべき期間を経過したもの（当該不服申立てが他の不服申立てに対する行政庁の裁決、決定その他の行為を経た後でなければ提起できないとされる場合にあっては、当該他の不服申立てを提起しないでこの法律の施行前にこれを提起すべき期間を経過したものを含む。）の訴えの提起については、なお従前の例による。</w:t>
+        <w:t>第百六十一条（不服申立てに関する経過措置）</w:t>
+      </w:r>
+    </w:p>
+    <w:p>
+      <w:r>
+        <w:t>施行日前にされた国等の事務に係る処分であって、当該処分をした行政庁（以下この条において「処分庁」という。）に施行日前に行政不服審査法に規定する上級行政庁（以下この条において「上級行政庁」という。）があったものについての同法による不服申立てについては、施行日以後においても、当該処分庁に引き続き上級行政庁があるものとみなして、行政不服審査法の規定を適用する。</w:t>
+        <w:br/>
+        <w:t>この場合において、当該処分庁の上級行政庁とみなされる行政庁は、施行日前に当該処分庁の上級行政庁であった行政庁とする。</w:t>
       </w:r>
     </w:p>
     <w:p>
@@ -5880,7 +4717,189 @@
         <w:ind w:left="440"/>
       </w:pPr>
       <w:r>
-        <w:t>この法律の規定による改正前の法律の規定（前条の規定によりなお従前の例によることとされる場合を含む。）により異議申立てが提起された処分その他の行為であって、この法律の規定による改正後の法律の規定により審査請求に対する裁決を経た後でなければ取消しの訴えを提起することができないこととされるものの取消しの訴えの提起については、なお従前の例による。</w:t>
+        <w:t>前項の場合において、上級行政庁とみなされる行政庁が地方公共団体の機関であるときは、当該機関が行政不服審査法の規定により処理することとされる事務は、新地方自治法第二条第九項第一号に規定する第一号法定受託事務とする。</w:t>
+      </w:r>
+    </w:p>
+    <w:p>
+      <w:pPr>
+        <w:pStyle w:val="Heading4"/>
+      </w:pPr>
+      <w:r>
+        <w:t>第百六十四条（その他の経過措置の政令への委任）</w:t>
+      </w:r>
+    </w:p>
+    <w:p>
+      <w:r>
+        <w:t>この附則に規定するもののほか、この法律の施行に伴い必要な経過措置（罰則に関する経過措置を含む。）は、政令で定める。</w:t>
+      </w:r>
+    </w:p>
+    <w:p>
+      <w:pPr>
+        <w:pStyle w:val="Heading4"/>
+      </w:pPr>
+      <w:r>
+        <w:t>第二百五十条（検討）</w:t>
+      </w:r>
+    </w:p>
+    <w:p>
+      <w:r>
+        <w:t>新地方自治法第二条第九項第一号に規定する第一号法定受託事務については、できる限り新たに設けることのないようにするとともに、新地方自治法別表第一に掲げるもの及び新地方自治法に基づく政令に示すものについては、地方分権を推進する観点から検討を加え、適宜、適切な見直しを行うものとする。</w:t>
+      </w:r>
+    </w:p>
+    <w:p>
+      <w:pPr>
+        <w:pStyle w:val="Heading4"/>
+      </w:pPr>
+      <w:r>
+        <w:t>第二百五十一条</w:t>
+      </w:r>
+    </w:p>
+    <w:p>
+      <w:r>
+        <w:t>政府は、地方公共団体が事務及び事業を自主的かつ自立的に執行できるよう、国と地方公共団体との役割分担に応じた地方税財源の充実確保の方途について、経済情勢の推移等を勘案しつつ検討し、その結果に基づいて必要な措置を講ずるものとする。</w:t>
+      </w:r>
+    </w:p>
+    <w:p>
+      <w:r>
+        <w:br w:type="page"/>
+      </w:r>
+    </w:p>
+    <w:p>
+      <w:pPr>
+        <w:pStyle w:val="Heading1"/>
+      </w:pPr>
+      <w:r>
+        <w:t>附則（平成一一年七月二二日法律第一〇七号）</w:t>
+      </w:r>
+    </w:p>
+    <w:p>
+      <w:pPr>
+        <w:pStyle w:val="Heading4"/>
+      </w:pPr>
+      <w:r>
+        <w:t>第一条（施行期日）</w:t>
+      </w:r>
+    </w:p>
+    <w:p>
+      <w:r>
+        <w:t>この法律は、平成十三年四月一日から施行する。</w:t>
+      </w:r>
+    </w:p>
+    <w:p>
+      <w:r>
+        <w:br w:type="page"/>
+      </w:r>
+    </w:p>
+    <w:p>
+      <w:pPr>
+        <w:pStyle w:val="Heading1"/>
+      </w:pPr>
+      <w:r>
+        <w:t>附則（平成一一年一二月八日法律第一五一号）</w:t>
+      </w:r>
+    </w:p>
+    <w:p>
+      <w:pPr>
+        <w:pStyle w:val="Heading4"/>
+      </w:pPr>
+      <w:r>
+        <w:t>第一条（施行期日）</w:t>
+      </w:r>
+    </w:p>
+    <w:p>
+      <w:r>
+        <w:t>この法律は、平成十二年四月一日から施行する。</w:t>
+      </w:r>
+    </w:p>
+    <w:p>
+      <w:pPr>
+        <w:pStyle w:val="Heading4"/>
+      </w:pPr>
+      <w:r>
+        <w:t>第三条（経過措置）</w:t>
+      </w:r>
+    </w:p>
+    <w:p>
+      <w:r>
+        <w:t>民法の一部を改正する法律（平成十一年法律第百四十九号）附則第三条第三項の規定により従前の例によることとされる準禁治産者及びその保佐人に関するこの法律による改正規定の適用については、次に掲げる改正規定を除き、なお従前の例による。</w:t>
+      </w:r>
+    </w:p>
+    <w:p>
+      <w:pPr>
+        <w:pStyle w:val="ListBullet"/>
+        <w:ind w:left="880"/>
+      </w:pPr>
+      <w:r>
+        <w:t>一から十九まで</w:t>
+        <w:br/>
+        <w:t>略</w:t>
+      </w:r>
+    </w:p>
+    <w:p>
+      <w:pPr>
+        <w:pStyle w:val="ListBullet"/>
+        <w:ind w:left="880"/>
+      </w:pPr>
+      <w:r>
+        <w:t>二十</w:t>
+        <w:br/>
+        <w:t>第八十一条の規定による地方教育行政の組織及び運営に関する法律第四条第二項の改正規定</w:t>
+      </w:r>
+    </w:p>
+    <w:p>
+      <w:r>
+        <w:br w:type="page"/>
+      </w:r>
+    </w:p>
+    <w:p>
+      <w:pPr>
+        <w:pStyle w:val="Heading1"/>
+      </w:pPr>
+      <w:r>
+        <w:t>附則（平成一一年一二月二二日法律第一六〇号）</w:t>
+      </w:r>
+    </w:p>
+    <w:p>
+      <w:pPr>
+        <w:pStyle w:val="Heading4"/>
+      </w:pPr>
+      <w:r>
+        <w:t>第一条（施行期日）</w:t>
+      </w:r>
+    </w:p>
+    <w:p>
+      <w:r>
+        <w:t>この法律（第二条及び第三条を除く。）は、平成十三年一月六日から施行する。</w:t>
+        <w:br/>
+        <w:t>ただし、次の各号に掲げる規定は、当該各号に定める日から施行する。</w:t>
+      </w:r>
+    </w:p>
+    <w:p>
+      <w:pPr>
+        <w:pStyle w:val="ListBullet"/>
+        <w:ind w:left="880"/>
+      </w:pPr>
+      <w:r>
+        <w:t>一</w:t>
+        <w:br/>
+        <w:t>第九百九十五条（核原料物質、核燃料物質及び原子炉の規制に関する法律の一部を改正する法律附則の改正規定に係る部分に限る。）、第千三百五条、第千三百六条、第千三百二十四条第二項、第千三百二十六条第二項及び第千三百四十四条の規定</w:t>
+        <w:br/>
+        <w:br/>
+        <w:br/>
+        <w:t>公布の日</w:t>
+      </w:r>
+    </w:p>
+    <w:p>
+      <w:r>
+        <w:br w:type="page"/>
+      </w:r>
+    </w:p>
+    <w:p>
+      <w:pPr>
+        <w:pStyle w:val="Heading1"/>
+      </w:pPr>
+      <w:r>
+        <w:t>附則（平成一三年三月三一日法律第二二号）</w:t>
       </w:r>
     </w:p>
     <w:p>
@@ -5889,7 +4908,7 @@
         <w:ind w:left="440"/>
       </w:pPr>
       <w:r>
-        <w:t>３</w:t>
+        <w:t>１</w:t>
       </w:r>
     </w:p>
     <w:p>
@@ -5897,7 +4916,38 @@
         <w:ind w:left="440"/>
       </w:pPr>
       <w:r>
-        <w:t>不服申立てに対する行政庁の裁決、決定その他の行為の取消しの訴えであって、この法律の施行前に提起されたものについては、なお従前の例による。</w:t>
+        <w:t>この法律は、平成十三年四月一日から施行する。</w:t>
+      </w:r>
+    </w:p>
+    <w:p>
+      <w:r>
+        <w:br w:type="page"/>
+      </w:r>
+    </w:p>
+    <w:p>
+      <w:pPr>
+        <w:pStyle w:val="Heading1"/>
+      </w:pPr>
+      <w:r>
+        <w:t>附則（平成一三年七月一一日法律第一〇四号）</w:t>
+      </w:r>
+    </w:p>
+    <w:p>
+      <w:r>
+        <w:t>この法律は、公布の日から起算して六月を経過した日から施行する。</w:t>
+      </w:r>
+    </w:p>
+    <w:p>
+      <w:r>
+        <w:br w:type="page"/>
+      </w:r>
+    </w:p>
+    <w:p>
+      <w:pPr>
+        <w:pStyle w:val="Heading1"/>
+      </w:pPr>
+      <w:r>
+        <w:t>附則（平成一四年三月三〇日法律第四号）</w:t>
       </w:r>
     </w:p>
     <w:p>
@@ -5905,12 +4955,25 @@
         <w:pStyle w:val="Heading4"/>
       </w:pPr>
       <w:r>
-        <w:t>第十条（その他の経過措置の政令への委任）</w:t>
-      </w:r>
-    </w:p>
-    <w:p>
-      <w:r>
-        <w:t>附則第五条から前条までに定めるもののほか、この法律の施行に関し必要な経過措置（罰則に関する経過措置を含む。）は、政令で定める。</w:t>
+        <w:t>第一条（施行期日）</w:t>
+      </w:r>
+    </w:p>
+    <w:p>
+      <w:r>
+        <w:t>この法律は、公布の日から起算して六月を超えない範囲内において政令で定める日から施行する。</w:t>
+      </w:r>
+    </w:p>
+    <w:p>
+      <w:pPr>
+        <w:pStyle w:val="Heading4"/>
+      </w:pPr>
+      <w:r>
+        <w:t>第十二条（その他の経過措置の政令への委任）</w:t>
+      </w:r>
+    </w:p>
+    <w:p>
+      <w:r>
+        <w:t>この附則に規定するもののほか、この法律の施行に伴い必要な経過措置（罰則に関する経過措置を含む。）は、政令で定める。</w:t>
       </w:r>
     </w:p>
     <w:p>
@@ -5923,7 +4986,25 @@
         <w:pStyle w:val="Heading1"/>
       </w:pPr>
       <w:r>
-        <w:t>附　則（平成二六年六月二〇日法律第七六号）</w:t>
+        <w:t>附則（平成一四年六月一二日法律第六三号）</w:t>
+      </w:r>
+    </w:p>
+    <w:p>
+      <w:r>
+        <w:t>この法律は、平成十五年四月一日から施行する。</w:t>
+      </w:r>
+    </w:p>
+    <w:p>
+      <w:r>
+        <w:br w:type="page"/>
+      </w:r>
+    </w:p>
+    <w:p>
+      <w:pPr>
+        <w:pStyle w:val="Heading1"/>
+      </w:pPr>
+      <w:r>
+        <w:t>附則（平成一五年七月一六日法律第一一七号）</w:t>
       </w:r>
     </w:p>
     <w:p>
@@ -5936,41 +5017,38 @@
     </w:p>
     <w:p>
       <w:r>
-        <w:t>この法律は、平成二十七年四月一日から施行する。</w:t>
-      </w:r>
-    </w:p>
-    <w:p>
-      <w:pPr>
-        <w:pStyle w:val="Heading6"/>
-        <w:ind w:left="880"/>
-      </w:pPr>
-      <w:r>
-        <w:t>一</w:t>
-      </w:r>
-    </w:p>
-    <w:p>
-      <w:pPr>
-        <w:ind w:left="880"/>
-      </w:pPr>
-      <w:r>
-        <w:t>附則第三条及び第二十二条の規定</w:t>
-      </w:r>
-    </w:p>
-    <w:p>
-      <w:pPr>
-        <w:pStyle w:val="Heading6"/>
-        <w:ind w:left="880"/>
-      </w:pPr>
-      <w:r>
-        <w:t>二</w:t>
-      </w:r>
-    </w:p>
-    <w:p>
-      <w:pPr>
-        <w:ind w:left="880"/>
-      </w:pPr>
-      <w:r>
-        <w:t>附則第二十条の規定</w:t>
+        <w:t>この法律は、平成十六年四月一日から施行する。</w:t>
+      </w:r>
+    </w:p>
+    <w:p>
+      <w:r>
+        <w:br w:type="page"/>
+      </w:r>
+    </w:p>
+    <w:p>
+      <w:pPr>
+        <w:pStyle w:val="Heading1"/>
+      </w:pPr>
+      <w:r>
+        <w:t>附則（平成一六年五月二一日法律第四九号）</w:t>
+      </w:r>
+    </w:p>
+    <w:p>
+      <w:r>
+        <w:t>この法律は、平成十七年四月一日から施行する。</w:t>
+      </w:r>
+    </w:p>
+    <w:p>
+      <w:r>
+        <w:br w:type="page"/>
+      </w:r>
+    </w:p>
+    <w:p>
+      <w:pPr>
+        <w:pStyle w:val="Heading1"/>
+      </w:pPr>
+      <w:r>
+        <w:t>附則（平成一六年六月九日法律第八四号）</w:t>
       </w:r>
     </w:p>
     <w:p>
@@ -5978,12 +5056,186 @@
         <w:pStyle w:val="Heading4"/>
       </w:pPr>
       <w:r>
-        <w:t>第二条（旧教育長に関する経過措置）</w:t>
-      </w:r>
-    </w:p>
-    <w:p>
-      <w:r>
-        <w:t>この法律の施行の際現に在職するこの法律による改正前の地方教育行政の組織及び運営に関する法律（以下この条において「旧法」という。）第十六条第一項の教育委員会の教育長（以下「旧教育長」という。）は、その教育委員会の委員（以下単に「委員」という。）としての任期中に限り、なお従前の例により在職するものとする。</w:t>
+        <w:t>第一条（施行期日）</w:t>
+      </w:r>
+    </w:p>
+    <w:p>
+      <w:r>
+        <w:t>この法律は、公布の日から起算して一年を超えない範囲内において政令で定める日から施行する。</w:t>
+      </w:r>
+    </w:p>
+    <w:p>
+      <w:r>
+        <w:br w:type="page"/>
+      </w:r>
+    </w:p>
+    <w:p>
+      <w:pPr>
+        <w:pStyle w:val="Heading1"/>
+      </w:pPr>
+      <w:r>
+        <w:t>附則（平成一六年六月九日法律第八五号）</w:t>
+      </w:r>
+    </w:p>
+    <w:p>
+      <w:pPr>
+        <w:pStyle w:val="Heading4"/>
+      </w:pPr>
+      <w:r>
+        <w:t>第一条（施行期日）</w:t>
+      </w:r>
+    </w:p>
+    <w:p>
+      <w:r>
+        <w:t>この法律は、公布の日から起算して三月を超えない範囲内において政令で定める日から施行する。</w:t>
+      </w:r>
+    </w:p>
+    <w:p>
+      <w:r>
+        <w:br w:type="page"/>
+      </w:r>
+    </w:p>
+    <w:p>
+      <w:pPr>
+        <w:pStyle w:val="Heading1"/>
+      </w:pPr>
+      <w:r>
+        <w:t>附則（平成一六年六月九日法律第九一号）</w:t>
+      </w:r>
+    </w:p>
+    <w:p>
+      <w:r>
+        <w:t>この法律は、公布の日から起算して三月を経過した日から施行する。</w:t>
+      </w:r>
+    </w:p>
+    <w:p>
+      <w:r>
+        <w:br w:type="page"/>
+      </w:r>
+    </w:p>
+    <w:p>
+      <w:pPr>
+        <w:pStyle w:val="Heading1"/>
+      </w:pPr>
+      <w:r>
+        <w:t>附則（平成一八年六月二一日法律第八〇号）</w:t>
+      </w:r>
+    </w:p>
+    <w:p>
+      <w:pPr>
+        <w:pStyle w:val="Heading4"/>
+      </w:pPr>
+      <w:r>
+        <w:t>第一条（施行期日）</w:t>
+      </w:r>
+    </w:p>
+    <w:p>
+      <w:r>
+        <w:t>この法律は、平成十九年四月一日から施行する。</w:t>
+      </w:r>
+    </w:p>
+    <w:p>
+      <w:r>
+        <w:br w:type="page"/>
+      </w:r>
+    </w:p>
+    <w:p>
+      <w:pPr>
+        <w:pStyle w:val="Heading1"/>
+      </w:pPr>
+      <w:r>
+        <w:t>附則（平成一九年五月二三日法律第五三号）</w:t>
+      </w:r>
+    </w:p>
+    <w:p>
+      <w:pPr>
+        <w:pStyle w:val="Heading4"/>
+      </w:pPr>
+      <w:r>
+        <w:t>第一条（施行期日）</w:t>
+      </w:r>
+    </w:p>
+    <w:p>
+      <w:r>
+        <w:t>この法律は、公布の日から起算して二年を超えない範囲内において政令で定める日から施行する。</w:t>
+      </w:r>
+    </w:p>
+    <w:p>
+      <w:r>
+        <w:br w:type="page"/>
+      </w:r>
+    </w:p>
+    <w:p>
+      <w:pPr>
+        <w:pStyle w:val="Heading1"/>
+      </w:pPr>
+      <w:r>
+        <w:t>附則（平成一九年六月二七日法律第九七号）</w:t>
+      </w:r>
+    </w:p>
+    <w:p>
+      <w:pPr>
+        <w:pStyle w:val="Heading4"/>
+      </w:pPr>
+      <w:r>
+        <w:t>第一条（施行期日）</w:t>
+      </w:r>
+    </w:p>
+    <w:p>
+      <w:r>
+        <w:t>この法律は、平成二十年四月一日から施行する。</w:t>
+      </w:r>
+    </w:p>
+    <w:p>
+      <w:pPr>
+        <w:pStyle w:val="Heading4"/>
+      </w:pPr>
+      <w:r>
+        <w:t>第二条（経過措置）</w:t>
+      </w:r>
+    </w:p>
+    <w:p>
+      <w:r>
+        <w:t>この法律による改正後の地方教育行政の組織及び運営に関する法律第三十八条第二項の規定は、この法律の施行後に行われる内申から適用する。</w:t>
+      </w:r>
+    </w:p>
+    <w:p>
+      <w:r>
+        <w:br w:type="page"/>
+      </w:r>
+    </w:p>
+    <w:p>
+      <w:pPr>
+        <w:pStyle w:val="Heading1"/>
+      </w:pPr>
+      <w:r>
+        <w:t>附則（平成一九年六月二七日法律第九八号）</w:t>
+      </w:r>
+    </w:p>
+    <w:p>
+      <w:pPr>
+        <w:pStyle w:val="Heading4"/>
+      </w:pPr>
+      <w:r>
+        <w:t>第一条（施行期日）</w:t>
+      </w:r>
+    </w:p>
+    <w:p>
+      <w:r>
+        <w:t>この法律は、平成二十年四月一日から施行する。</w:t>
+      </w:r>
+    </w:p>
+    <w:p>
+      <w:r>
+        <w:br w:type="page"/>
+      </w:r>
+    </w:p>
+    <w:p>
+      <w:pPr>
+        <w:pStyle w:val="Heading1"/>
+      </w:pPr>
+      <w:r>
+        <w:t>附則（平成二三年四月二二日法律第一九号）</w:t>
       </w:r>
     </w:p>
     <w:p>
@@ -5992,7 +5244,7 @@
         <w:ind w:left="440"/>
       </w:pPr>
       <w:r>
-        <w:t>２</w:t>
+        <w:t>１</w:t>
       </w:r>
     </w:p>
     <w:p>
@@ -6000,7 +5252,9 @@
         <w:ind w:left="440"/>
       </w:pPr>
       <w:r>
-        <w:t>前項の場合においては、この法律による改正後の地方教育行政の組織及び運営に関する法律（以下「新法」という。）第二章（第二条を除く。）、第二十五条、第二十六条、第三十四条、第三十七条、第三十八条及び第六十条第六項の規定は適用せず、旧法第二章（第二条を除く。）、第二十六条、第二十七条、第三十四条、第三十七条、第三十八条及び第六十条第六項の規定は、なおその効力を有する。</w:t>
+        <w:t>この法律は、平成二十三年四月一日又はこの法律の公布の日のいずれか遅い日から施行する。</w:t>
+        <w:br/>
+        <w:t>ただし、附則第六項の規定は公布の日から、第一条中公立義務教育諸学校の学級編制及び教職員定数の標準に関する法律第四条から第六条まで、第十条及び第十八条の改正規定並びに第二条並びに附則第八項の規定は平成二十四年四月一日から施行する。</w:t>
       </w:r>
     </w:p>
     <w:p>
@@ -6009,7 +5263,7 @@
         <w:ind w:left="440"/>
       </w:pPr>
       <w:r>
-        <w:t>３</w:t>
+        <w:t>２</w:t>
       </w:r>
     </w:p>
     <w:p>
@@ -6017,59 +5271,7 @@
         <w:ind w:left="440"/>
       </w:pPr>
       <w:r>
-        <w:t>前項の場合においては、旧教育長の委員としての任期が満了する日（当該満了する日前に旧教育長が欠けた場合にあっては、当該欠けた日。附則第五条において同じ。）において旧法第十二条第一項の教育委員会の委員長である者の当該委員長としての任期は、同条第二項の規定にかかわらず、その日に満了する。</w:t>
-      </w:r>
-    </w:p>
-    <w:p>
-      <w:pPr>
-        <w:pStyle w:val="Heading4"/>
-      </w:pPr>
-      <w:r>
-        <w:t>第三条（新教育長の任命に関する経過措置）</w:t>
-      </w:r>
-    </w:p>
-    <w:p>
-      <w:r>
-        <w:t>新法第四条第一項の規定による新法第十三条第一項の教育長（附則第五条において「新教育長」という。）の任命のために必要な行為は、この法律の施行の日（以下「施行日」という。）前においても行うことができる。</w:t>
-      </w:r>
-    </w:p>
-    <w:p>
-      <w:pPr>
-        <w:pStyle w:val="Heading4"/>
-      </w:pPr>
-      <w:r>
-        <w:t>第四条（新たに任命される委員の任期の特例）</w:t>
-      </w:r>
-    </w:p>
-    <w:p>
-      <w:r>
-        <w:t>施行日から四年を経過するまでの間に任命される委員の任期は、新法第五条第一項の規定にかかわらず、当該委員の任期の満了の期日が特定の年に偏ることのないよう、一年以上四年以内で当該地方公共団体の長が定めるものとする。</w:t>
-      </w:r>
-    </w:p>
-    <w:p>
-      <w:pPr>
-        <w:pStyle w:val="Heading4"/>
-      </w:pPr>
-      <w:r>
-        <w:t>第五条（新教育長が任命されるまでの間の経過措置）</w:t>
-      </w:r>
-    </w:p>
-    <w:p>
-      <w:r>
-        <w:t>施行日（附則第二条第一項の場合にあっては、旧教育長の委員としての任期が満了する日）以後最初に新法第四条第一項の規定により新教育長が任命されるまでの間は、地方公共団体の長は、委員のうちから、新教育長の職務を行う者を指名することができる。</w:t>
-      </w:r>
-    </w:p>
-    <w:p>
-      <w:pPr>
-        <w:pStyle w:val="Heading4"/>
-      </w:pPr>
-      <w:r>
-        <w:t>第十八条（子ども・子育て支援法及び就学前の子どもに関する教育、保育等の総合的な提供の推進に関する法律の一部を改正する法律の施行に伴う関係法律の整備等に関する法律の一部改正に伴う調整規定）</w:t>
-      </w:r>
-    </w:p>
-    <w:p>
-      <w:r>
-        <w:t>施行日が子ども・子育て支援法及び就学前の子どもに関する教育、保育等の総合的な提供の推進に関する法律の一部を改正する法律の施行に伴う関係法律の整備等に関する法律の施行の日以後である場合には、この法律のうち次の表の上欄に掲げる地方教育行政の組織及び運営に関する法律の改正規定中同表の中欄に掲げる字句は、それぞれ同表の下欄に掲げる字句とする。</w:t>
+        <w:t>政府は、この法律の施行後、豊かな人間性を備えた創造的な人材を育成する上で義務教育水準の維持向上を図ることが重要であることに鑑み、公立の義務教育諸学校（公立義務教育諸学校の学級編制及び教職員定数の標準に関する法律第二条第一項に規定する義務教育諸学校をいう。以下同じ。）における教育の状況その他の事情を勘案しつつ、これらの学校の学級規模及び教職員の配置の適正化に関し、公立の小学校（義務教育学校の前期課程を含む。附則第五項において同じ。）の第二学年から第六学年まで及び中学校（義務教育学校の後期課程及び中等教育学校の前期課程を含む。）に係る学級編制の標準を順次に改定することその他の措置を講ずることについて検討を行い、その結果に基づいて法制上の措置その他の必要な措置を講ずるものとする。</w:t>
       </w:r>
     </w:p>
     <w:p>
@@ -6086,6 +5288,588 @@
         <w:ind w:left="440"/>
       </w:pPr>
       <w:r>
+        <w:t>政府は、前項の措置を講ずるに当たっては、これに必要な安定した財源の確保に努めるものとする。</w:t>
+      </w:r>
+    </w:p>
+    <w:p>
+      <w:pPr>
+        <w:pStyle w:val="Heading5"/>
+        <w:ind w:left="440"/>
+      </w:pPr>
+      <w:r>
+        <w:t>４</w:t>
+      </w:r>
+    </w:p>
+    <w:p>
+      <w:pPr>
+        <w:ind w:left="440"/>
+      </w:pPr>
+      <w:r>
+        <w:t>公立の義務教育諸学校の学級編制並びに教職員の任免等及び定数の在り方については、この法律の施行後、この法律の施行状況等を勘案し、教育上の諸課題に適切に対応するため、きめ細かな指導の一層の充実等を図る観点から、その全般に関し検討が加えられ、その結果に基づいて所要の措置が講じられるものとする。</w:t>
+      </w:r>
+    </w:p>
+    <w:p>
+      <w:pPr>
+        <w:pStyle w:val="Heading5"/>
+        <w:ind w:left="440"/>
+      </w:pPr>
+      <w:r>
+        <w:t>６</w:t>
+      </w:r>
+    </w:p>
+    <w:p>
+      <w:pPr>
+        <w:ind w:left="440"/>
+      </w:pPr>
+      <w:r>
+        <w:t>平成二十三年東北地方太平洋沖地震により被害を受けた地域に所在する公立の義務教育諸学校（当該地震後に、被災した児童又は生徒が転学した公立の義務教育諸学校を含む。）において、被災した児童又は生徒に関し、学習に対する支援を行うこと、心身の健康の回復のための特別の指導を行うこと等が喫緊の課題になっている事情に鑑み、国及び当該学校が所在する都道府県の教育委員会（当該学校が指定都市（地方自治法（昭和二十二年法律第六十七号）第二百五十二条の十九第一項の指定都市をいう。）の設置するものである場合にあっては、当該指定都市の教育委員会）は、当該学校の教職員の定数に関し、当該事情に迅速かつ的確に対応するため必要な特別の措置を講ずるものとする。</w:t>
+      </w:r>
+    </w:p>
+    <w:p>
+      <w:r>
+        <w:br w:type="page"/>
+      </w:r>
+    </w:p>
+    <w:p>
+      <w:pPr>
+        <w:pStyle w:val="Heading1"/>
+      </w:pPr>
+      <w:r>
+        <w:t>附則（平成二三年五月二日法律第三五号）</w:t>
+      </w:r>
+    </w:p>
+    <w:p>
+      <w:pPr>
+        <w:pStyle w:val="Heading4"/>
+      </w:pPr>
+      <w:r>
+        <w:t>第一条（施行期日）</w:t>
+      </w:r>
+    </w:p>
+    <w:p>
+      <w:r>
+        <w:t>この法律は、公布の日から起算して三月を超えない範囲内において政令で定める日から施行する。</w:t>
+      </w:r>
+    </w:p>
+    <w:p>
+      <w:pPr>
+        <w:pStyle w:val="Heading4"/>
+      </w:pPr>
+      <w:r>
+        <w:t>第二十五条（地方教育行政の組織及び運営に関する法律の一部改正に伴う経過措置）</w:t>
+      </w:r>
+    </w:p>
+    <w:p>
+      <w:r>
+        <w:t>前条の規定による改正後の地方教育行政の組織及び運営に関する法律第八条第二項において準用する新法第八十六条第四項前段において準用する新法第七十四条第六項の規定は、この法律の施行の際現に前条の規定による改正前の地方教育行政の組織及び運営に関する法律第八条第一項の代表者である者については、適用しない。</w:t>
+      </w:r>
+    </w:p>
+    <w:p>
+      <w:r>
+        <w:br w:type="page"/>
+      </w:r>
+    </w:p>
+    <w:p>
+      <w:pPr>
+        <w:pStyle w:val="Heading1"/>
+      </w:pPr>
+      <w:r>
+        <w:t>附則（平成二三年五月二日法律第三七号）</w:t>
+      </w:r>
+    </w:p>
+    <w:p>
+      <w:pPr>
+        <w:pStyle w:val="Heading4"/>
+      </w:pPr>
+      <w:r>
+        <w:t>第一条（施行期日）</w:t>
+      </w:r>
+    </w:p>
+    <w:p>
+      <w:r>
+        <w:t>この法律は、公布の日から施行する。</w:t>
+      </w:r>
+    </w:p>
+    <w:p>
+      <w:pPr>
+        <w:pStyle w:val="Heading4"/>
+      </w:pPr>
+      <w:r>
+        <w:t>第二十四条（政令への委任）</w:t>
+      </w:r>
+    </w:p>
+    <w:p>
+      <w:r>
+        <w:t>附則第二条から前条まで及び附則第三十六条に規定するもののほか、この法律の施行に関し必要な経過措置は、政令で定める。</w:t>
+      </w:r>
+    </w:p>
+    <w:p>
+      <w:r>
+        <w:br w:type="page"/>
+      </w:r>
+    </w:p>
+    <w:p>
+      <w:pPr>
+        <w:pStyle w:val="Heading1"/>
+      </w:pPr>
+      <w:r>
+        <w:t>附則（平成二四年八月二二日法律第六七号）</w:t>
+      </w:r>
+    </w:p>
+    <w:p>
+      <w:r>
+        <w:t>この法律は、子ども・子育て支援法の施行の日から施行する。</w:t>
+        <w:br/>
+        <w:t>ただし、次の各号に掲げる規定は、当該各号に定める日から施行する。</w:t>
+      </w:r>
+    </w:p>
+    <w:p>
+      <w:pPr>
+        <w:pStyle w:val="ListBullet"/>
+        <w:ind w:left="880"/>
+      </w:pPr>
+      <w:r>
+        <w:t>一</w:t>
+        <w:br/>
+        <w:t>第二十五条及び第七十三条の規定</w:t>
+        <w:br/>
+        <w:br/>
+        <w:br/>
+        <w:t>公布の日</w:t>
+      </w:r>
+    </w:p>
+    <w:p>
+      <w:r>
+        <w:br w:type="page"/>
+      </w:r>
+    </w:p>
+    <w:p>
+      <w:pPr>
+        <w:pStyle w:val="Heading1"/>
+      </w:pPr>
+      <w:r>
+        <w:t>附則（平成二四年九月五日法律第七二号）</w:t>
+      </w:r>
+    </w:p>
+    <w:p>
+      <w:pPr>
+        <w:pStyle w:val="Heading4"/>
+      </w:pPr>
+      <w:r>
+        <w:t>第一条（施行期日）</w:t>
+      </w:r>
+    </w:p>
+    <w:p>
+      <w:r>
+        <w:t>この法律は、公布の日から施行する。</w:t>
+        <w:br/>
+        <w:t>ただし、第七十六条、第八十条、第八十一条、第八十六条、第百条第十四項及び第十五項の改正規定、同項の次に一項を加える改正規定、第百九条の改正規定、第百九条の二を削る改正規定、第百十条、第百十一条、第百二十七条第一項、第二百七条及び第二百五十条の二第一項の改正規定、第二編第十一章第二節第五款中第二百五十二条を第二百五十一条の六とし、同条の次に二条を加える改正規定、同章第三節第一款中第二百五十二条の六の次に一条を加える改正規定、第二百五十二条の七の次に一条を加える改正規定、第二百五十二条の八、第二百五十二条の十七の四、第二百五十五条の五及び第二百八十六条の改正規定、同条の次に一条を加える改正規定、第二百八十七条及び第二百八十七条の三の改正規定、同条を第二百八十七条の四とし、第二百八十七条の二を第二百八十七条の三とし、第二百八十七条の次に一条を加える改正規定、第二百八十八条から第二百九十条まで、第二百九十一条第一項、第二百九十一条の二第四項、第二百九十一条の四第四項、第二百九十一条の六、第二百九十一条の八第二項、第二百九十一条の十三及び第二百九十八条第一項の改正規定並びに別表第一地方教育行政の組織及び運営に関する法律（昭和三十一年法律第百六十二号）の項の改正規定並びに附則第三条、第六条、第八条及び第十条から第十四条までの規定、附則第十五条中市町村の合併の特例に関する法律（平成十六年法律第五十九号）第十四条第四項第二号の改正規定並びに附則第十六条の規定は、公布の日から起算して六月を超えない範囲内において政令で定める日から施行する。</w:t>
+      </w:r>
+    </w:p>
+    <w:p>
+      <w:r>
+        <w:br w:type="page"/>
+      </w:r>
+    </w:p>
+    <w:p>
+      <w:pPr>
+        <w:pStyle w:val="Heading1"/>
+      </w:pPr>
+      <w:r>
+        <w:t>附則（平成二五年六月一四日法律第四四号）</w:t>
+      </w:r>
+    </w:p>
+    <w:p>
+      <w:pPr>
+        <w:pStyle w:val="Heading4"/>
+      </w:pPr>
+      <w:r>
+        <w:t>第一条（施行期日）</w:t>
+      </w:r>
+    </w:p>
+    <w:p>
+      <w:r>
+        <w:t>この法律は、公布の日から施行する。</w:t>
+      </w:r>
+    </w:p>
+    <w:p>
+      <w:pPr>
+        <w:pStyle w:val="Heading4"/>
+      </w:pPr>
+      <w:r>
+        <w:t>第十一条（政令への委任）</w:t>
+      </w:r>
+    </w:p>
+    <w:p>
+      <w:r>
+        <w:t>この附則に規定するもののほか、この法律の施行に関し必要な経過措置（罰則に関する経過措置を含む。）は、政令で定める。</w:t>
+      </w:r>
+    </w:p>
+    <w:p>
+      <w:r>
+        <w:br w:type="page"/>
+      </w:r>
+    </w:p>
+    <w:p>
+      <w:pPr>
+        <w:pStyle w:val="Heading1"/>
+      </w:pPr>
+      <w:r>
+        <w:t>附則（平成二六年五月一四日法律第三四号）</w:t>
+      </w:r>
+    </w:p>
+    <w:p>
+      <w:pPr>
+        <w:pStyle w:val="Heading4"/>
+      </w:pPr>
+      <w:r>
+        <w:t>第一条（施行期日）</w:t>
+      </w:r>
+    </w:p>
+    <w:p>
+      <w:r>
+        <w:t>この法律は、公布の日から起算して二年を超えない範囲内において政令で定める日から施行する。</w:t>
+      </w:r>
+    </w:p>
+    <w:p>
+      <w:pPr>
+        <w:pStyle w:val="Heading4"/>
+      </w:pPr>
+      <w:r>
+        <w:t>第十五条（地方教育行政の組織及び運営に関する法律の一部改正に伴う経過措置）</w:t>
+      </w:r>
+    </w:p>
+    <w:p>
+      <w:r>
+        <w:t>前条の規定による改正前の地方教育行政の組織及び運営に関する法律第四十六条の規定により施行日前の直近の勤務成績の評定が行われた日から起算して一年を経過する日までの間は、前条の規定による改正後の地方教育行政の組織及び運営に関する法律第四十四条の規定にかかわらず、同条に規定する市町村委員会は、なお従前の例により、勤務成績の評定を行うことができる。</w:t>
+      </w:r>
+    </w:p>
+    <w:p>
+      <w:r>
+        <w:br w:type="page"/>
+      </w:r>
+    </w:p>
+    <w:p>
+      <w:pPr>
+        <w:pStyle w:val="Heading1"/>
+      </w:pPr>
+      <w:r>
+        <w:t>附則（平成二六年六月四日法律第五一号）</w:t>
+      </w:r>
+    </w:p>
+    <w:p>
+      <w:pPr>
+        <w:pStyle w:val="Heading4"/>
+      </w:pPr>
+      <w:r>
+        <w:t>第一条（施行期日）</w:t>
+      </w:r>
+    </w:p>
+    <w:p>
+      <w:r>
+        <w:t>この法律は、平成二十七年四月一日から施行する。</w:t>
+        <w:br/>
+        <w:t>ただし、次の各号に掲げる規定は、当該各号に定める日から施行する。</w:t>
+      </w:r>
+    </w:p>
+    <w:p>
+      <w:pPr>
+        <w:pStyle w:val="ListBullet"/>
+        <w:ind w:left="880"/>
+      </w:pPr>
+      <w:r>
+        <w:t>一から三まで</w:t>
+        <w:br/>
+        <w:t>略</w:t>
+      </w:r>
+    </w:p>
+    <w:p>
+      <w:pPr>
+        <w:pStyle w:val="ListBullet"/>
+        <w:ind w:left="880"/>
+      </w:pPr>
+      <w:r>
+        <w:t>四</w:t>
+        <w:br/>
+        <w:t>第五条、第八条及び第九条の規定並びに附則第三条、第四条、第十四条、第十五条、第二十一条及び第二十二条の規定</w:t>
+        <w:br/>
+        <w:br/>
+        <w:br/>
+        <w:t>平成三十年四月一日までの間において政令で定める日</w:t>
+      </w:r>
+    </w:p>
+    <w:p>
+      <w:r>
+        <w:br w:type="page"/>
+      </w:r>
+    </w:p>
+    <w:p>
+      <w:pPr>
+        <w:pStyle w:val="Heading1"/>
+      </w:pPr>
+      <w:r>
+        <w:t>附則（平成二六年六月一三日法律第六九号）</w:t>
+      </w:r>
+    </w:p>
+    <w:p>
+      <w:pPr>
+        <w:pStyle w:val="Heading4"/>
+      </w:pPr>
+      <w:r>
+        <w:t>第一条（施行期日）</w:t>
+      </w:r>
+    </w:p>
+    <w:p>
+      <w:r>
+        <w:t>この法律は、行政不服審査法（平成二十六年法律第六十八号）の施行の日から施行する。</w:t>
+      </w:r>
+    </w:p>
+    <w:p>
+      <w:pPr>
+        <w:pStyle w:val="Heading4"/>
+      </w:pPr>
+      <w:r>
+        <w:t>第五条（経過措置の原則）</w:t>
+      </w:r>
+    </w:p>
+    <w:p>
+      <w:r>
+        <w:t>行政庁の処分その他の行為又は不作為についての不服申立てであってこの法律の施行前にされた行政庁の処分その他の行為又はこの法律の施行前にされた申請に係る行政庁の不作為に係るものについては、この附則に特別の定めがある場合を除き、なお従前の例による。</w:t>
+      </w:r>
+    </w:p>
+    <w:p>
+      <w:pPr>
+        <w:pStyle w:val="Heading4"/>
+      </w:pPr>
+      <w:r>
+        <w:t>第六条（訴訟に関する経過措置）</w:t>
+      </w:r>
+    </w:p>
+    <w:p>
+      <w:r>
+        <w:t>この法律による改正前の法律の規定により不服申立てに対する行政庁の裁決、決定その他の行為を経た後でなければ訴えを提起できないこととされる事項であって、当該不服申立てを提起しないでこの法律の施行前にこれを提起すべき期間を経過したもの（当該不服申立てが他の不服申立てに対する行政庁の裁決、決定その他の行為を経た後でなければ提起できないとされる場合にあっては、当該他の不服申立てを提起しないでこの法律の施行前にこれを提起すべき期間を経過したものを含む。）の訴えの提起については、なお従前の例による。</w:t>
+      </w:r>
+    </w:p>
+    <w:p>
+      <w:pPr>
+        <w:pStyle w:val="Heading5"/>
+        <w:ind w:left="440"/>
+      </w:pPr>
+      <w:r>
+        <w:t>２</w:t>
+      </w:r>
+    </w:p>
+    <w:p>
+      <w:pPr>
+        <w:ind w:left="440"/>
+      </w:pPr>
+      <w:r>
+        <w:t>この法律の規定による改正前の法律の規定（前条の規定によりなお従前の例によることとされる場合を含む。）により異議申立てが提起された処分その他の行為であって、この法律の規定による改正後の法律の規定により審査請求に対する裁決を経た後でなければ取消しの訴えを提起することができないこととされるものの取消しの訴えの提起については、なお従前の例による。</w:t>
+      </w:r>
+    </w:p>
+    <w:p>
+      <w:pPr>
+        <w:pStyle w:val="Heading5"/>
+        <w:ind w:left="440"/>
+      </w:pPr>
+      <w:r>
+        <w:t>３</w:t>
+      </w:r>
+    </w:p>
+    <w:p>
+      <w:pPr>
+        <w:ind w:left="440"/>
+      </w:pPr>
+      <w:r>
+        <w:t>不服申立てに対する行政庁の裁決、決定その他の行為の取消しの訴えであって、この法律の施行前に提起されたものについては、なお従前の例による。</w:t>
+      </w:r>
+    </w:p>
+    <w:p>
+      <w:pPr>
+        <w:pStyle w:val="Heading4"/>
+      </w:pPr>
+      <w:r>
+        <w:t>第十条（その他の経過措置の政令への委任）</w:t>
+      </w:r>
+    </w:p>
+    <w:p>
+      <w:r>
+        <w:t>附則第五条から前条までに定めるもののほか、この法律の施行に関し必要な経過措置（罰則に関する経過措置を含む。）は、政令で定める。</w:t>
+      </w:r>
+    </w:p>
+    <w:p>
+      <w:r>
+        <w:br w:type="page"/>
+      </w:r>
+    </w:p>
+    <w:p>
+      <w:pPr>
+        <w:pStyle w:val="Heading1"/>
+      </w:pPr>
+      <w:r>
+        <w:t>附則（平成二六年六月二〇日法律第七六号）</w:t>
+      </w:r>
+    </w:p>
+    <w:p>
+      <w:pPr>
+        <w:pStyle w:val="Heading4"/>
+      </w:pPr>
+      <w:r>
+        <w:t>第一条（施行期日）</w:t>
+      </w:r>
+    </w:p>
+    <w:p>
+      <w:r>
+        <w:t>この法律は、平成二十七年四月一日から施行する。</w:t>
+        <w:br/>
+        <w:t>ただし、次の各号に掲げる規定は、当該各号に定める日から施行する。</w:t>
+      </w:r>
+    </w:p>
+    <w:p>
+      <w:pPr>
+        <w:pStyle w:val="ListBullet"/>
+        <w:ind w:left="880"/>
+      </w:pPr>
+      <w:r>
+        <w:t>一</w:t>
+        <w:br/>
+        <w:t>附則第三条及び第二十二条の規定</w:t>
+        <w:br/>
+        <w:br/>
+        <w:br/>
+        <w:t>公布の日</w:t>
+      </w:r>
+    </w:p>
+    <w:p>
+      <w:pPr>
+        <w:pStyle w:val="ListBullet"/>
+        <w:ind w:left="880"/>
+      </w:pPr>
+      <w:r>
+        <w:t>二</w:t>
+        <w:br/>
+        <w:t>附則第二十条の規定</w:t>
+        <w:br/>
+        <w:br/>
+        <w:br/>
+        <w:t>この法律の公布の日又は地方公務員法及び地方独立行政法人法の一部を改正する法律（平成二十六年法律第三十四号）の公布の日のいずれか遅い日</w:t>
+      </w:r>
+    </w:p>
+    <w:p>
+      <w:pPr>
+        <w:pStyle w:val="Heading4"/>
+      </w:pPr>
+      <w:r>
+        <w:t>第二条（旧教育長に関する経過措置）</w:t>
+      </w:r>
+    </w:p>
+    <w:p>
+      <w:r>
+        <w:t>この法律の施行の際現に在職するこの法律による改正前の地方教育行政の組織及び運営に関する法律（以下この条において「旧法」という。）第十六条第一項の教育委員会の教育長（以下「旧教育長」という。）は、その教育委員会の委員（以下単に「委員」という。）としての任期中に限り、なお従前の例により在職するものとする。</w:t>
+      </w:r>
+    </w:p>
+    <w:p>
+      <w:pPr>
+        <w:pStyle w:val="Heading5"/>
+        <w:ind w:left="440"/>
+      </w:pPr>
+      <w:r>
+        <w:t>２</w:t>
+      </w:r>
+    </w:p>
+    <w:p>
+      <w:pPr>
+        <w:ind w:left="440"/>
+      </w:pPr>
+      <w:r>
+        <w:t>前項の場合においては、この法律による改正後の地方教育行政の組織及び運営に関する法律（以下「新法」という。）第二章（第二条を除く。）、第二十五条、第二十六条、第三十四条、第三十七条、第三十八条及び第六十条第六項の規定は適用せず、旧法第二章（第二条を除く。）、第二十六条、第二十七条、第三十四条、第三十七条、第三十八条及び第六十条第六項の規定は、なおその効力を有する。</w:t>
+        <w:br/>
+        <w:t>この場合において、旧法第十一条第六項中「基本理念」とあるのは「基本理念及び大綱」と、「則して」とあるのは「則して、かつ、児童、生徒等の教育を受ける権利の保障に万全を期して」と、旧法第六十条第六項中「第二十三条」とあるのは「第二十一条」とする。</w:t>
+      </w:r>
+    </w:p>
+    <w:p>
+      <w:pPr>
+        <w:pStyle w:val="Heading5"/>
+        <w:ind w:left="440"/>
+      </w:pPr>
+      <w:r>
+        <w:t>３</w:t>
+      </w:r>
+    </w:p>
+    <w:p>
+      <w:pPr>
+        <w:ind w:left="440"/>
+      </w:pPr>
+      <w:r>
+        <w:t>前項の場合においては、旧教育長の委員としての任期が満了する日（当該満了する日前に旧教育長が欠けた場合にあっては、当該欠けた日。附則第五条において同じ。）において旧法第十二条第一項の教育委員会の委員長である者の当該委員長としての任期は、同条第二項の規定にかかわらず、その日に満了する。</w:t>
+      </w:r>
+    </w:p>
+    <w:p>
+      <w:pPr>
+        <w:pStyle w:val="Heading4"/>
+      </w:pPr>
+      <w:r>
+        <w:t>第三条（新教育長の任命に関する経過措置）</w:t>
+      </w:r>
+    </w:p>
+    <w:p>
+      <w:r>
+        <w:t>新法第四条第一項の規定による新法第十三条第一項の教育長（附則第五条において「新教育長」という。）の任命のために必要な行為は、この法律の施行の日（以下「施行日」という。）前においても行うことができる。</w:t>
+      </w:r>
+    </w:p>
+    <w:p>
+      <w:pPr>
+        <w:pStyle w:val="Heading4"/>
+      </w:pPr>
+      <w:r>
+        <w:t>第四条（新たに任命される委員の任期の特例）</w:t>
+      </w:r>
+    </w:p>
+    <w:p>
+      <w:r>
+        <w:t>施行日から四年を経過するまでの間に任命される委員の任期は、新法第五条第一項の規定にかかわらず、当該委員の任期の満了の期日が特定の年に偏ることのないよう、一年以上四年以内で当該地方公共団体の長が定めるものとする。</w:t>
+      </w:r>
+    </w:p>
+    <w:p>
+      <w:pPr>
+        <w:pStyle w:val="Heading4"/>
+      </w:pPr>
+      <w:r>
+        <w:t>第五条（新教育長が任命されるまでの間の経過措置）</w:t>
+      </w:r>
+    </w:p>
+    <w:p>
+      <w:r>
+        <w:t>施行日（附則第二条第一項の場合にあっては、旧教育長の委員としての任期が満了する日）以後最初に新法第四条第一項の規定により新教育長が任命されるまでの間は、地方公共団体の長は、委員のうちから、新教育長の職務を行う者を指名することができる。</w:t>
+      </w:r>
+    </w:p>
+    <w:p>
+      <w:pPr>
+        <w:pStyle w:val="Heading4"/>
+      </w:pPr>
+      <w:r>
+        <w:t>第十八条（子ども・子育て支援法及び就学前の子どもに関する教育、保育等の総合的な提供の推進に関する法律の一部を改正する法律の施行に伴う関係法律の整備等に関する法律の一部改正に伴う調整規定）</w:t>
+      </w:r>
+    </w:p>
+    <w:p>
+      <w:r>
+        <w:t>施行日が子ども・子育て支援法及び就学前の子どもに関する教育、保育等の総合的な提供の推進に関する法律の一部を改正する法律の施行に伴う関係法律の整備等に関する法律の施行の日以後である場合には、この法律のうち次の表の上欄に掲げる地方教育行政の組織及び運営に関する法律の改正規定中同表の中欄に掲げる字句は、それぞれ同表の下欄に掲げる字句とする。</w:t>
+      </w:r>
+    </w:p>
+    <w:p>
+      <w:pPr>
+        <w:pStyle w:val="Heading5"/>
+        <w:ind w:left="440"/>
+      </w:pPr>
+      <w:r>
+        <w:t>３</w:t>
+      </w:r>
+    </w:p>
+    <w:p>
+      <w:pPr>
+        <w:ind w:left="440"/>
+      </w:pPr>
+      <w:r>
         <w:t>前二項の場合において、前条の規定は、適用しない。</w:t>
       </w:r>
     </w:p>
@@ -6112,7 +5896,7 @@
         <w:pStyle w:val="Heading1"/>
       </w:pPr>
       <w:r>
-        <w:t>附　則（平成二七年六月二四日法律第四六号）</w:t>
+        <w:t>附則（平成二七年六月二四日法律第四六号）</w:t>
       </w:r>
     </w:p>
     <w:p>
@@ -6138,7 +5922,7 @@
         <w:pStyle w:val="Heading1"/>
       </w:pPr>
       <w:r>
-        <w:t>附　則（平成二七年七月一五日法律第五六号）</w:t>
+        <w:t>附則（平成二七年七月一五日法律第五六号）</w:t>
       </w:r>
     </w:p>
     <w:p>
@@ -6152,23 +5936,79 @@
     <w:p>
       <w:r>
         <w:t>この法律は、公布の日から起算して三月を超えない範囲内において政令で定める日から施行する。</w:t>
-      </w:r>
-    </w:p>
-    <w:p>
-      <w:pPr>
-        <w:pStyle w:val="Heading6"/>
+        <w:br/>
+        <w:t>ただし、次の各号に掲げる規定は、当該各号に定める日から施行する。</w:t>
+      </w:r>
+    </w:p>
+    <w:p>
+      <w:pPr>
+        <w:pStyle w:val="ListBullet"/>
         <w:ind w:left="880"/>
       </w:pPr>
       <w:r>
         <w:t>一</w:t>
-      </w:r>
-    </w:p>
-    <w:p>
-      <w:pPr>
+        <w:br/>
+        <w:t>第一条中国家戦略特別区域法第八条第九項の改正規定（「第十三条」を「第十二条の二」に改める部分を除く。）、同法第十条第二項の改正規定（「第十三条」を「第十二条の二」に改める部分を除く。）及び同法第二十七条の次に見出し及び三条を加える改正規定並びに附則第十四条及び第十九条の規定</w:t>
+        <w:br/>
+        <w:br/>
+        <w:br/>
+        <w:t>公布の日</w:t>
+      </w:r>
+    </w:p>
+    <w:p>
+      <w:r>
+        <w:br w:type="page"/>
+      </w:r>
+    </w:p>
+    <w:p>
+      <w:pPr>
+        <w:pStyle w:val="Heading1"/>
+      </w:pPr>
+      <w:r>
+        <w:t>附則（平成二八年一一月二八日法律第八七号）</w:t>
+      </w:r>
+    </w:p>
+    <w:p>
+      <w:pPr>
+        <w:pStyle w:val="Heading4"/>
+      </w:pPr>
+      <w:r>
+        <w:t>第一条（施行期日）</w:t>
+      </w:r>
+    </w:p>
+    <w:p>
+      <w:r>
+        <w:t>この法律は、平成二十九年四月一日から施行する。</w:t>
+        <w:br/>
+        <w:t>ただし、次の各号に掲げる規定は、当該各号に定める日から施行する。</w:t>
+      </w:r>
+    </w:p>
+    <w:p>
+      <w:pPr>
+        <w:pStyle w:val="ListBullet"/>
         <w:ind w:left="880"/>
       </w:pPr>
       <w:r>
-        <w:t>第一条中国家戦略特別区域法第八条第九項の改正規定（「第十三条」を「第十二条の二」に改める部分を除く。）、同法第十条第二項の改正規定（「第十三条」を「第十二条の二」に改める部分を除く。）及び同法第二十七条の次に見出し及び三条を加える改正規定並びに附則第十四条及び第十九条の規定</w:t>
+        <w:t>一</w:t>
+        <w:br/>
+        <w:t>第二条の規定（教育職員免許法第四条の改正規定及び同法附則第十七項の改正規定（同項を附則第十六項とする部分を除く。）に限る。）並びに次条並びに附則第三条、第十二条及び第十六条の規定</w:t>
+        <w:br/>
+        <w:br/>
+        <w:br/>
+        <w:t>公布の日</w:t>
+      </w:r>
+    </w:p>
+    <w:p>
+      <w:pPr>
+        <w:pStyle w:val="Heading4"/>
+      </w:pPr>
+      <w:r>
+        <w:t>第十六条（政令への委任）</w:t>
+      </w:r>
+    </w:p>
+    <w:p>
+      <w:r>
+        <w:t>この附則に規定するもののほか、この法律の施行に関し必要な経過措置は、政令で定める。</w:t>
       </w:r>
     </w:p>
     <w:p>
@@ -6181,7 +6021,7 @@
         <w:pStyle w:val="Heading1"/>
       </w:pPr>
       <w:r>
-        <w:t>附　則（平成二八年一一月二八日法律第八七号）</w:t>
+        <w:t>附則（平成二九年三月三一日法律第五号）</w:t>
       </w:r>
     </w:p>
     <w:p>
@@ -6199,32 +6039,186 @@
     </w:p>
     <w:p>
       <w:pPr>
-        <w:pStyle w:val="Heading6"/>
+        <w:pStyle w:val="Heading4"/>
+      </w:pPr>
+      <w:r>
+        <w:t>第四条（政令への委任）</w:t>
+      </w:r>
+    </w:p>
+    <w:p>
+      <w:r>
+        <w:t>前二条に規定するもののほか、この法律の施行に関し必要な経過措置は、政令で定める。</w:t>
+      </w:r>
+    </w:p>
+    <w:p>
+      <w:pPr>
+        <w:pStyle w:val="Heading4"/>
+      </w:pPr>
+      <w:r>
+        <w:t>第五条（学校運営協議会の在り方の検討）</w:t>
+      </w:r>
+    </w:p>
+    <w:p>
+      <w:r>
+        <w:t>政府は、この法律の施行後五年を目途として、第四条の規定による改正後の地方教育行政の組織及び運営に関する法律第四十七条の五の規定の施行の状況、学校教育を取り巻く状況の変化等を勘案し、学校運営協議会の活動の充実及び設置の促進を図る観点から、学校運営協議会の在り方について検討を加え、必要があると認めるときは、その結果に基づいて所要の措置を講ずるものとする。</w:t>
+      </w:r>
+    </w:p>
+    <w:p>
+      <w:r>
+        <w:br w:type="page"/>
+      </w:r>
+    </w:p>
+    <w:p>
+      <w:pPr>
+        <w:pStyle w:val="Heading1"/>
+      </w:pPr>
+      <w:r>
+        <w:t>附則（平成二九年五月一七日法律第二九号）</w:t>
+      </w:r>
+    </w:p>
+    <w:p>
+      <w:pPr>
+        <w:pStyle w:val="Heading4"/>
+      </w:pPr>
+      <w:r>
+        <w:t>第一条（施行期日）</w:t>
+      </w:r>
+    </w:p>
+    <w:p>
+      <w:r>
+        <w:t>この法律は、令和二年四月一日から施行する。</w:t>
+      </w:r>
+    </w:p>
+    <w:p>
+      <w:r>
+        <w:br w:type="page"/>
+      </w:r>
+    </w:p>
+    <w:p>
+      <w:pPr>
+        <w:pStyle w:val="Heading1"/>
+      </w:pPr>
+      <w:r>
+        <w:t>附則（平成三〇年六月八日法律第四二号）</w:t>
+      </w:r>
+    </w:p>
+    <w:p>
+      <w:pPr>
+        <w:pStyle w:val="Heading4"/>
+      </w:pPr>
+      <w:r>
+        <w:t>第一条（施行期日）</w:t>
+      </w:r>
+    </w:p>
+    <w:p>
+      <w:r>
+        <w:t>この法律は、平成三十一年四月一日から施行する。</w:t>
+      </w:r>
+    </w:p>
+    <w:p>
+      <w:pPr>
+        <w:pStyle w:val="Heading4"/>
+      </w:pPr>
+      <w:r>
+        <w:t>第三条（政令への委任）</w:t>
+      </w:r>
+    </w:p>
+    <w:p>
+      <w:r>
+        <w:t>前条に定めるもののほか、この法律の施行に関し必要な経過措置は、政令で定める。</w:t>
+      </w:r>
+    </w:p>
+    <w:p>
+      <w:r>
+        <w:br w:type="page"/>
+      </w:r>
+    </w:p>
+    <w:p>
+      <w:pPr>
+        <w:pStyle w:val="Heading1"/>
+      </w:pPr>
+      <w:r>
+        <w:t>附則（令和元年六月七日法律第二六号）</w:t>
+      </w:r>
+    </w:p>
+    <w:p>
+      <w:pPr>
+        <w:pStyle w:val="Heading4"/>
+      </w:pPr>
+      <w:r>
+        <w:t>第一条（施行期日）</w:t>
+      </w:r>
+    </w:p>
+    <w:p>
+      <w:r>
+        <w:t>この法律は、公布の日から施行する。</w:t>
+      </w:r>
+    </w:p>
+    <w:p>
+      <w:pPr>
+        <w:pStyle w:val="Heading4"/>
+      </w:pPr>
+      <w:r>
+        <w:t>第四条（政令への委任）</w:t>
+      </w:r>
+    </w:p>
+    <w:p>
+      <w:r>
+        <w:t>前二条に規定するもののほか、この法律の施行に関し必要な経過措置（罰則に関する経過措置を含む。）は、政令で定める。</w:t>
+      </w:r>
+    </w:p>
+    <w:p>
+      <w:r>
+        <w:br w:type="page"/>
+      </w:r>
+    </w:p>
+    <w:p>
+      <w:pPr>
+        <w:pStyle w:val="Heading1"/>
+      </w:pPr>
+      <w:r>
+        <w:t>附則（令和元年六月一四日法律第三七号）</w:t>
+      </w:r>
+    </w:p>
+    <w:p>
+      <w:pPr>
+        <w:pStyle w:val="Heading4"/>
+      </w:pPr>
+      <w:r>
+        <w:t>第一条（施行期日）</w:t>
+      </w:r>
+    </w:p>
+    <w:p>
+      <w:r>
+        <w:t>この法律は、公布の日から起算して三月を経過した日から施行する。</w:t>
+        <w:br/>
+        <w:t>ただし、次の各号に掲げる規定は、当該各号に定める日から施行する。</w:t>
+      </w:r>
+    </w:p>
+    <w:p>
+      <w:pPr>
+        <w:pStyle w:val="ListBullet"/>
         <w:ind w:left="880"/>
       </w:pPr>
       <w:r>
         <w:t>一</w:t>
-      </w:r>
-    </w:p>
-    <w:p>
-      <w:pPr>
+        <w:br/>
+        <w:t>略</w:t>
+      </w:r>
+    </w:p>
+    <w:p>
+      <w:pPr>
+        <w:pStyle w:val="ListBullet"/>
         <w:ind w:left="880"/>
       </w:pPr>
       <w:r>
-        <w:t>第二条の規定（教育職員免許法第四条の改正規定及び同法附則第十七項の改正規定（同項を附則第十六項とする部分を除く。）に限る。）並びに次条並びに附則第三条、第十二条及び第十六条の規定</w:t>
-      </w:r>
-    </w:p>
-    <w:p>
-      <w:pPr>
-        <w:pStyle w:val="Heading4"/>
-      </w:pPr>
-      <w:r>
-        <w:t>第十六条（政令への委任）</w:t>
-      </w:r>
-    </w:p>
-    <w:p>
-      <w:r>
-        <w:t>この附則に規定するもののほか、この法律の施行に関し必要な経過措置は、政令で定める。</w:t>
+        <w:t>二</w:t>
+        <w:br/>
+        <w:t>第三条、第四条、第五条（国家戦略特別区域法第十九条の二第一項の改正規定を除く。）、第二章第二節及び第四節、第四十一条（地方自治法第二百五十二条の二十八の改正規定を除く。）、第四十二条から第四十八条まで、第五十条、第五十四条、第五十七条、第六十条、第六十二条、第六十六条から第六十九条まで、第七十五条（児童福祉法第三十四条の二十の改正規定を除く。）、第七十六条、第七十七条、第七十九条、第八十条、第八十二条、第八十四条、第八十七条、第八十八条、第九十条（職業能力開発促進法第三十条の十九第二項第一号の改正規定を除く。）、第九十五条、第九十六条、第九十八条から第百条まで、第百四条、第百八条、第百九条、第百十二条、第百十三条、第百十五条、第百十六条、第百十九条、第百二十一条、第百二十三条、第百三十三条、第百三十五条、第百三十八条、第百三十九条、第百六十一条から第百六十三条まで、第百六十六条、第百六十九条、第百七十条、第百七十二条（フロン類の使用の合理化及び管理の適正化に関する法律第二十九条第一項第一号の改正規定に限る。）並びに第百七十三条並びに附則第十六条、第十七条、第二十条、第二十一条及び第二十三条から第二十九条までの規定</w:t>
+        <w:br/>
+        <w:br/>
+        <w:br/>
+        <w:t>公布の日から起算して六月を経過した日</w:t>
       </w:r>
     </w:p>
     <w:p>
@@ -6237,223 +6231,7 @@
         <w:pStyle w:val="Heading1"/>
       </w:pPr>
       <w:r>
-        <w:t>附　則（平成二九年三月三一日法律第五号）</w:t>
-      </w:r>
-    </w:p>
-    <w:p>
-      <w:pPr>
-        <w:pStyle w:val="Heading4"/>
-      </w:pPr>
-      <w:r>
-        <w:t>第一条（施行期日）</w:t>
-      </w:r>
-    </w:p>
-    <w:p>
-      <w:r>
-        <w:t>この法律は、平成二十九年四月一日から施行する。</w:t>
-      </w:r>
-    </w:p>
-    <w:p>
-      <w:pPr>
-        <w:pStyle w:val="Heading4"/>
-      </w:pPr>
-      <w:r>
-        <w:t>第四条（政令への委任）</w:t>
-      </w:r>
-    </w:p>
-    <w:p>
-      <w:r>
-        <w:t>前二条に規定するもののほか、この法律の施行に関し必要な経過措置は、政令で定める。</w:t>
-      </w:r>
-    </w:p>
-    <w:p>
-      <w:pPr>
-        <w:pStyle w:val="Heading4"/>
-      </w:pPr>
-      <w:r>
-        <w:t>第五条（学校運営協議会の在り方の検討）</w:t>
-      </w:r>
-    </w:p>
-    <w:p>
-      <w:r>
-        <w:t>政府は、この法律の施行後五年を目途として、第四条の規定による改正後の地方教育行政の組織及び運営に関する法律第四十七条の五の規定の施行の状況、学校教育を取り巻く状況の変化等を勘案し、学校運営協議会の活動の充実及び設置の促進を図る観点から、学校運営協議会の在り方について検討を加え、必要があると認めるときは、その結果に基づいて所要の措置を講ずるものとする。</w:t>
-      </w:r>
-    </w:p>
-    <w:p>
-      <w:r>
-        <w:br w:type="page"/>
-      </w:r>
-    </w:p>
-    <w:p>
-      <w:pPr>
-        <w:pStyle w:val="Heading1"/>
-      </w:pPr>
-      <w:r>
-        <w:t>附　則（平成二九年五月一七日法律第二九号）</w:t>
-      </w:r>
-    </w:p>
-    <w:p>
-      <w:pPr>
-        <w:pStyle w:val="Heading4"/>
-      </w:pPr>
-      <w:r>
-        <w:t>第一条（施行期日）</w:t>
-      </w:r>
-    </w:p>
-    <w:p>
-      <w:r>
-        <w:t>この法律は、令和二年四月一日から施行する。</w:t>
-      </w:r>
-    </w:p>
-    <w:p>
-      <w:r>
-        <w:br w:type="page"/>
-      </w:r>
-    </w:p>
-    <w:p>
-      <w:pPr>
-        <w:pStyle w:val="Heading1"/>
-      </w:pPr>
-      <w:r>
-        <w:t>附　則（平成三〇年六月八日法律第四二号）</w:t>
-      </w:r>
-    </w:p>
-    <w:p>
-      <w:pPr>
-        <w:pStyle w:val="Heading4"/>
-      </w:pPr>
-      <w:r>
-        <w:t>第一条（施行期日）</w:t>
-      </w:r>
-    </w:p>
-    <w:p>
-      <w:r>
-        <w:t>この法律は、平成三十一年四月一日から施行する。</w:t>
-      </w:r>
-    </w:p>
-    <w:p>
-      <w:pPr>
-        <w:pStyle w:val="Heading4"/>
-      </w:pPr>
-      <w:r>
-        <w:t>第三条（政令への委任）</w:t>
-      </w:r>
-    </w:p>
-    <w:p>
-      <w:r>
-        <w:t>前条に定めるもののほか、この法律の施行に関し必要な経過措置は、政令で定める。</w:t>
-      </w:r>
-    </w:p>
-    <w:p>
-      <w:r>
-        <w:br w:type="page"/>
-      </w:r>
-    </w:p>
-    <w:p>
-      <w:pPr>
-        <w:pStyle w:val="Heading1"/>
-      </w:pPr>
-      <w:r>
-        <w:t>附　則（令和元年六月七日法律第二六号）</w:t>
-      </w:r>
-    </w:p>
-    <w:p>
-      <w:pPr>
-        <w:pStyle w:val="Heading4"/>
-      </w:pPr>
-      <w:r>
-        <w:t>第一条（施行期日）</w:t>
-      </w:r>
-    </w:p>
-    <w:p>
-      <w:r>
-        <w:t>この法律は、公布の日から施行する。</w:t>
-      </w:r>
-    </w:p>
-    <w:p>
-      <w:pPr>
-        <w:pStyle w:val="Heading4"/>
-      </w:pPr>
-      <w:r>
-        <w:t>第四条（政令への委任）</w:t>
-      </w:r>
-    </w:p>
-    <w:p>
-      <w:r>
-        <w:t>前二条に規定するもののほか、この法律の施行に関し必要な経過措置（罰則に関する経過措置を含む。）は、政令で定める。</w:t>
-      </w:r>
-    </w:p>
-    <w:p>
-      <w:r>
-        <w:br w:type="page"/>
-      </w:r>
-    </w:p>
-    <w:p>
-      <w:pPr>
-        <w:pStyle w:val="Heading1"/>
-      </w:pPr>
-      <w:r>
-        <w:t>附　則（令和元年六月一四日法律第三七号）</w:t>
-      </w:r>
-    </w:p>
-    <w:p>
-      <w:pPr>
-        <w:pStyle w:val="Heading4"/>
-      </w:pPr>
-      <w:r>
-        <w:t>第一条（施行期日）</w:t>
-      </w:r>
-    </w:p>
-    <w:p>
-      <w:r>
-        <w:t>この法律は、公布の日から起算して三月を経過した日から施行する。</w:t>
-      </w:r>
-    </w:p>
-    <w:p>
-      <w:pPr>
-        <w:pStyle w:val="Heading6"/>
-        <w:ind w:left="880"/>
-      </w:pPr>
-      <w:r>
-        <w:t>一</w:t>
-      </w:r>
-    </w:p>
-    <w:p>
-      <w:pPr>
-        <w:ind w:left="880"/>
-      </w:pPr>
-      <w:r>
-        <w:t>略</w:t>
-      </w:r>
-    </w:p>
-    <w:p>
-      <w:pPr>
-        <w:pStyle w:val="Heading6"/>
-        <w:ind w:left="880"/>
-      </w:pPr>
-      <w:r>
-        <w:t>二</w:t>
-      </w:r>
-    </w:p>
-    <w:p>
-      <w:pPr>
-        <w:ind w:left="880"/>
-      </w:pPr>
-      <w:r>
-        <w:t>第三条、第四条、第五条（国家戦略特別区域法第十九条の二第一項の改正規定を除く。）、第二章第二節及び第四節、第四十一条（地方自治法第二百五十二条の二十八の改正規定を除く。）、第四十二条から第四十八条まで、第五十条、第五十四条、第五十七条、第六十条、第六十二条、第六十六条から第六十九条まで、第七十五条（児童福祉法第三十四条の二十の改正規定を除く。）、第七十六条、第七十七条、第七十九条、第八十条、第八十二条、第八十四条、第八十七条、第八十八条、第九十条（職業能力開発促進法第三十条の十九第二項第一号の改正規定を除く。）、第九十五条、第九十六条、第九十八条から第百条まで、第百四条、第百八条、第百九条、第百十二条、第百十三条、第百十五条、第百十六条、第百十九条、第百二十一条、第百二十三条、第百三十三条、第百三十五条、第百三十八条、第百三十九条、第百六十一条から第百六十三条まで、第百六十六条、第百六十九条、第百七十条、第百七十二条（フロン類の使用の合理化及び管理の適正化に関する法律第二十九条第一項第一号の改正規定に限る。）並びに第百七十三条並びに附則第十六条、第十七条、第二十条、第二十一条及び第二十三条から第二十九条までの規定</w:t>
-      </w:r>
-    </w:p>
-    <w:p>
-      <w:r>
-        <w:br w:type="page"/>
-      </w:r>
-    </w:p>
-    <w:p>
-      <w:pPr>
-        <w:pStyle w:val="Heading1"/>
-      </w:pPr>
-      <w:r>
-        <w:t>附　則（令和二年三月三一日法律第一一号）</w:t>
+        <w:t>附則（令和二年三月三一日法律第一一号）</w:t>
       </w:r>
     </w:p>
     <w:p>
@@ -6489,7 +6267,7 @@
     </w:pPr>
     <w:r>
       <w:tab/>
-      <w:t>WeGov v0.1 - FTS141</w:t>
+      <w:t>WeGov v0.2 - FTS141</w:t>
     </w:r>
   </w:p>
 </w:ftr>
